--- a/documentacion/vidaestudiantil/Orden en la Caja de Herramientas para Protocolos de Actuación MEP (2).docx
+++ b/documentacion/vidaestudiantil/Orden en la Caja de Herramientas para Protocolos de Actuación MEP (2).docx
@@ -373,7 +373,7 @@
           </mc:Choice>
           <mc:Fallback>
             <w:pict>
-              <v:shapetype w14:anchorId="6ACB1D0D" id="_x0000_t202" coordsize="21600,21600" o:spt="202" path="m,l,21600r21600,l21600,xe">
+              <v:shapetype w14:anchorId="5643FE12" id="_x0000_t202" coordsize="21600,21600" o:spt="202" path="m,l,21600r21600,l21600,xe">
                 <v:stroke joinstyle="miter"/>
                 <v:path gradientshapeok="t" o:connecttype="rect"/>
               </v:shapetype>
@@ -743,7 +743,7 @@
           </mc:Choice>
           <mc:Fallback>
             <w:pict>
-              <v:shape w14:anchorId="7F18734B" id="_x0000_s1027" type="#_x0000_t202" style="position:absolute;left:0;text-align:left;margin-left:68.7pt;margin-top:31.9pt;width:185.9pt;height:110.6pt;z-index:251668480;visibility:visible;mso-wrap-style:square;mso-width-percent:400;mso-height-percent:200;mso-wrap-distance-left:9pt;mso-wrap-distance-top:3.6pt;mso-wrap-distance-right:9pt;mso-wrap-distance-bottom:3.6pt;mso-position-horizontal:absolute;mso-position-horizontal-relative:text;mso-position-vertical:absolute;mso-position-vertical-relative:text;mso-width-percent:400;mso-height-percent:200;mso-width-relative:margin;mso-height-relative:margin;v-text-anchor:top" o:gfxdata="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">
+              <v:shape w14:anchorId="74FF7AD1" id="_x0000_s1027" type="#_x0000_t202" style="position:absolute;left:0;text-align:left;margin-left:68.7pt;margin-top:31.9pt;width:185.9pt;height:110.6pt;z-index:251668480;visibility:visible;mso-wrap-style:square;mso-width-percent:400;mso-height-percent:200;mso-wrap-distance-left:9pt;mso-wrap-distance-top:3.6pt;mso-wrap-distance-right:9pt;mso-wrap-distance-bottom:3.6pt;mso-position-horizontal:absolute;mso-position-horizontal-relative:text;mso-position-vertical:absolute;mso-position-vertical-relative:text;mso-width-percent:400;mso-height-percent:200;mso-width-relative:margin;mso-height-relative:margin;v-text-anchor:top" o:gfxdata="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">
                 <v:textbox style="mso-fit-shape-to-text:t">
                   <w:txbxContent>
                     <w:p>
@@ -857,7 +857,7 @@
           </mc:Choice>
           <mc:Fallback>
             <w:pict>
-              <v:shape w14:anchorId="3E9CE4AB" id="_x0000_s1028" type="#_x0000_t202" style="position:absolute;left:0;text-align:left;margin-left:55.15pt;margin-top:7.7pt;width:100.15pt;height:15.65pt;z-index:-251651072;visibility:visible;mso-wrap-style:square;mso-width-percent:0;mso-height-percent:0;mso-wrap-distance-left:9pt;mso-wrap-distance-top:3.6pt;mso-wrap-distance-right:9pt;mso-wrap-distance-bottom:3.6pt;mso-position-horizontal:absolute;mso-position-horizontal-relative:margin;mso-position-vertical:absolute;mso-position-vertical-relative:text;mso-width-percent:0;mso-height-percent:0;mso-width-relative:margin;mso-height-relative:margin;v-text-anchor:top" o:gfxdata="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" stroked="f">
+              <v:shape w14:anchorId="0D879D2C" id="_x0000_s1028" type="#_x0000_t202" style="position:absolute;left:0;text-align:left;margin-left:55.15pt;margin-top:7.7pt;width:100.15pt;height:15.65pt;z-index:-251651072;visibility:visible;mso-wrap-style:square;mso-width-percent:0;mso-height-percent:0;mso-wrap-distance-left:9pt;mso-wrap-distance-top:3.6pt;mso-wrap-distance-right:9pt;mso-wrap-distance-bottom:3.6pt;mso-position-horizontal:absolute;mso-position-horizontal-relative:margin;mso-position-vertical:absolute;mso-position-vertical-relative:text;mso-width-percent:0;mso-height-percent:0;mso-width-relative:margin;mso-height-relative:margin;v-text-anchor:top" o:gfxdata="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" stroked="f">
                 <v:textbox>
                   <w:txbxContent>
                     <w:p>
@@ -1312,7 +1312,7 @@
           </mc:Choice>
           <mc:Fallback>
             <w:pict>
-              <v:shape w14:anchorId="5F64590C" id="_x0000_s1029" type="#_x0000_t202" style="position:absolute;left:0;text-align:left;margin-left:68.7pt;margin-top:31.9pt;width:185.9pt;height:110.6pt;z-index:251672576;visibility:visible;mso-wrap-style:square;mso-width-percent:400;mso-height-percent:200;mso-wrap-distance-left:9pt;mso-wrap-distance-top:3.6pt;mso-wrap-distance-right:9pt;mso-wrap-distance-bottom:3.6pt;mso-position-horizontal:absolute;mso-position-horizontal-relative:text;mso-position-vertical:absolute;mso-position-vertical-relative:text;mso-width-percent:400;mso-height-percent:200;mso-width-relative:margin;mso-height-relative:margin;v-text-anchor:top" o:gfxdata="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">
+              <v:shape w14:anchorId="219D70CE" id="_x0000_s1029" type="#_x0000_t202" style="position:absolute;left:0;text-align:left;margin-left:68.7pt;margin-top:31.9pt;width:185.9pt;height:110.6pt;z-index:251672576;visibility:visible;mso-wrap-style:square;mso-width-percent:400;mso-height-percent:200;mso-wrap-distance-left:9pt;mso-wrap-distance-top:3.6pt;mso-wrap-distance-right:9pt;mso-wrap-distance-bottom:3.6pt;mso-position-horizontal:absolute;mso-position-horizontal-relative:text;mso-position-vertical:absolute;mso-position-vertical-relative:text;mso-width-percent:400;mso-height-percent:200;mso-width-relative:margin;mso-height-relative:margin;v-text-anchor:top" o:gfxdata="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">
                 <v:textbox style="mso-fit-shape-to-text:t">
                   <w:txbxContent>
                     <w:p>
@@ -1426,7 +1426,7 @@
           </mc:Choice>
           <mc:Fallback>
             <w:pict>
-              <v:shape w14:anchorId="00838E71" id="_x0000_s1030" type="#_x0000_t202" style="position:absolute;left:0;text-align:left;margin-left:55.15pt;margin-top:7.7pt;width:100.15pt;height:15.65pt;z-index:-251645952;visibility:visible;mso-wrap-style:square;mso-width-percent:0;mso-height-percent:0;mso-wrap-distance-left:9pt;mso-wrap-distance-top:3.6pt;mso-wrap-distance-right:9pt;mso-wrap-distance-bottom:3.6pt;mso-position-horizontal:absolute;mso-position-horizontal-relative:margin;mso-position-vertical:absolute;mso-position-vertical-relative:text;mso-width-percent:0;mso-height-percent:0;mso-width-relative:margin;mso-height-relative:margin;v-text-anchor:top" o:gfxdata="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" stroked="f">
+              <v:shape w14:anchorId="2255E3B1" id="_x0000_s1030" type="#_x0000_t202" style="position:absolute;left:0;text-align:left;margin-left:55.15pt;margin-top:7.7pt;width:100.15pt;height:15.65pt;z-index:-251645952;visibility:visible;mso-wrap-style:square;mso-width-percent:0;mso-height-percent:0;mso-wrap-distance-left:9pt;mso-wrap-distance-top:3.6pt;mso-wrap-distance-right:9pt;mso-wrap-distance-bottom:3.6pt;mso-position-horizontal:absolute;mso-position-horizontal-relative:margin;mso-position-vertical:absolute;mso-position-vertical-relative:text;mso-width-percent:0;mso-height-percent:0;mso-width-relative:margin;mso-height-relative:margin;v-text-anchor:top" o:gfxdata="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" stroked="f">
                 <v:textbox>
                   <w:txbxContent>
                     <w:p>
@@ -1579,7 +1579,7 @@
           </mc:Choice>
           <mc:Fallback>
             <w:pict>
-              <v:shape w14:anchorId="34FB3157" id="_x0000_s1031" type="#_x0000_t202" style="position:absolute;margin-left:46.4pt;margin-top:11.55pt;width:179.65pt;height:19.35pt;z-index:-251639808;visibility:visible;mso-wrap-style:square;mso-width-percent:0;mso-height-percent:0;mso-wrap-distance-left:9pt;mso-wrap-distance-top:3.6pt;mso-wrap-distance-right:9pt;mso-wrap-distance-bottom:3.6pt;mso-position-horizontal:absolute;mso-position-horizontal-relative:margin;mso-position-vertical:absolute;mso-position-vertical-relative:text;mso-width-percent:0;mso-height-percent:0;mso-width-relative:margin;mso-height-relative:margin;v-text-anchor:top" o:gfxdata="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" stroked="f">
+              <v:shape w14:anchorId="0A7E3F13" id="_x0000_s1031" type="#_x0000_t202" style="position:absolute;margin-left:46.4pt;margin-top:11.55pt;width:179.65pt;height:19.35pt;z-index:-251639808;visibility:visible;mso-wrap-style:square;mso-width-percent:0;mso-height-percent:0;mso-wrap-distance-left:9pt;mso-wrap-distance-top:3.6pt;mso-wrap-distance-right:9pt;mso-wrap-distance-bottom:3.6pt;mso-position-horizontal:absolute;mso-position-horizontal-relative:margin;mso-position-vertical:absolute;mso-position-vertical-relative:text;mso-width-percent:0;mso-height-percent:0;mso-width-relative:margin;mso-height-relative:margin;v-text-anchor:top" o:gfxdata="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" stroked="f">
                 <v:textbox>
                   <w:txbxContent>
                     <w:p>
@@ -1848,64 +1848,103 @@
     </w:p>
     <w:p>
       <w:pPr>
-        <w:tabs>
-          <w:tab w:val="left" w:pos="1703"/>
-        </w:tabs>
+        <w:jc w:val="center"/>
+        <w:rPr>
+          <w:rFonts w:ascii="Arial" w:hAnsi="Arial" w:cs="Arial"/>
+          <w:b/>
+          <w:color w:val="385623" w:themeColor="accent6" w:themeShade="80"/>
+          <w:sz w:val="24"/>
+          <w:szCs w:val="24"/>
+          <w14:glow w14:rad="139700">
+            <w14:schemeClr w14:val="accent2">
+              <w14:alpha w14:val="60000"/>
+              <w14:satMod w14:val="175000"/>
+            </w14:schemeClr>
+          </w14:glow>
+        </w:rPr>
       </w:pPr>
+      <w:r>
+        <w:rPr>
+          <w:rFonts w:ascii="Arial" w:hAnsi="Arial" w:cs="Arial"/>
+          <w:b/>
+          <w:color w:val="385623" w:themeColor="accent6" w:themeShade="80"/>
+          <w:sz w:val="24"/>
+          <w:szCs w:val="24"/>
+          <w14:glow w14:rad="139700">
+            <w14:schemeClr w14:val="accent2">
+              <w14:alpha w14:val="60000"/>
+              <w14:satMod w14:val="175000"/>
+            </w14:schemeClr>
+          </w14:glow>
+        </w:rPr>
+        <w:lastRenderedPageBreak/>
+        <w:t xml:space="preserve">Protocolos </w:t>
+      </w:r>
+      <w:bookmarkStart w:id="0" w:name="_GoBack"/>
+      <w:bookmarkEnd w:id="0"/>
     </w:p>
     <w:tbl>
       <w:tblPr>
         <w:tblStyle w:val="Tablaconcuadrcula"/>
-        <w:tblW w:w="5000" w:type="pct"/>
+        <w:tblW w:w="11914" w:type="dxa"/>
+        <w:jc w:val="center"/>
+        <w:tblLayout w:type="fixed"/>
         <w:tblLook w:val="04A0" w:firstRow="1" w:lastRow="0" w:firstColumn="1" w:lastColumn="0" w:noHBand="0" w:noVBand="1"/>
       </w:tblPr>
       <w:tblGrid>
-        <w:gridCol w:w="1765"/>
-        <w:gridCol w:w="1765"/>
-        <w:gridCol w:w="1766"/>
-        <w:gridCol w:w="1766"/>
-        <w:gridCol w:w="1766"/>
+        <w:gridCol w:w="1566"/>
+        <w:gridCol w:w="1566"/>
+        <w:gridCol w:w="2686"/>
+        <w:gridCol w:w="2126"/>
+        <w:gridCol w:w="1985"/>
+        <w:gridCol w:w="1985"/>
       </w:tblGrid>
       <w:tr>
-        <w:tc>
-          <w:tcPr>
-            <w:tcW w:w="1000" w:type="pct"/>
-          </w:tcPr>
-          <w:p>
-            <w:pPr>
-              <w:tabs>
-                <w:tab w:val="left" w:pos="1139"/>
-              </w:tabs>
+        <w:trPr>
+          <w:trHeight w:val="561"/>
+          <w:jc w:val="center"/>
+        </w:trPr>
+        <w:tc>
+          <w:tcPr>
+            <w:tcW w:w="1566" w:type="dxa"/>
+          </w:tcPr>
+          <w:p>
+            <w:pPr>
               <w:jc w:val="center"/>
               <w:rPr>
+                <w:rFonts w:ascii="Arial" w:hAnsi="Arial" w:cs="Arial"/>
                 <w:b/>
-              </w:rPr>
-            </w:pPr>
-            <w:r>
-              <w:rPr>
+                <w:i/>
+              </w:rPr>
+            </w:pPr>
+            <w:r>
+              <w:rPr>
+                <w:rFonts w:ascii="Arial" w:hAnsi="Arial" w:cs="Arial"/>
                 <w:b/>
-              </w:rPr>
-              <w:t>Sección</w:t>
-            </w:r>
-          </w:p>
-        </w:tc>
-        <w:tc>
-          <w:tcPr>
-            <w:tcW w:w="1000" w:type="pct"/>
-          </w:tcPr>
-          <w:p>
-            <w:pPr>
-              <w:tabs>
-                <w:tab w:val="left" w:pos="1139"/>
-              </w:tabs>
+                <w:i/>
+              </w:rPr>
+              <w:t xml:space="preserve">Sección </w:t>
+            </w:r>
+          </w:p>
+        </w:tc>
+        <w:tc>
+          <w:tcPr>
+            <w:tcW w:w="1566" w:type="dxa"/>
+          </w:tcPr>
+          <w:p>
+            <w:pPr>
               <w:jc w:val="center"/>
               <w:rPr>
+                <w:rFonts w:ascii="Arial" w:hAnsi="Arial" w:cs="Arial"/>
                 <w:b/>
-              </w:rPr>
-            </w:pPr>
-            <w:r>
-              <w:rPr>
+                <w:i/>
+              </w:rPr>
+            </w:pPr>
+            <w:r>
+              <w:rPr>
+                <w:rFonts w:ascii="Arial" w:hAnsi="Arial" w:cs="Arial"/>
                 <w:b/>
+                <w:i/>
               </w:rPr>
               <w:t xml:space="preserve">Nombre del protocolo </w:t>
             </w:r>
@@ -1913,397 +1952,4501 @@
         </w:tc>
         <w:tc>
           <w:tcPr>
-            <w:tcW w:w="1000" w:type="pct"/>
-          </w:tcPr>
-          <w:p>
-            <w:pPr>
-              <w:tabs>
-                <w:tab w:val="left" w:pos="1139"/>
-              </w:tabs>
+            <w:tcW w:w="2686" w:type="dxa"/>
+          </w:tcPr>
+          <w:p>
+            <w:pPr>
               <w:jc w:val="center"/>
               <w:rPr>
+                <w:rFonts w:ascii="Arial" w:hAnsi="Arial" w:cs="Arial"/>
                 <w:b/>
-              </w:rPr>
-            </w:pPr>
-            <w:r>
-              <w:rPr>
+                <w:i/>
+              </w:rPr>
+            </w:pPr>
+            <w:r>
+              <w:rPr>
+                <w:rFonts w:ascii="Arial" w:hAnsi="Arial" w:cs="Arial"/>
                 <w:b/>
-              </w:rPr>
-              <w:t>Etiquetas</w:t>
-            </w:r>
-          </w:p>
-        </w:tc>
-        <w:tc>
-          <w:tcPr>
-            <w:tcW w:w="1000" w:type="pct"/>
-          </w:tcPr>
-          <w:p>
-            <w:pPr>
-              <w:tabs>
-                <w:tab w:val="left" w:pos="1139"/>
-              </w:tabs>
+                <w:i/>
+              </w:rPr>
+              <w:t xml:space="preserve">Descripción </w:t>
+            </w:r>
+          </w:p>
+        </w:tc>
+        <w:tc>
+          <w:tcPr>
+            <w:tcW w:w="2126" w:type="dxa"/>
+          </w:tcPr>
+          <w:p>
+            <w:pPr>
               <w:jc w:val="center"/>
               <w:rPr>
+                <w:rFonts w:ascii="Arial" w:hAnsi="Arial" w:cs="Arial"/>
                 <w:b/>
-              </w:rPr>
-            </w:pPr>
-            <w:r>
-              <w:rPr>
+                <w:i/>
+              </w:rPr>
+            </w:pPr>
+            <w:r>
+              <w:rPr>
+                <w:rFonts w:ascii="Arial" w:hAnsi="Arial" w:cs="Arial"/>
                 <w:b/>
-              </w:rPr>
-              <w:t>Documentos</w:t>
-            </w:r>
-          </w:p>
-        </w:tc>
-        <w:tc>
-          <w:tcPr>
-            <w:tcW w:w="1000" w:type="pct"/>
-          </w:tcPr>
-          <w:p>
-            <w:pPr>
-              <w:tabs>
-                <w:tab w:val="left" w:pos="1139"/>
-              </w:tabs>
+                <w:i/>
+              </w:rPr>
+              <w:t xml:space="preserve">Etiqueta </w:t>
+            </w:r>
+          </w:p>
+        </w:tc>
+        <w:tc>
+          <w:tcPr>
+            <w:tcW w:w="1985" w:type="dxa"/>
+          </w:tcPr>
+          <w:p>
+            <w:pPr>
               <w:jc w:val="center"/>
               <w:rPr>
+                <w:rFonts w:ascii="Arial" w:hAnsi="Arial" w:cs="Arial"/>
                 <w:b/>
-              </w:rPr>
-            </w:pPr>
-            <w:r>
-              <w:rPr>
+                <w:i/>
+              </w:rPr>
+            </w:pPr>
+            <w:r>
+              <w:rPr>
+                <w:rFonts w:ascii="Arial" w:hAnsi="Arial" w:cs="Arial"/>
                 <w:b/>
+                <w:i/>
+              </w:rPr>
+              <w:t xml:space="preserve">Enlace </w:t>
+            </w:r>
+          </w:p>
+        </w:tc>
+        <w:tc>
+          <w:tcPr>
+            <w:tcW w:w="1985" w:type="dxa"/>
+          </w:tcPr>
+          <w:p>
+            <w:pPr>
+              <w:jc w:val="center"/>
+              <w:rPr>
+                <w:rFonts w:ascii="Arial" w:hAnsi="Arial" w:cs="Arial"/>
+                <w:b/>
+                <w:i/>
+              </w:rPr>
+            </w:pPr>
+            <w:r>
+              <w:rPr>
+                <w:rFonts w:ascii="Arial" w:hAnsi="Arial" w:cs="Arial"/>
+                <w:b/>
+                <w:i/>
               </w:rPr>
               <w:t>Observaciones</w:t>
+            </w:r>
+          </w:p>
+          <w:p>
+            <w:pPr>
+              <w:jc w:val="center"/>
+              <w:rPr>
+                <w:rFonts w:ascii="Arial" w:hAnsi="Arial" w:cs="Arial"/>
+                <w:b/>
+                <w:i/>
+              </w:rPr>
+            </w:pPr>
+            <w:r>
+              <w:rPr>
+                <w:rFonts w:ascii="Arial" w:hAnsi="Arial" w:cs="Arial"/>
+                <w:b/>
+                <w:i/>
+              </w:rPr>
+              <w:t xml:space="preserve">Uso solo de nosotros  </w:t>
             </w:r>
           </w:p>
         </w:tc>
       </w:tr>
       <w:tr>
-        <w:tc>
-          <w:tcPr>
-            <w:tcW w:w="1000" w:type="pct"/>
+        <w:trPr>
+          <w:trHeight w:val="1404"/>
+          <w:jc w:val="center"/>
+        </w:trPr>
+        <w:tc>
+          <w:tcPr>
+            <w:tcW w:w="1566" w:type="dxa"/>
+            <w:vMerge w:val="restart"/>
+          </w:tcPr>
+          <w:p>
+            <w:pPr>
+              <w:jc w:val="both"/>
+              <w:rPr>
+                <w:rFonts w:ascii="Arial" w:hAnsi="Arial" w:cs="Arial"/>
+              </w:rPr>
+            </w:pPr>
+            <w:r>
+              <w:rPr>
+                <w:rFonts w:ascii="Arial" w:hAnsi="Arial" w:cs="Arial"/>
+              </w:rPr>
+              <w:t xml:space="preserve">Documentos Oficiales </w:t>
+            </w:r>
+          </w:p>
+        </w:tc>
+        <w:tc>
+          <w:tcPr>
+            <w:tcW w:w="1566" w:type="dxa"/>
+            <w:vAlign w:val="center"/>
+          </w:tcPr>
+          <w:p>
+            <w:pPr>
+              <w:jc w:val="both"/>
+              <w:rPr>
+                <w:rFonts w:ascii="Arial" w:hAnsi="Arial" w:cs="Arial"/>
+              </w:rPr>
+            </w:pPr>
+            <w:r>
+              <w:rPr>
+                <w:rFonts w:ascii="Arial" w:hAnsi="Arial" w:cs="Arial"/>
+              </w:rPr>
+              <w:t xml:space="preserve">Pautas Generales </w:t>
+            </w:r>
+          </w:p>
+        </w:tc>
+        <w:tc>
+          <w:tcPr>
+            <w:tcW w:w="2686" w:type="dxa"/>
+          </w:tcPr>
+          <w:p>
+            <w:pPr>
+              <w:jc w:val="both"/>
+              <w:rPr>
+                <w:rFonts w:ascii="Arial" w:hAnsi="Arial" w:cs="Arial"/>
+              </w:rPr>
+            </w:pPr>
+            <w:r>
+              <w:rPr>
+                <w:rFonts w:ascii="Arial" w:hAnsi="Arial" w:cs="Arial"/>
+              </w:rPr>
+              <w:t>Ofrece las pautas generales para protocolos de actuación en situaciones de violencia y riesgo en los centros educativos.</w:t>
+            </w:r>
+          </w:p>
+        </w:tc>
+        <w:tc>
+          <w:tcPr>
+            <w:tcW w:w="2126" w:type="dxa"/>
+          </w:tcPr>
+          <w:p>
+            <w:pPr>
+              <w:jc w:val="both"/>
+              <w:rPr>
+                <w:rFonts w:ascii="Arial" w:hAnsi="Arial" w:cs="Arial"/>
+              </w:rPr>
+            </w:pPr>
+            <w:r>
+              <w:rPr>
+                <w:rFonts w:ascii="Arial" w:hAnsi="Arial" w:cs="Arial"/>
+              </w:rPr>
+              <w:t xml:space="preserve">Pautas </w:t>
+            </w:r>
+          </w:p>
+        </w:tc>
+        <w:tc>
+          <w:tcPr>
+            <w:tcW w:w="1985" w:type="dxa"/>
+          </w:tcPr>
+          <w:p>
+            <w:pPr>
+              <w:jc w:val="both"/>
+            </w:pPr>
+            <w:hyperlink r:id="rId10" w:history="1">
+              <w:r>
+                <w:rPr>
+                  <w:rStyle w:val="Hipervnculo"/>
+                  <w:rFonts w:ascii="Arial" w:hAnsi="Arial" w:cs="Arial"/>
+                </w:rPr>
+                <w:t>https://www.mep.go.cr/sites/default/files/pautasgeneralesprotocolos18122015-1.pdf</w:t>
+              </w:r>
+            </w:hyperlink>
+          </w:p>
+        </w:tc>
+        <w:tc>
+          <w:tcPr>
+            <w:tcW w:w="1985" w:type="dxa"/>
+          </w:tcPr>
+          <w:p>
+            <w:pPr>
+              <w:jc w:val="both"/>
+            </w:pPr>
+          </w:p>
+        </w:tc>
+      </w:tr>
+      <w:tr>
+        <w:trPr>
+          <w:trHeight w:val="280"/>
+          <w:jc w:val="center"/>
+        </w:trPr>
+        <w:tc>
+          <w:tcPr>
+            <w:tcW w:w="1566" w:type="dxa"/>
+            <w:vMerge/>
+          </w:tcPr>
+          <w:p>
+            <w:pPr>
+              <w:jc w:val="both"/>
+              <w:rPr>
+                <w:rFonts w:ascii="Arial" w:hAnsi="Arial" w:cs="Arial"/>
+              </w:rPr>
+            </w:pPr>
+          </w:p>
+        </w:tc>
+        <w:tc>
+          <w:tcPr>
+            <w:tcW w:w="1566" w:type="dxa"/>
             <w:vMerge w:val="restart"/>
             <w:vAlign w:val="center"/>
           </w:tcPr>
           <w:p>
             <w:pPr>
-              <w:tabs>
-                <w:tab w:val="left" w:pos="1139"/>
-              </w:tabs>
-              <w:jc w:val="center"/>
-            </w:pPr>
-            <w:r>
-              <w:t>Documentos oficiales</w:t>
-            </w:r>
-          </w:p>
-        </w:tc>
-        <w:tc>
-          <w:tcPr>
-            <w:tcW w:w="1000" w:type="pct"/>
-          </w:tcPr>
-          <w:p>
-            <w:pPr>
-              <w:tabs>
-                <w:tab w:val="left" w:pos="1139"/>
-              </w:tabs>
-            </w:pPr>
-          </w:p>
-        </w:tc>
-        <w:tc>
-          <w:tcPr>
-            <w:tcW w:w="1000" w:type="pct"/>
-          </w:tcPr>
-          <w:p>
-            <w:pPr>
-              <w:tabs>
-                <w:tab w:val="left" w:pos="1139"/>
-              </w:tabs>
-            </w:pPr>
-            <w:r>
-              <w:t xml:space="preserve">Pautas </w:t>
-            </w:r>
-          </w:p>
-        </w:tc>
-        <w:tc>
-          <w:tcPr>
-            <w:tcW w:w="1000" w:type="pct"/>
-          </w:tcPr>
-          <w:p>
-            <w:pPr>
-              <w:tabs>
-                <w:tab w:val="left" w:pos="1139"/>
-              </w:tabs>
-            </w:pPr>
-            <w:r>
-              <w:t>Link de cada documento</w:t>
-            </w:r>
-          </w:p>
-        </w:tc>
-        <w:tc>
-          <w:tcPr>
-            <w:tcW w:w="1000" w:type="pct"/>
-          </w:tcPr>
-          <w:p>
-            <w:pPr>
-              <w:tabs>
-                <w:tab w:val="left" w:pos="1139"/>
-              </w:tabs>
-            </w:pPr>
+              <w:jc w:val="both"/>
+              <w:rPr>
+                <w:rFonts w:ascii="Arial" w:hAnsi="Arial" w:cs="Arial"/>
+              </w:rPr>
+            </w:pPr>
+            <w:r>
+              <w:rPr>
+                <w:rFonts w:ascii="Arial" w:hAnsi="Arial" w:cs="Arial"/>
+              </w:rPr>
+              <w:t xml:space="preserve">Atención del </w:t>
+            </w:r>
+            <w:proofErr w:type="spellStart"/>
+            <w:r>
+              <w:rPr>
+                <w:rFonts w:ascii="Arial" w:hAnsi="Arial" w:cs="Arial"/>
+              </w:rPr>
+              <w:t>bullying</w:t>
+            </w:r>
+            <w:proofErr w:type="spellEnd"/>
+            <w:r>
+              <w:rPr>
+                <w:rFonts w:ascii="Arial" w:hAnsi="Arial" w:cs="Arial"/>
+              </w:rPr>
+              <w:t xml:space="preserve"> contra la población LGTBI</w:t>
+            </w:r>
+          </w:p>
+        </w:tc>
+        <w:tc>
+          <w:tcPr>
+            <w:tcW w:w="2686" w:type="dxa"/>
+            <w:vMerge w:val="restart"/>
+          </w:tcPr>
+          <w:p>
+            <w:pPr>
+              <w:jc w:val="both"/>
+              <w:rPr>
+                <w:rFonts w:ascii="Arial" w:hAnsi="Arial" w:cs="Arial"/>
+              </w:rPr>
+            </w:pPr>
+            <w:r>
+              <w:rPr>
+                <w:rFonts w:ascii="Arial" w:hAnsi="Arial" w:cs="Arial"/>
+              </w:rPr>
+              <w:t>El presente documento fue diseñado especialmente para personal administrativo y docente y demás integrantes de la comunidad educativa, su propósito es generar una serie de recomendaciones prácticas en torno a enfrentar y actuar ante la discriminación por orientación sexual e identidad de género, no normativa, dentro del sistema educativo costarricense, con  la intención de que este se vuelva un entorno seguro para el desarrollo integral de todas las personas menores de edad y demás población estudiantil</w:t>
+            </w:r>
+          </w:p>
+        </w:tc>
+        <w:tc>
+          <w:tcPr>
+            <w:tcW w:w="2126" w:type="dxa"/>
+          </w:tcPr>
+          <w:p>
+            <w:pPr>
+              <w:jc w:val="both"/>
+              <w:rPr>
+                <w:rFonts w:ascii="Arial" w:hAnsi="Arial" w:cs="Arial"/>
+              </w:rPr>
+            </w:pPr>
+            <w:proofErr w:type="spellStart"/>
+            <w:r>
+              <w:rPr>
+                <w:rFonts w:ascii="Arial" w:hAnsi="Arial" w:cs="Arial"/>
+              </w:rPr>
+              <w:t>B</w:t>
+            </w:r>
+            <w:r>
+              <w:rPr>
+                <w:rFonts w:ascii="Arial" w:hAnsi="Arial" w:cs="Arial"/>
+              </w:rPr>
+              <w:t>ullyi</w:t>
+            </w:r>
+            <w:r>
+              <w:rPr>
+                <w:rFonts w:ascii="Arial" w:hAnsi="Arial" w:cs="Arial"/>
+              </w:rPr>
+              <w:t>ng</w:t>
+            </w:r>
+            <w:proofErr w:type="spellEnd"/>
+            <w:r>
+              <w:rPr>
+                <w:rFonts w:ascii="Arial" w:hAnsi="Arial" w:cs="Arial"/>
+              </w:rPr>
+              <w:t xml:space="preserve"> LGTBI Revista</w:t>
+            </w:r>
+          </w:p>
+          <w:p>
+            <w:pPr>
+              <w:jc w:val="both"/>
+              <w:rPr>
+                <w:rFonts w:ascii="Arial" w:hAnsi="Arial" w:cs="Arial"/>
+              </w:rPr>
+            </w:pPr>
+          </w:p>
+          <w:p>
+            <w:pPr>
+              <w:jc w:val="both"/>
+              <w:rPr>
+                <w:rFonts w:ascii="Arial" w:hAnsi="Arial" w:cs="Arial"/>
+              </w:rPr>
+            </w:pPr>
+          </w:p>
+        </w:tc>
+        <w:tc>
+          <w:tcPr>
+            <w:tcW w:w="1985" w:type="dxa"/>
+          </w:tcPr>
+          <w:p>
+            <w:pPr>
+              <w:jc w:val="both"/>
+              <w:rPr>
+                <w:rFonts w:ascii="Arial" w:hAnsi="Arial" w:cs="Arial"/>
+              </w:rPr>
+            </w:pPr>
+            <w:hyperlink r:id="rId11" w:history="1">
+              <w:r>
+                <w:rPr>
+                  <w:rStyle w:val="Hipervnculo"/>
+                  <w:rFonts w:ascii="Arial" w:hAnsi="Arial" w:cs="Arial"/>
+                </w:rPr>
+                <w:t>https://www.mep.go.cr/protocolo-atencion-bullying-contra-poblacion-lgtbi</w:t>
+              </w:r>
+            </w:hyperlink>
+          </w:p>
+        </w:tc>
+        <w:tc>
+          <w:tcPr>
+            <w:tcW w:w="1985" w:type="dxa"/>
+            <w:vMerge w:val="restart"/>
+          </w:tcPr>
+          <w:p>
+            <w:pPr>
+              <w:jc w:val="both"/>
+            </w:pPr>
+            <w:r>
+              <w:t xml:space="preserve">El nombre se puede modificar por </w:t>
+            </w:r>
+            <w:proofErr w:type="spellStart"/>
+            <w:r>
+              <w:t>Bullying</w:t>
+            </w:r>
+            <w:proofErr w:type="spellEnd"/>
+            <w:r>
+              <w:t xml:space="preserve"> LGTBI</w:t>
+            </w:r>
           </w:p>
         </w:tc>
       </w:tr>
       <w:tr>
-        <w:tc>
-          <w:tcPr>
-            <w:tcW w:w="1000" w:type="pct"/>
-            <w:vMerge/>
-          </w:tcPr>
-          <w:p>
-            <w:pPr>
-              <w:tabs>
-                <w:tab w:val="left" w:pos="1139"/>
-              </w:tabs>
-            </w:pPr>
-          </w:p>
-        </w:tc>
-        <w:tc>
-          <w:tcPr>
-            <w:tcW w:w="1000" w:type="pct"/>
-          </w:tcPr>
-          <w:p>
-            <w:pPr>
-              <w:tabs>
-                <w:tab w:val="left" w:pos="1139"/>
-              </w:tabs>
-            </w:pPr>
-          </w:p>
-        </w:tc>
-        <w:tc>
-          <w:tcPr>
-            <w:tcW w:w="1000" w:type="pct"/>
-          </w:tcPr>
-          <w:p>
-            <w:pPr>
-              <w:tabs>
-                <w:tab w:val="left" w:pos="1139"/>
-              </w:tabs>
-            </w:pPr>
-            <w:r>
-              <w:t>Protocolo LGTBI</w:t>
-            </w:r>
-          </w:p>
-        </w:tc>
-        <w:tc>
-          <w:tcPr>
-            <w:tcW w:w="1000" w:type="pct"/>
-          </w:tcPr>
-          <w:p>
-            <w:pPr>
-              <w:tabs>
-                <w:tab w:val="left" w:pos="1139"/>
-              </w:tabs>
-            </w:pPr>
-          </w:p>
-        </w:tc>
-        <w:tc>
-          <w:tcPr>
-            <w:tcW w:w="1000" w:type="pct"/>
-          </w:tcPr>
-          <w:p>
-            <w:pPr>
-              <w:tabs>
-                <w:tab w:val="left" w:pos="1139"/>
-              </w:tabs>
+        <w:trPr>
+          <w:trHeight w:val="280"/>
+          <w:jc w:val="center"/>
+        </w:trPr>
+        <w:tc>
+          <w:tcPr>
+            <w:tcW w:w="1566" w:type="dxa"/>
+            <w:vMerge/>
+          </w:tcPr>
+          <w:p>
+            <w:pPr>
+              <w:jc w:val="both"/>
+              <w:rPr>
+                <w:rFonts w:ascii="Arial" w:hAnsi="Arial" w:cs="Arial"/>
+              </w:rPr>
+            </w:pPr>
+          </w:p>
+        </w:tc>
+        <w:tc>
+          <w:tcPr>
+            <w:tcW w:w="1566" w:type="dxa"/>
+            <w:vMerge/>
+            <w:vAlign w:val="center"/>
+          </w:tcPr>
+          <w:p>
+            <w:pPr>
+              <w:jc w:val="both"/>
+              <w:rPr>
+                <w:rFonts w:ascii="Arial" w:hAnsi="Arial" w:cs="Arial"/>
+              </w:rPr>
+            </w:pPr>
+          </w:p>
+        </w:tc>
+        <w:tc>
+          <w:tcPr>
+            <w:tcW w:w="2686" w:type="dxa"/>
+            <w:vMerge/>
+          </w:tcPr>
+          <w:p>
+            <w:pPr>
+              <w:jc w:val="both"/>
+              <w:rPr>
+                <w:rFonts w:ascii="Arial" w:hAnsi="Arial" w:cs="Arial"/>
+              </w:rPr>
+            </w:pPr>
+          </w:p>
+        </w:tc>
+        <w:tc>
+          <w:tcPr>
+            <w:tcW w:w="2126" w:type="dxa"/>
+          </w:tcPr>
+          <w:p>
+            <w:pPr>
+              <w:jc w:val="both"/>
+              <w:rPr>
+                <w:rFonts w:ascii="Arial" w:hAnsi="Arial" w:cs="Arial"/>
+              </w:rPr>
+            </w:pPr>
+            <w:r>
+              <w:rPr>
+                <w:rFonts w:ascii="Arial" w:hAnsi="Arial" w:cs="Arial"/>
+              </w:rPr>
+              <w:t xml:space="preserve">Protocolo </w:t>
+            </w:r>
+            <w:proofErr w:type="spellStart"/>
+            <w:r>
+              <w:rPr>
+                <w:rFonts w:ascii="Arial" w:hAnsi="Arial" w:cs="Arial"/>
+              </w:rPr>
+              <w:t>pdf</w:t>
+            </w:r>
+            <w:proofErr w:type="spellEnd"/>
+            <w:r>
+              <w:rPr>
+                <w:rFonts w:ascii="Arial" w:hAnsi="Arial" w:cs="Arial"/>
+              </w:rPr>
+              <w:t xml:space="preserve"> </w:t>
+            </w:r>
+          </w:p>
+          <w:p>
+            <w:pPr>
+              <w:jc w:val="both"/>
+              <w:rPr>
+                <w:rFonts w:ascii="Arial" w:hAnsi="Arial" w:cs="Arial"/>
+              </w:rPr>
+            </w:pPr>
+          </w:p>
+          <w:p>
+            <w:pPr>
+              <w:jc w:val="both"/>
+              <w:rPr>
+                <w:rFonts w:ascii="Arial" w:hAnsi="Arial" w:cs="Arial"/>
+              </w:rPr>
+            </w:pPr>
+          </w:p>
+        </w:tc>
+        <w:tc>
+          <w:tcPr>
+            <w:tcW w:w="1985" w:type="dxa"/>
+          </w:tcPr>
+          <w:p>
+            <w:pPr>
+              <w:jc w:val="both"/>
+              <w:rPr>
+                <w:rFonts w:ascii="Arial" w:hAnsi="Arial" w:cs="Arial"/>
+              </w:rPr>
+            </w:pPr>
+            <w:hyperlink r:id="rId12" w:history="1">
+              <w:r>
+                <w:rPr>
+                  <w:rStyle w:val="Hipervnculo"/>
+                  <w:rFonts w:ascii="Arial" w:hAnsi="Arial" w:cs="Arial"/>
+                </w:rPr>
+                <w:t>https://www.mep.go.cr/sites/default/files/atencion-bullying-contra-poblacion-lgtb.pdf</w:t>
+              </w:r>
+            </w:hyperlink>
+          </w:p>
+        </w:tc>
+        <w:tc>
+          <w:tcPr>
+            <w:tcW w:w="1985" w:type="dxa"/>
+            <w:vMerge/>
+          </w:tcPr>
+          <w:p>
+            <w:pPr>
+              <w:jc w:val="both"/>
             </w:pPr>
           </w:p>
         </w:tc>
       </w:tr>
       <w:tr>
-        <w:tc>
-          <w:tcPr>
-            <w:tcW w:w="1000" w:type="pct"/>
-            <w:vMerge/>
-          </w:tcPr>
-          <w:p>
-            <w:pPr>
-              <w:tabs>
-                <w:tab w:val="left" w:pos="1139"/>
-              </w:tabs>
-            </w:pPr>
-          </w:p>
-        </w:tc>
-        <w:tc>
-          <w:tcPr>
-            <w:tcW w:w="1000" w:type="pct"/>
-          </w:tcPr>
-          <w:p>
-            <w:pPr>
-              <w:tabs>
-                <w:tab w:val="left" w:pos="1139"/>
-              </w:tabs>
-            </w:pPr>
-          </w:p>
-        </w:tc>
-        <w:tc>
-          <w:tcPr>
-            <w:tcW w:w="1000" w:type="pct"/>
-          </w:tcPr>
-          <w:p>
-            <w:pPr>
-              <w:tabs>
-                <w:tab w:val="left" w:pos="1139"/>
-              </w:tabs>
-            </w:pPr>
-          </w:p>
-        </w:tc>
-        <w:tc>
-          <w:tcPr>
-            <w:tcW w:w="1000" w:type="pct"/>
-          </w:tcPr>
-          <w:p>
-            <w:pPr>
-              <w:tabs>
-                <w:tab w:val="left" w:pos="1139"/>
-              </w:tabs>
-            </w:pPr>
-          </w:p>
-        </w:tc>
-        <w:tc>
-          <w:tcPr>
-            <w:tcW w:w="1000" w:type="pct"/>
-          </w:tcPr>
-          <w:p>
-            <w:pPr>
-              <w:tabs>
-                <w:tab w:val="left" w:pos="1139"/>
-              </w:tabs>
+        <w:trPr>
+          <w:trHeight w:val="280"/>
+          <w:jc w:val="center"/>
+        </w:trPr>
+        <w:tc>
+          <w:tcPr>
+            <w:tcW w:w="1566" w:type="dxa"/>
+            <w:vMerge/>
+          </w:tcPr>
+          <w:p>
+            <w:pPr>
+              <w:jc w:val="both"/>
+              <w:rPr>
+                <w:rFonts w:ascii="Arial" w:hAnsi="Arial" w:cs="Arial"/>
+              </w:rPr>
+            </w:pPr>
+          </w:p>
+        </w:tc>
+        <w:tc>
+          <w:tcPr>
+            <w:tcW w:w="1566" w:type="dxa"/>
+            <w:vMerge w:val="restart"/>
+            <w:vAlign w:val="center"/>
+          </w:tcPr>
+          <w:p>
+            <w:pPr>
+              <w:jc w:val="both"/>
+              <w:rPr>
+                <w:rFonts w:ascii="Arial" w:hAnsi="Arial" w:cs="Arial"/>
+              </w:rPr>
+            </w:pPr>
+            <w:proofErr w:type="spellStart"/>
+            <w:r>
+              <w:rPr>
+                <w:rFonts w:ascii="Arial" w:hAnsi="Arial" w:cs="Arial"/>
+              </w:rPr>
+              <w:t>Bullying</w:t>
+            </w:r>
+            <w:proofErr w:type="spellEnd"/>
+          </w:p>
+        </w:tc>
+        <w:tc>
+          <w:tcPr>
+            <w:tcW w:w="2686" w:type="dxa"/>
+            <w:vMerge w:val="restart"/>
+          </w:tcPr>
+          <w:p>
+            <w:pPr>
+              <w:jc w:val="both"/>
+              <w:rPr>
+                <w:rFonts w:ascii="Arial" w:hAnsi="Arial" w:cs="Arial"/>
+              </w:rPr>
+            </w:pPr>
+            <w:r>
+              <w:rPr>
+                <w:rFonts w:ascii="Arial" w:hAnsi="Arial" w:cs="Arial"/>
+              </w:rPr>
+              <w:t xml:space="preserve">El Protocolo de actuación en situaciones de </w:t>
+            </w:r>
+            <w:proofErr w:type="spellStart"/>
+            <w:r>
+              <w:rPr>
+                <w:rFonts w:ascii="Arial" w:hAnsi="Arial" w:cs="Arial"/>
+              </w:rPr>
+              <w:t>bullying</w:t>
+            </w:r>
+            <w:proofErr w:type="spellEnd"/>
+            <w:r>
+              <w:rPr>
+                <w:rFonts w:ascii="Arial" w:hAnsi="Arial" w:cs="Arial"/>
+              </w:rPr>
+              <w:t xml:space="preserve"> responde a la revisión del publicado en el año 2012. Es una versión revisada, contextualizada y mediada pedagógicamente para brindar las pautas y una ruta de los procedimientos inmediatos para intervenir en una </w:t>
+            </w:r>
+            <w:r>
+              <w:rPr>
+                <w:rFonts w:ascii="Arial" w:hAnsi="Arial" w:cs="Arial"/>
+              </w:rPr>
+              <w:lastRenderedPageBreak/>
+              <w:t xml:space="preserve">situación de </w:t>
+            </w:r>
+            <w:proofErr w:type="spellStart"/>
+            <w:r>
+              <w:rPr>
+                <w:rFonts w:ascii="Arial" w:hAnsi="Arial" w:cs="Arial"/>
+              </w:rPr>
+              <w:t>bullying</w:t>
+            </w:r>
+            <w:proofErr w:type="spellEnd"/>
+            <w:r>
+              <w:rPr>
+                <w:rFonts w:ascii="Arial" w:hAnsi="Arial" w:cs="Arial"/>
+              </w:rPr>
+              <w:t>, que ocurra tanto dentro como fuera del centro educativo y manifieste sus consecuencias en la dinámica institucional y el entorno educativo.</w:t>
+            </w:r>
+          </w:p>
+        </w:tc>
+        <w:tc>
+          <w:tcPr>
+            <w:tcW w:w="2126" w:type="dxa"/>
+          </w:tcPr>
+          <w:p>
+            <w:pPr>
+              <w:jc w:val="both"/>
+              <w:rPr>
+                <w:rFonts w:ascii="Arial" w:hAnsi="Arial" w:cs="Arial"/>
+              </w:rPr>
+            </w:pPr>
+            <w:r>
+              <w:rPr>
+                <w:rFonts w:ascii="Arial" w:hAnsi="Arial" w:cs="Arial"/>
+              </w:rPr>
+              <w:lastRenderedPageBreak/>
+              <w:t xml:space="preserve"> Video</w:t>
+            </w:r>
+            <w:r>
+              <w:rPr>
+                <w:rFonts w:ascii="Arial" w:hAnsi="Arial" w:cs="Arial"/>
+              </w:rPr>
+              <w:t xml:space="preserve"> </w:t>
+            </w:r>
+            <w:proofErr w:type="spellStart"/>
+            <w:r>
+              <w:rPr>
+                <w:rFonts w:ascii="Arial" w:hAnsi="Arial" w:cs="Arial"/>
+              </w:rPr>
+              <w:t>bullying</w:t>
+            </w:r>
+            <w:proofErr w:type="spellEnd"/>
+          </w:p>
+          <w:p>
+            <w:pPr>
+              <w:jc w:val="both"/>
+              <w:rPr>
+                <w:rFonts w:ascii="Arial" w:hAnsi="Arial" w:cs="Arial"/>
+              </w:rPr>
+            </w:pPr>
+          </w:p>
+          <w:p>
+            <w:pPr>
+              <w:jc w:val="both"/>
+              <w:rPr>
+                <w:rFonts w:ascii="Arial" w:hAnsi="Arial" w:cs="Arial"/>
+              </w:rPr>
+            </w:pPr>
+          </w:p>
+        </w:tc>
+        <w:tc>
+          <w:tcPr>
+            <w:tcW w:w="1985" w:type="dxa"/>
+          </w:tcPr>
+          <w:p>
+            <w:pPr>
+              <w:jc w:val="both"/>
+              <w:rPr>
+                <w:rFonts w:ascii="Arial" w:hAnsi="Arial" w:cs="Arial"/>
+              </w:rPr>
+            </w:pPr>
+            <w:hyperlink r:id="rId13" w:history="1">
+              <w:r>
+                <w:rPr>
+                  <w:rStyle w:val="Hipervnculo"/>
+                  <w:rFonts w:ascii="Arial" w:hAnsi="Arial" w:cs="Arial"/>
+                </w:rPr>
+                <w:t>https://vimeo.com/143898225</w:t>
+              </w:r>
+            </w:hyperlink>
+          </w:p>
+        </w:tc>
+        <w:tc>
+          <w:tcPr>
+            <w:tcW w:w="1985" w:type="dxa"/>
+            <w:vMerge w:val="restart"/>
+          </w:tcPr>
+          <w:p>
+            <w:pPr>
+              <w:jc w:val="both"/>
             </w:pPr>
           </w:p>
         </w:tc>
       </w:tr>
       <w:tr>
-        <w:tc>
-          <w:tcPr>
-            <w:tcW w:w="1000" w:type="pct"/>
-            <w:vMerge/>
-          </w:tcPr>
-          <w:p>
-            <w:pPr>
-              <w:tabs>
-                <w:tab w:val="left" w:pos="1139"/>
-              </w:tabs>
-            </w:pPr>
-          </w:p>
-        </w:tc>
-        <w:tc>
-          <w:tcPr>
-            <w:tcW w:w="1000" w:type="pct"/>
-          </w:tcPr>
-          <w:p>
-            <w:pPr>
-              <w:tabs>
-                <w:tab w:val="left" w:pos="1139"/>
-              </w:tabs>
-            </w:pPr>
-          </w:p>
-        </w:tc>
-        <w:tc>
-          <w:tcPr>
-            <w:tcW w:w="1000" w:type="pct"/>
-          </w:tcPr>
-          <w:p>
-            <w:pPr>
-              <w:tabs>
-                <w:tab w:val="left" w:pos="1139"/>
-              </w:tabs>
-            </w:pPr>
-          </w:p>
-        </w:tc>
-        <w:tc>
-          <w:tcPr>
-            <w:tcW w:w="1000" w:type="pct"/>
-          </w:tcPr>
-          <w:p>
-            <w:pPr>
-              <w:tabs>
-                <w:tab w:val="left" w:pos="1139"/>
-              </w:tabs>
-            </w:pPr>
-          </w:p>
-        </w:tc>
-        <w:tc>
-          <w:tcPr>
-            <w:tcW w:w="1000" w:type="pct"/>
-          </w:tcPr>
-          <w:p>
-            <w:pPr>
-              <w:tabs>
-                <w:tab w:val="left" w:pos="1139"/>
-              </w:tabs>
+        <w:trPr>
+          <w:trHeight w:val="280"/>
+          <w:jc w:val="center"/>
+        </w:trPr>
+        <w:tc>
+          <w:tcPr>
+            <w:tcW w:w="1566" w:type="dxa"/>
+            <w:vMerge/>
+          </w:tcPr>
+          <w:p>
+            <w:pPr>
+              <w:jc w:val="both"/>
+              <w:rPr>
+                <w:rFonts w:ascii="Arial" w:hAnsi="Arial" w:cs="Arial"/>
+              </w:rPr>
+            </w:pPr>
+          </w:p>
+        </w:tc>
+        <w:tc>
+          <w:tcPr>
+            <w:tcW w:w="1566" w:type="dxa"/>
+            <w:vMerge/>
+            <w:vAlign w:val="center"/>
+          </w:tcPr>
+          <w:p>
+            <w:pPr>
+              <w:jc w:val="both"/>
+              <w:rPr>
+                <w:rFonts w:ascii="Arial" w:hAnsi="Arial" w:cs="Arial"/>
+              </w:rPr>
+            </w:pPr>
+          </w:p>
+        </w:tc>
+        <w:tc>
+          <w:tcPr>
+            <w:tcW w:w="2686" w:type="dxa"/>
+            <w:vMerge/>
+          </w:tcPr>
+          <w:p>
+            <w:pPr>
+              <w:jc w:val="both"/>
+              <w:rPr>
+                <w:rFonts w:ascii="Arial" w:hAnsi="Arial" w:cs="Arial"/>
+              </w:rPr>
+            </w:pPr>
+          </w:p>
+        </w:tc>
+        <w:tc>
+          <w:tcPr>
+            <w:tcW w:w="2126" w:type="dxa"/>
+          </w:tcPr>
+          <w:p>
+            <w:pPr>
+              <w:jc w:val="both"/>
+              <w:rPr>
+                <w:rFonts w:ascii="Arial" w:hAnsi="Arial" w:cs="Arial"/>
+              </w:rPr>
+            </w:pPr>
+            <w:r>
+              <w:rPr>
+                <w:rFonts w:ascii="Arial" w:hAnsi="Arial" w:cs="Arial"/>
+              </w:rPr>
+              <w:t>Protocolo</w:t>
+            </w:r>
+            <w:r>
+              <w:rPr>
+                <w:rFonts w:ascii="Arial" w:hAnsi="Arial" w:cs="Arial"/>
+              </w:rPr>
+              <w:t xml:space="preserve"> </w:t>
+            </w:r>
+          </w:p>
+          <w:p>
+            <w:pPr>
+              <w:jc w:val="both"/>
+              <w:rPr>
+                <w:rFonts w:ascii="Arial" w:hAnsi="Arial" w:cs="Arial"/>
+              </w:rPr>
+            </w:pPr>
+          </w:p>
+          <w:p>
+            <w:pPr>
+              <w:jc w:val="both"/>
+              <w:rPr>
+                <w:rFonts w:ascii="Arial" w:hAnsi="Arial" w:cs="Arial"/>
+              </w:rPr>
+            </w:pPr>
+          </w:p>
+        </w:tc>
+        <w:tc>
+          <w:tcPr>
+            <w:tcW w:w="1985" w:type="dxa"/>
+          </w:tcPr>
+          <w:p>
+            <w:pPr>
+              <w:jc w:val="both"/>
+              <w:rPr>
+                <w:rFonts w:ascii="Arial" w:hAnsi="Arial" w:cs="Arial"/>
+              </w:rPr>
+            </w:pPr>
+            <w:hyperlink r:id="rId14" w:history="1">
+              <w:r>
+                <w:rPr>
+                  <w:rStyle w:val="Hipervnculo"/>
+                  <w:rFonts w:ascii="Arial" w:hAnsi="Arial" w:cs="Arial"/>
+                </w:rPr>
+                <w:t>https://www.mep.go.cr/sites/default/files/protocolo%20de%20actuaci%C3%B3n%20en%20situaciones%20de%20bullying.pdf</w:t>
+              </w:r>
+            </w:hyperlink>
+          </w:p>
+        </w:tc>
+        <w:tc>
+          <w:tcPr>
+            <w:tcW w:w="1985" w:type="dxa"/>
+            <w:vMerge/>
+          </w:tcPr>
+          <w:p>
+            <w:pPr>
+              <w:jc w:val="both"/>
             </w:pPr>
           </w:p>
         </w:tc>
       </w:tr>
       <w:tr>
-        <w:tc>
-          <w:tcPr>
-            <w:tcW w:w="1000" w:type="pct"/>
-            <w:vMerge/>
-          </w:tcPr>
-          <w:p>
-            <w:pPr>
-              <w:tabs>
-                <w:tab w:val="left" w:pos="1139"/>
-              </w:tabs>
-            </w:pPr>
-          </w:p>
-        </w:tc>
-        <w:tc>
-          <w:tcPr>
-            <w:tcW w:w="1000" w:type="pct"/>
-          </w:tcPr>
-          <w:p>
-            <w:pPr>
-              <w:tabs>
-                <w:tab w:val="left" w:pos="1139"/>
-              </w:tabs>
-            </w:pPr>
-          </w:p>
-        </w:tc>
-        <w:tc>
-          <w:tcPr>
-            <w:tcW w:w="1000" w:type="pct"/>
-          </w:tcPr>
-          <w:p>
-            <w:pPr>
-              <w:tabs>
-                <w:tab w:val="left" w:pos="1139"/>
-              </w:tabs>
-            </w:pPr>
-          </w:p>
-        </w:tc>
-        <w:tc>
-          <w:tcPr>
-            <w:tcW w:w="1000" w:type="pct"/>
-          </w:tcPr>
-          <w:p>
-            <w:pPr>
-              <w:tabs>
-                <w:tab w:val="left" w:pos="1139"/>
-              </w:tabs>
-            </w:pPr>
-          </w:p>
-        </w:tc>
-        <w:tc>
-          <w:tcPr>
-            <w:tcW w:w="1000" w:type="pct"/>
-          </w:tcPr>
-          <w:p>
-            <w:pPr>
-              <w:tabs>
-                <w:tab w:val="left" w:pos="1139"/>
-              </w:tabs>
-            </w:pPr>
+        <w:trPr>
+          <w:trHeight w:val="280"/>
+          <w:jc w:val="center"/>
+        </w:trPr>
+        <w:tc>
+          <w:tcPr>
+            <w:tcW w:w="1566" w:type="dxa"/>
+            <w:vMerge/>
+          </w:tcPr>
+          <w:p>
+            <w:pPr>
+              <w:jc w:val="both"/>
+              <w:rPr>
+                <w:rFonts w:ascii="Arial" w:hAnsi="Arial" w:cs="Arial"/>
+              </w:rPr>
+            </w:pPr>
+          </w:p>
+        </w:tc>
+        <w:tc>
+          <w:tcPr>
+            <w:tcW w:w="1566" w:type="dxa"/>
+            <w:vMerge/>
+            <w:vAlign w:val="center"/>
+          </w:tcPr>
+          <w:p>
+            <w:pPr>
+              <w:jc w:val="both"/>
+              <w:rPr>
+                <w:rFonts w:ascii="Arial" w:hAnsi="Arial" w:cs="Arial"/>
+              </w:rPr>
+            </w:pPr>
+          </w:p>
+        </w:tc>
+        <w:tc>
+          <w:tcPr>
+            <w:tcW w:w="2686" w:type="dxa"/>
+            <w:vMerge/>
+          </w:tcPr>
+          <w:p>
+            <w:pPr>
+              <w:jc w:val="both"/>
+              <w:rPr>
+                <w:rFonts w:ascii="Arial" w:hAnsi="Arial" w:cs="Arial"/>
+              </w:rPr>
+            </w:pPr>
+          </w:p>
+        </w:tc>
+        <w:tc>
+          <w:tcPr>
+            <w:tcW w:w="2126" w:type="dxa"/>
+          </w:tcPr>
+          <w:p>
+            <w:pPr>
+              <w:jc w:val="both"/>
+              <w:rPr>
+                <w:rFonts w:ascii="Arial" w:hAnsi="Arial" w:cs="Arial"/>
+              </w:rPr>
+            </w:pPr>
+            <w:r>
+              <w:rPr>
+                <w:rFonts w:ascii="Arial" w:hAnsi="Arial" w:cs="Arial"/>
+              </w:rPr>
+              <w:t>Afiche</w:t>
+            </w:r>
+          </w:p>
+          <w:p>
+            <w:pPr>
+              <w:jc w:val="both"/>
+              <w:rPr>
+                <w:rFonts w:ascii="Arial" w:hAnsi="Arial" w:cs="Arial"/>
+              </w:rPr>
+            </w:pPr>
+          </w:p>
+          <w:p>
+            <w:pPr>
+              <w:jc w:val="both"/>
+              <w:rPr>
+                <w:rFonts w:ascii="Arial" w:hAnsi="Arial" w:cs="Arial"/>
+              </w:rPr>
+            </w:pPr>
+          </w:p>
+        </w:tc>
+        <w:tc>
+          <w:tcPr>
+            <w:tcW w:w="1985" w:type="dxa"/>
+          </w:tcPr>
+          <w:p>
+            <w:pPr>
+              <w:jc w:val="both"/>
+              <w:rPr>
+                <w:rFonts w:ascii="Arial" w:hAnsi="Arial" w:cs="Arial"/>
+              </w:rPr>
+            </w:pPr>
+            <w:hyperlink r:id="rId15" w:history="1">
+              <w:r>
+                <w:rPr>
+                  <w:rStyle w:val="Hipervnculo"/>
+                  <w:rFonts w:ascii="Arial" w:hAnsi="Arial" w:cs="Arial"/>
+                </w:rPr>
+                <w:t>https://www.mep.go.cr/sites/default/files/afiche-ruta-</w:t>
+              </w:r>
+              <w:r>
+                <w:rPr>
+                  <w:rStyle w:val="Hipervnculo"/>
+                  <w:rFonts w:ascii="Arial" w:hAnsi="Arial" w:cs="Arial"/>
+                </w:rPr>
+                <w:lastRenderedPageBreak/>
+                <w:t>protocolo-bullying.pdf</w:t>
+              </w:r>
+            </w:hyperlink>
+          </w:p>
+        </w:tc>
+        <w:tc>
+          <w:tcPr>
+            <w:tcW w:w="1985" w:type="dxa"/>
+            <w:vMerge/>
+          </w:tcPr>
+          <w:p>
+            <w:pPr>
+              <w:jc w:val="both"/>
+            </w:pPr>
+          </w:p>
+        </w:tc>
+      </w:tr>
+      <w:tr>
+        <w:trPr>
+          <w:trHeight w:val="280"/>
+          <w:jc w:val="center"/>
+        </w:trPr>
+        <w:tc>
+          <w:tcPr>
+            <w:tcW w:w="1566" w:type="dxa"/>
+            <w:vMerge/>
+          </w:tcPr>
+          <w:p>
+            <w:pPr>
+              <w:jc w:val="both"/>
+              <w:rPr>
+                <w:rFonts w:ascii="Arial" w:hAnsi="Arial" w:cs="Arial"/>
+              </w:rPr>
+            </w:pPr>
+          </w:p>
+        </w:tc>
+        <w:tc>
+          <w:tcPr>
+            <w:tcW w:w="1566" w:type="dxa"/>
+            <w:vMerge/>
+            <w:vAlign w:val="center"/>
+          </w:tcPr>
+          <w:p>
+            <w:pPr>
+              <w:jc w:val="both"/>
+              <w:rPr>
+                <w:rFonts w:ascii="Arial" w:hAnsi="Arial" w:cs="Arial"/>
+              </w:rPr>
+            </w:pPr>
+          </w:p>
+        </w:tc>
+        <w:tc>
+          <w:tcPr>
+            <w:tcW w:w="2686" w:type="dxa"/>
+            <w:vMerge/>
+          </w:tcPr>
+          <w:p>
+            <w:pPr>
+              <w:jc w:val="both"/>
+              <w:rPr>
+                <w:rFonts w:ascii="Arial" w:hAnsi="Arial" w:cs="Arial"/>
+              </w:rPr>
+            </w:pPr>
+          </w:p>
+        </w:tc>
+        <w:tc>
+          <w:tcPr>
+            <w:tcW w:w="2126" w:type="dxa"/>
+          </w:tcPr>
+          <w:p>
+            <w:pPr>
+              <w:jc w:val="both"/>
+              <w:rPr>
+                <w:rFonts w:ascii="Arial" w:hAnsi="Arial" w:cs="Arial"/>
+              </w:rPr>
+            </w:pPr>
+            <w:r>
+              <w:rPr>
+                <w:rFonts w:ascii="Arial" w:hAnsi="Arial" w:cs="Arial"/>
+              </w:rPr>
+              <w:t xml:space="preserve">Anexo </w:t>
+            </w:r>
+            <w:r>
+              <w:rPr>
+                <w:rFonts w:ascii="Arial" w:hAnsi="Arial" w:cs="Arial"/>
+              </w:rPr>
+              <w:t xml:space="preserve"> </w:t>
+            </w:r>
+            <w:r>
+              <w:rPr>
+                <w:rFonts w:ascii="Arial" w:hAnsi="Arial" w:cs="Arial"/>
+              </w:rPr>
+              <w:t xml:space="preserve">PDF </w:t>
+            </w:r>
+          </w:p>
+          <w:p>
+            <w:pPr>
+              <w:jc w:val="both"/>
+              <w:rPr>
+                <w:rFonts w:ascii="Arial" w:hAnsi="Arial" w:cs="Arial"/>
+              </w:rPr>
+            </w:pPr>
+          </w:p>
+          <w:p>
+            <w:pPr>
+              <w:jc w:val="both"/>
+              <w:rPr>
+                <w:rFonts w:ascii="Arial" w:hAnsi="Arial" w:cs="Arial"/>
+              </w:rPr>
+            </w:pPr>
+          </w:p>
+        </w:tc>
+        <w:tc>
+          <w:tcPr>
+            <w:tcW w:w="1985" w:type="dxa"/>
+          </w:tcPr>
+          <w:p>
+            <w:pPr>
+              <w:jc w:val="both"/>
+              <w:rPr>
+                <w:rFonts w:ascii="Arial" w:hAnsi="Arial" w:cs="Arial"/>
+              </w:rPr>
+            </w:pPr>
+            <w:hyperlink r:id="rId16" w:history="1">
+              <w:r>
+                <w:rPr>
+                  <w:rStyle w:val="Hipervnculo"/>
+                  <w:rFonts w:ascii="Arial" w:hAnsi="Arial" w:cs="Arial"/>
+                </w:rPr>
+                <w:t>https://www.mep.go.cr/sites/default/files/documentos/anexos-bullying-word.pdf</w:t>
+              </w:r>
+            </w:hyperlink>
+          </w:p>
+          <w:p>
+            <w:pPr>
+              <w:jc w:val="both"/>
+              <w:rPr>
+                <w:rFonts w:ascii="Arial" w:hAnsi="Arial" w:cs="Arial"/>
+              </w:rPr>
+            </w:pPr>
+          </w:p>
+        </w:tc>
+        <w:tc>
+          <w:tcPr>
+            <w:tcW w:w="1985" w:type="dxa"/>
+            <w:vMerge/>
+          </w:tcPr>
+          <w:p>
+            <w:pPr>
+              <w:jc w:val="both"/>
+            </w:pPr>
+          </w:p>
+        </w:tc>
+      </w:tr>
+      <w:tr>
+        <w:trPr>
+          <w:trHeight w:val="280"/>
+          <w:jc w:val="center"/>
+        </w:trPr>
+        <w:tc>
+          <w:tcPr>
+            <w:tcW w:w="1566" w:type="dxa"/>
+            <w:vMerge/>
+          </w:tcPr>
+          <w:p>
+            <w:pPr>
+              <w:jc w:val="both"/>
+              <w:rPr>
+                <w:rFonts w:ascii="Arial" w:hAnsi="Arial" w:cs="Arial"/>
+              </w:rPr>
+            </w:pPr>
+          </w:p>
+        </w:tc>
+        <w:tc>
+          <w:tcPr>
+            <w:tcW w:w="1566" w:type="dxa"/>
+            <w:vMerge/>
+            <w:vAlign w:val="center"/>
+          </w:tcPr>
+          <w:p>
+            <w:pPr>
+              <w:jc w:val="both"/>
+              <w:rPr>
+                <w:rFonts w:ascii="Arial" w:hAnsi="Arial" w:cs="Arial"/>
+              </w:rPr>
+            </w:pPr>
+          </w:p>
+        </w:tc>
+        <w:tc>
+          <w:tcPr>
+            <w:tcW w:w="2686" w:type="dxa"/>
+            <w:vMerge/>
+          </w:tcPr>
+          <w:p>
+            <w:pPr>
+              <w:jc w:val="both"/>
+              <w:rPr>
+                <w:rFonts w:ascii="Arial" w:hAnsi="Arial" w:cs="Arial"/>
+              </w:rPr>
+            </w:pPr>
+          </w:p>
+        </w:tc>
+        <w:tc>
+          <w:tcPr>
+            <w:tcW w:w="2126" w:type="dxa"/>
+          </w:tcPr>
+          <w:p>
+            <w:pPr>
+              <w:jc w:val="both"/>
+              <w:rPr>
+                <w:rFonts w:ascii="Arial" w:hAnsi="Arial" w:cs="Arial"/>
+              </w:rPr>
+            </w:pPr>
+            <w:r>
+              <w:rPr>
+                <w:rFonts w:ascii="Arial" w:hAnsi="Arial" w:cs="Arial"/>
+              </w:rPr>
+              <w:t xml:space="preserve">Anexo  </w:t>
+            </w:r>
+            <w:proofErr w:type="spellStart"/>
+            <w:r>
+              <w:rPr>
+                <w:rFonts w:ascii="Arial" w:hAnsi="Arial" w:cs="Arial"/>
+              </w:rPr>
+              <w:t>docx</w:t>
+            </w:r>
+            <w:proofErr w:type="spellEnd"/>
+          </w:p>
+        </w:tc>
+        <w:tc>
+          <w:tcPr>
+            <w:tcW w:w="1985" w:type="dxa"/>
+          </w:tcPr>
+          <w:p>
+            <w:pPr>
+              <w:jc w:val="both"/>
+            </w:pPr>
+            <w:hyperlink r:id="rId17" w:history="1">
+              <w:r>
+                <w:rPr>
+                  <w:rStyle w:val="Hipervnculo"/>
+                  <w:rFonts w:ascii="Arial" w:hAnsi="Arial" w:cs="Arial"/>
+                </w:rPr>
+                <w:t>Anexos\Anexo  Bullying.docx</w:t>
+              </w:r>
+            </w:hyperlink>
+          </w:p>
+        </w:tc>
+        <w:tc>
+          <w:tcPr>
+            <w:tcW w:w="1985" w:type="dxa"/>
+            <w:vMerge/>
+          </w:tcPr>
+          <w:p>
+            <w:pPr>
+              <w:jc w:val="both"/>
+            </w:pPr>
+          </w:p>
+        </w:tc>
+      </w:tr>
+      <w:tr>
+        <w:trPr>
+          <w:trHeight w:val="280"/>
+          <w:jc w:val="center"/>
+        </w:trPr>
+        <w:tc>
+          <w:tcPr>
+            <w:tcW w:w="1566" w:type="dxa"/>
+            <w:vMerge/>
+          </w:tcPr>
+          <w:p>
+            <w:pPr>
+              <w:jc w:val="both"/>
+              <w:rPr>
+                <w:rFonts w:ascii="Arial" w:hAnsi="Arial" w:cs="Arial"/>
+              </w:rPr>
+            </w:pPr>
+          </w:p>
+        </w:tc>
+        <w:tc>
+          <w:tcPr>
+            <w:tcW w:w="1566" w:type="dxa"/>
+            <w:vMerge w:val="restart"/>
+            <w:vAlign w:val="center"/>
+          </w:tcPr>
+          <w:p>
+            <w:pPr>
+              <w:jc w:val="both"/>
+              <w:rPr>
+                <w:rFonts w:ascii="Arial" w:hAnsi="Arial" w:cs="Arial"/>
+              </w:rPr>
+            </w:pPr>
+            <w:r>
+              <w:rPr>
+                <w:rFonts w:ascii="Arial" w:hAnsi="Arial" w:cs="Arial"/>
+              </w:rPr>
+              <w:t>Hallazgo, tenencia, consumo y tráfico de drogas</w:t>
+            </w:r>
+          </w:p>
+        </w:tc>
+        <w:tc>
+          <w:tcPr>
+            <w:tcW w:w="2686" w:type="dxa"/>
+            <w:vMerge w:val="restart"/>
+          </w:tcPr>
+          <w:p>
+            <w:pPr>
+              <w:jc w:val="both"/>
+              <w:rPr>
+                <w:rFonts w:ascii="Arial" w:hAnsi="Arial" w:cs="Arial"/>
+              </w:rPr>
+            </w:pPr>
+            <w:r>
+              <w:rPr>
+                <w:rFonts w:ascii="Arial" w:hAnsi="Arial" w:cs="Arial"/>
+              </w:rPr>
+              <w:t>Los centros educativos están llamados a ser espacios seguros para el aprendizaje de una convivencia basada en la equidad y la justicia con un enfoque de derechos humanos, libres de toda forma de violencia y discriminación y de la presencia de los riesgos y las consecuencias de las drogas</w:t>
+            </w:r>
+          </w:p>
+          <w:p>
+            <w:pPr>
+              <w:jc w:val="both"/>
+              <w:rPr>
+                <w:rFonts w:ascii="Arial" w:hAnsi="Arial" w:cs="Arial"/>
+              </w:rPr>
+            </w:pPr>
+          </w:p>
+          <w:p>
+            <w:pPr>
+              <w:jc w:val="both"/>
+              <w:rPr>
+                <w:rFonts w:ascii="Arial" w:hAnsi="Arial" w:cs="Arial"/>
+              </w:rPr>
+            </w:pPr>
+            <w:r>
+              <w:rPr>
+                <w:rFonts w:ascii="Arial" w:hAnsi="Arial" w:cs="Arial"/>
+              </w:rPr>
+              <w:t>El reto es prevenir que la comunidad estudiantil sufra las consecuencias del tráfico y consumo de drogas.</w:t>
+            </w:r>
+          </w:p>
+        </w:tc>
+        <w:tc>
+          <w:tcPr>
+            <w:tcW w:w="2126" w:type="dxa"/>
+          </w:tcPr>
+          <w:p>
+            <w:pPr>
+              <w:jc w:val="both"/>
+              <w:rPr>
+                <w:rFonts w:ascii="Arial" w:hAnsi="Arial" w:cs="Arial"/>
+              </w:rPr>
+            </w:pPr>
+            <w:r>
+              <w:rPr>
+                <w:rFonts w:ascii="Arial" w:hAnsi="Arial" w:cs="Arial"/>
+              </w:rPr>
+              <w:t xml:space="preserve">Video protocolo </w:t>
+            </w:r>
+          </w:p>
+          <w:p>
+            <w:pPr>
+              <w:jc w:val="both"/>
+              <w:rPr>
+                <w:rFonts w:ascii="Arial" w:hAnsi="Arial" w:cs="Arial"/>
+              </w:rPr>
+            </w:pPr>
+          </w:p>
+          <w:p>
+            <w:pPr>
+              <w:jc w:val="both"/>
+              <w:rPr>
+                <w:rFonts w:ascii="Arial" w:hAnsi="Arial" w:cs="Arial"/>
+              </w:rPr>
+            </w:pPr>
+          </w:p>
+        </w:tc>
+        <w:tc>
+          <w:tcPr>
+            <w:tcW w:w="1985" w:type="dxa"/>
+          </w:tcPr>
+          <w:p>
+            <w:pPr>
+              <w:jc w:val="both"/>
+              <w:rPr>
+                <w:rFonts w:ascii="Arial" w:hAnsi="Arial" w:cs="Arial"/>
+              </w:rPr>
+            </w:pPr>
+            <w:hyperlink r:id="rId18" w:history="1">
+              <w:r>
+                <w:rPr>
+                  <w:rStyle w:val="Hipervnculo"/>
+                  <w:rFonts w:ascii="Arial" w:hAnsi="Arial" w:cs="Arial"/>
+                </w:rPr>
+                <w:t>https://vimeo.com/195310057</w:t>
+              </w:r>
+            </w:hyperlink>
+          </w:p>
+        </w:tc>
+        <w:tc>
+          <w:tcPr>
+            <w:tcW w:w="1985" w:type="dxa"/>
+            <w:vMerge w:val="restart"/>
+          </w:tcPr>
+          <w:p>
+            <w:pPr>
+              <w:jc w:val="both"/>
+            </w:pPr>
+          </w:p>
+        </w:tc>
+      </w:tr>
+      <w:tr>
+        <w:trPr>
+          <w:trHeight w:val="280"/>
+          <w:jc w:val="center"/>
+        </w:trPr>
+        <w:tc>
+          <w:tcPr>
+            <w:tcW w:w="1566" w:type="dxa"/>
+            <w:vMerge/>
+          </w:tcPr>
+          <w:p>
+            <w:pPr>
+              <w:jc w:val="both"/>
+              <w:rPr>
+                <w:rFonts w:ascii="Arial" w:hAnsi="Arial" w:cs="Arial"/>
+              </w:rPr>
+            </w:pPr>
+          </w:p>
+        </w:tc>
+        <w:tc>
+          <w:tcPr>
+            <w:tcW w:w="1566" w:type="dxa"/>
+            <w:vMerge/>
+            <w:vAlign w:val="center"/>
+          </w:tcPr>
+          <w:p>
+            <w:pPr>
+              <w:jc w:val="both"/>
+              <w:rPr>
+                <w:rFonts w:ascii="Arial" w:hAnsi="Arial" w:cs="Arial"/>
+              </w:rPr>
+            </w:pPr>
+          </w:p>
+        </w:tc>
+        <w:tc>
+          <w:tcPr>
+            <w:tcW w:w="2686" w:type="dxa"/>
+            <w:vMerge/>
+          </w:tcPr>
+          <w:p>
+            <w:pPr>
+              <w:jc w:val="both"/>
+              <w:rPr>
+                <w:rFonts w:ascii="Arial" w:hAnsi="Arial" w:cs="Arial"/>
+              </w:rPr>
+            </w:pPr>
+          </w:p>
+        </w:tc>
+        <w:tc>
+          <w:tcPr>
+            <w:tcW w:w="2126" w:type="dxa"/>
+          </w:tcPr>
+          <w:p>
+            <w:pPr>
+              <w:jc w:val="both"/>
+              <w:rPr>
+                <w:rFonts w:ascii="Arial" w:hAnsi="Arial" w:cs="Arial"/>
+              </w:rPr>
+            </w:pPr>
+            <w:r>
+              <w:rPr>
+                <w:rFonts w:ascii="Arial" w:hAnsi="Arial" w:cs="Arial"/>
+              </w:rPr>
+              <w:t>Protocolo</w:t>
+            </w:r>
+          </w:p>
+          <w:p>
+            <w:pPr>
+              <w:jc w:val="both"/>
+              <w:rPr>
+                <w:rFonts w:ascii="Arial" w:hAnsi="Arial" w:cs="Arial"/>
+              </w:rPr>
+            </w:pPr>
+          </w:p>
+        </w:tc>
+        <w:tc>
+          <w:tcPr>
+            <w:tcW w:w="1985" w:type="dxa"/>
+          </w:tcPr>
+          <w:p>
+            <w:pPr>
+              <w:jc w:val="both"/>
+              <w:rPr>
+                <w:rFonts w:ascii="Arial" w:hAnsi="Arial" w:cs="Arial"/>
+              </w:rPr>
+            </w:pPr>
+            <w:hyperlink r:id="rId19" w:history="1">
+              <w:r>
+                <w:rPr>
+                  <w:rStyle w:val="Hipervnculo"/>
+                  <w:rFonts w:ascii="Arial" w:hAnsi="Arial" w:cs="Arial"/>
+                </w:rPr>
+                <w:t>https://www.mep.go.cr/sites/default/files/protocolo_de_drogas.pdf</w:t>
+              </w:r>
+            </w:hyperlink>
+          </w:p>
+          <w:p>
+            <w:pPr>
+              <w:jc w:val="both"/>
+              <w:rPr>
+                <w:rFonts w:ascii="Arial" w:hAnsi="Arial" w:cs="Arial"/>
+              </w:rPr>
+            </w:pPr>
+          </w:p>
+        </w:tc>
+        <w:tc>
+          <w:tcPr>
+            <w:tcW w:w="1985" w:type="dxa"/>
+            <w:vMerge/>
+          </w:tcPr>
+          <w:p>
+            <w:pPr>
+              <w:jc w:val="both"/>
+            </w:pPr>
+          </w:p>
+        </w:tc>
+      </w:tr>
+      <w:tr>
+        <w:trPr>
+          <w:trHeight w:val="280"/>
+          <w:jc w:val="center"/>
+        </w:trPr>
+        <w:tc>
+          <w:tcPr>
+            <w:tcW w:w="1566" w:type="dxa"/>
+            <w:vMerge/>
+          </w:tcPr>
+          <w:p>
+            <w:pPr>
+              <w:jc w:val="both"/>
+              <w:rPr>
+                <w:rFonts w:ascii="Arial" w:hAnsi="Arial" w:cs="Arial"/>
+              </w:rPr>
+            </w:pPr>
+          </w:p>
+        </w:tc>
+        <w:tc>
+          <w:tcPr>
+            <w:tcW w:w="1566" w:type="dxa"/>
+            <w:vMerge/>
+            <w:vAlign w:val="center"/>
+          </w:tcPr>
+          <w:p>
+            <w:pPr>
+              <w:jc w:val="both"/>
+              <w:rPr>
+                <w:rFonts w:ascii="Arial" w:hAnsi="Arial" w:cs="Arial"/>
+              </w:rPr>
+            </w:pPr>
+          </w:p>
+        </w:tc>
+        <w:tc>
+          <w:tcPr>
+            <w:tcW w:w="2686" w:type="dxa"/>
+            <w:vMerge/>
+          </w:tcPr>
+          <w:p>
+            <w:pPr>
+              <w:jc w:val="both"/>
+              <w:rPr>
+                <w:rFonts w:ascii="Arial" w:hAnsi="Arial" w:cs="Arial"/>
+              </w:rPr>
+            </w:pPr>
+          </w:p>
+        </w:tc>
+        <w:tc>
+          <w:tcPr>
+            <w:tcW w:w="2126" w:type="dxa"/>
+          </w:tcPr>
+          <w:p>
+            <w:pPr>
+              <w:jc w:val="both"/>
+              <w:rPr>
+                <w:rFonts w:ascii="Arial" w:hAnsi="Arial" w:cs="Arial"/>
+              </w:rPr>
+            </w:pPr>
+            <w:r>
+              <w:rPr>
+                <w:rFonts w:ascii="Arial" w:hAnsi="Arial" w:cs="Arial"/>
+              </w:rPr>
+              <w:t>Portada</w:t>
+            </w:r>
+            <w:r>
+              <w:rPr>
+                <w:rFonts w:ascii="Arial" w:hAnsi="Arial" w:cs="Arial"/>
+              </w:rPr>
+              <w:t xml:space="preserve"> </w:t>
+            </w:r>
+            <w:r>
+              <w:rPr>
+                <w:rFonts w:ascii="Arial" w:hAnsi="Arial" w:cs="Arial"/>
+              </w:rPr>
+              <w:t>Protocolo</w:t>
+            </w:r>
+          </w:p>
+          <w:p>
+            <w:pPr>
+              <w:jc w:val="both"/>
+              <w:rPr>
+                <w:rFonts w:ascii="Arial" w:hAnsi="Arial" w:cs="Arial"/>
+              </w:rPr>
+            </w:pPr>
+          </w:p>
+        </w:tc>
+        <w:tc>
+          <w:tcPr>
+            <w:tcW w:w="1985" w:type="dxa"/>
+          </w:tcPr>
+          <w:p>
+            <w:pPr>
+              <w:jc w:val="both"/>
+              <w:rPr>
+                <w:rFonts w:ascii="Arial" w:hAnsi="Arial" w:cs="Arial"/>
+              </w:rPr>
+            </w:pPr>
+            <w:hyperlink r:id="rId20" w:history="1">
+              <w:r>
+                <w:rPr>
+                  <w:rStyle w:val="Hipervnculo"/>
+                  <w:rFonts w:ascii="Arial" w:hAnsi="Arial" w:cs="Arial"/>
+                </w:rPr>
+                <w:t>https://www.mep.go.cr/sites/default/files/PROTOCOLO_DROGAS-PORTADA.vers_.15.04.2016.pdf</w:t>
+              </w:r>
+            </w:hyperlink>
+          </w:p>
+        </w:tc>
+        <w:tc>
+          <w:tcPr>
+            <w:tcW w:w="1985" w:type="dxa"/>
+            <w:vMerge/>
+          </w:tcPr>
+          <w:p>
+            <w:pPr>
+              <w:jc w:val="both"/>
+            </w:pPr>
+          </w:p>
+        </w:tc>
+      </w:tr>
+      <w:tr>
+        <w:trPr>
+          <w:trHeight w:val="280"/>
+          <w:jc w:val="center"/>
+        </w:trPr>
+        <w:tc>
+          <w:tcPr>
+            <w:tcW w:w="1566" w:type="dxa"/>
+            <w:vMerge/>
+          </w:tcPr>
+          <w:p>
+            <w:pPr>
+              <w:jc w:val="both"/>
+              <w:rPr>
+                <w:rFonts w:ascii="Arial" w:hAnsi="Arial" w:cs="Arial"/>
+              </w:rPr>
+            </w:pPr>
+          </w:p>
+        </w:tc>
+        <w:tc>
+          <w:tcPr>
+            <w:tcW w:w="1566" w:type="dxa"/>
+            <w:vMerge/>
+            <w:vAlign w:val="center"/>
+          </w:tcPr>
+          <w:p>
+            <w:pPr>
+              <w:jc w:val="both"/>
+              <w:rPr>
+                <w:rFonts w:ascii="Arial" w:hAnsi="Arial" w:cs="Arial"/>
+              </w:rPr>
+            </w:pPr>
+          </w:p>
+        </w:tc>
+        <w:tc>
+          <w:tcPr>
+            <w:tcW w:w="2686" w:type="dxa"/>
+            <w:vMerge/>
+          </w:tcPr>
+          <w:p>
+            <w:pPr>
+              <w:jc w:val="both"/>
+              <w:rPr>
+                <w:rFonts w:ascii="Arial" w:hAnsi="Arial" w:cs="Arial"/>
+              </w:rPr>
+            </w:pPr>
+          </w:p>
+        </w:tc>
+        <w:tc>
+          <w:tcPr>
+            <w:tcW w:w="2126" w:type="dxa"/>
+          </w:tcPr>
+          <w:p>
+            <w:pPr>
+              <w:jc w:val="both"/>
+              <w:rPr>
+                <w:rFonts w:ascii="Arial" w:hAnsi="Arial" w:cs="Arial"/>
+              </w:rPr>
+            </w:pPr>
+            <w:r>
+              <w:rPr>
+                <w:rFonts w:ascii="Arial" w:hAnsi="Arial" w:cs="Arial"/>
+              </w:rPr>
+              <w:t xml:space="preserve">Protocolo </w:t>
+            </w:r>
+            <w:r>
+              <w:rPr>
+                <w:rFonts w:ascii="Arial" w:hAnsi="Arial" w:cs="Arial"/>
+              </w:rPr>
+              <w:t xml:space="preserve"> desplegable</w:t>
+            </w:r>
+          </w:p>
+          <w:p>
+            <w:pPr>
+              <w:jc w:val="both"/>
+              <w:rPr>
+                <w:rFonts w:ascii="Arial" w:hAnsi="Arial" w:cs="Arial"/>
+              </w:rPr>
+            </w:pPr>
+          </w:p>
+        </w:tc>
+        <w:tc>
+          <w:tcPr>
+            <w:tcW w:w="1985" w:type="dxa"/>
+          </w:tcPr>
+          <w:p>
+            <w:pPr>
+              <w:jc w:val="both"/>
+              <w:rPr>
+                <w:rFonts w:ascii="Arial" w:hAnsi="Arial" w:cs="Arial"/>
+              </w:rPr>
+            </w:pPr>
+            <w:hyperlink r:id="rId21" w:history="1">
+              <w:r>
+                <w:rPr>
+                  <w:rStyle w:val="Hipervnculo"/>
+                  <w:rFonts w:ascii="Arial" w:hAnsi="Arial" w:cs="Arial"/>
+                </w:rPr>
+                <w:t>https://www.mep.go.cr/sites/default/files/Protocolo%20de%20drogas%20-DESPLEGABLE-%2015.04.2016_0.pdf</w:t>
+              </w:r>
+            </w:hyperlink>
+          </w:p>
+        </w:tc>
+        <w:tc>
+          <w:tcPr>
+            <w:tcW w:w="1985" w:type="dxa"/>
+            <w:vMerge/>
+          </w:tcPr>
+          <w:p>
+            <w:pPr>
+              <w:jc w:val="both"/>
+            </w:pPr>
+          </w:p>
+        </w:tc>
+      </w:tr>
+      <w:tr>
+        <w:trPr>
+          <w:trHeight w:val="280"/>
+          <w:jc w:val="center"/>
+        </w:trPr>
+        <w:tc>
+          <w:tcPr>
+            <w:tcW w:w="1566" w:type="dxa"/>
+            <w:vMerge/>
+          </w:tcPr>
+          <w:p>
+            <w:pPr>
+              <w:jc w:val="both"/>
+              <w:rPr>
+                <w:rFonts w:ascii="Arial" w:hAnsi="Arial" w:cs="Arial"/>
+              </w:rPr>
+            </w:pPr>
+          </w:p>
+        </w:tc>
+        <w:tc>
+          <w:tcPr>
+            <w:tcW w:w="1566" w:type="dxa"/>
+            <w:vMerge/>
+            <w:vAlign w:val="center"/>
+          </w:tcPr>
+          <w:p>
+            <w:pPr>
+              <w:jc w:val="both"/>
+              <w:rPr>
+                <w:rFonts w:ascii="Arial" w:hAnsi="Arial" w:cs="Arial"/>
+              </w:rPr>
+            </w:pPr>
+          </w:p>
+        </w:tc>
+        <w:tc>
+          <w:tcPr>
+            <w:tcW w:w="2686" w:type="dxa"/>
+            <w:vMerge/>
+          </w:tcPr>
+          <w:p>
+            <w:pPr>
+              <w:jc w:val="both"/>
+              <w:rPr>
+                <w:rFonts w:ascii="Arial" w:hAnsi="Arial" w:cs="Arial"/>
+              </w:rPr>
+            </w:pPr>
+          </w:p>
+        </w:tc>
+        <w:tc>
+          <w:tcPr>
+            <w:tcW w:w="2126" w:type="dxa"/>
+          </w:tcPr>
+          <w:p>
+            <w:pPr>
+              <w:jc w:val="both"/>
+              <w:rPr>
+                <w:rFonts w:ascii="Arial" w:hAnsi="Arial" w:cs="Arial"/>
+              </w:rPr>
+            </w:pPr>
+            <w:r>
+              <w:rPr>
+                <w:rFonts w:ascii="Arial" w:hAnsi="Arial" w:cs="Arial"/>
+              </w:rPr>
+              <w:t xml:space="preserve">Ruta </w:t>
+            </w:r>
+            <w:r>
+              <w:rPr>
+                <w:rFonts w:ascii="Arial" w:hAnsi="Arial" w:cs="Arial"/>
+              </w:rPr>
+              <w:t xml:space="preserve">de atención </w:t>
+            </w:r>
+          </w:p>
+          <w:p>
+            <w:pPr>
+              <w:jc w:val="both"/>
+              <w:rPr>
+                <w:rFonts w:ascii="Arial" w:hAnsi="Arial" w:cs="Arial"/>
+              </w:rPr>
+            </w:pPr>
+          </w:p>
+        </w:tc>
+        <w:tc>
+          <w:tcPr>
+            <w:tcW w:w="1985" w:type="dxa"/>
+          </w:tcPr>
+          <w:p>
+            <w:pPr>
+              <w:jc w:val="both"/>
+              <w:rPr>
+                <w:rFonts w:ascii="Arial" w:hAnsi="Arial" w:cs="Arial"/>
+              </w:rPr>
+            </w:pPr>
+            <w:hyperlink r:id="rId22" w:history="1">
+              <w:r>
+                <w:rPr>
+                  <w:rStyle w:val="Hipervnculo"/>
+                  <w:rFonts w:ascii="Arial" w:hAnsi="Arial" w:cs="Arial"/>
+                </w:rPr>
+                <w:t>https://www.mep.go.cr/sites/default/files/Protocolo-de-drogas-Ruta.pdf</w:t>
+              </w:r>
+            </w:hyperlink>
+          </w:p>
+        </w:tc>
+        <w:tc>
+          <w:tcPr>
+            <w:tcW w:w="1985" w:type="dxa"/>
+            <w:vMerge/>
+          </w:tcPr>
+          <w:p>
+            <w:pPr>
+              <w:jc w:val="both"/>
+            </w:pPr>
+          </w:p>
+        </w:tc>
+      </w:tr>
+      <w:tr>
+        <w:trPr>
+          <w:trHeight w:val="280"/>
+          <w:jc w:val="center"/>
+        </w:trPr>
+        <w:tc>
+          <w:tcPr>
+            <w:tcW w:w="1566" w:type="dxa"/>
+            <w:vMerge/>
+          </w:tcPr>
+          <w:p>
+            <w:pPr>
+              <w:jc w:val="both"/>
+              <w:rPr>
+                <w:rFonts w:ascii="Arial" w:hAnsi="Arial" w:cs="Arial"/>
+              </w:rPr>
+            </w:pPr>
+          </w:p>
+        </w:tc>
+        <w:tc>
+          <w:tcPr>
+            <w:tcW w:w="1566" w:type="dxa"/>
+            <w:vMerge/>
+            <w:vAlign w:val="center"/>
+          </w:tcPr>
+          <w:p>
+            <w:pPr>
+              <w:jc w:val="both"/>
+              <w:rPr>
+                <w:rFonts w:ascii="Arial" w:hAnsi="Arial" w:cs="Arial"/>
+              </w:rPr>
+            </w:pPr>
+          </w:p>
+        </w:tc>
+        <w:tc>
+          <w:tcPr>
+            <w:tcW w:w="2686" w:type="dxa"/>
+            <w:vMerge/>
+          </w:tcPr>
+          <w:p>
+            <w:pPr>
+              <w:jc w:val="both"/>
+              <w:rPr>
+                <w:rFonts w:ascii="Arial" w:hAnsi="Arial" w:cs="Arial"/>
+              </w:rPr>
+            </w:pPr>
+          </w:p>
+        </w:tc>
+        <w:tc>
+          <w:tcPr>
+            <w:tcW w:w="2126" w:type="dxa"/>
+          </w:tcPr>
+          <w:p>
+            <w:pPr>
+              <w:jc w:val="both"/>
+              <w:rPr>
+                <w:rFonts w:ascii="Arial" w:hAnsi="Arial" w:cs="Arial"/>
+              </w:rPr>
+            </w:pPr>
+            <w:r>
+              <w:rPr>
+                <w:rFonts w:ascii="Arial" w:hAnsi="Arial" w:cs="Arial"/>
+              </w:rPr>
+              <w:t xml:space="preserve">Anexo </w:t>
+            </w:r>
+            <w:proofErr w:type="spellStart"/>
+            <w:r>
+              <w:rPr>
+                <w:rFonts w:ascii="Arial" w:hAnsi="Arial" w:cs="Arial"/>
+              </w:rPr>
+              <w:t>pdf</w:t>
+            </w:r>
+            <w:proofErr w:type="spellEnd"/>
+            <w:r>
+              <w:rPr>
+                <w:rFonts w:ascii="Arial" w:hAnsi="Arial" w:cs="Arial"/>
+              </w:rPr>
+              <w:t xml:space="preserve"> </w:t>
+            </w:r>
+          </w:p>
+          <w:p>
+            <w:pPr>
+              <w:jc w:val="both"/>
+              <w:rPr>
+                <w:rFonts w:ascii="Arial" w:hAnsi="Arial" w:cs="Arial"/>
+              </w:rPr>
+            </w:pPr>
+          </w:p>
+          <w:p>
+            <w:pPr>
+              <w:jc w:val="both"/>
+              <w:rPr>
+                <w:rFonts w:ascii="Arial" w:hAnsi="Arial" w:cs="Arial"/>
+              </w:rPr>
+            </w:pPr>
+          </w:p>
+        </w:tc>
+        <w:tc>
+          <w:tcPr>
+            <w:tcW w:w="1985" w:type="dxa"/>
+          </w:tcPr>
+          <w:p>
+            <w:pPr>
+              <w:jc w:val="both"/>
+              <w:rPr>
+                <w:rFonts w:ascii="Arial" w:hAnsi="Arial" w:cs="Arial"/>
+              </w:rPr>
+            </w:pPr>
+            <w:hyperlink r:id="rId23" w:history="1">
+              <w:r>
+                <w:rPr>
+                  <w:rStyle w:val="Hipervnculo"/>
+                  <w:rFonts w:ascii="Arial" w:hAnsi="Arial" w:cs="Arial"/>
+                </w:rPr>
+                <w:t>https://www.mep.go.cr/sites/default/files/documentos/anexo-drogas-word.pdf</w:t>
+              </w:r>
+            </w:hyperlink>
+          </w:p>
+          <w:p>
+            <w:pPr>
+              <w:jc w:val="both"/>
+              <w:rPr>
+                <w:rFonts w:ascii="Arial" w:hAnsi="Arial" w:cs="Arial"/>
+              </w:rPr>
+            </w:pPr>
+          </w:p>
+        </w:tc>
+        <w:tc>
+          <w:tcPr>
+            <w:tcW w:w="1985" w:type="dxa"/>
+            <w:vMerge/>
+          </w:tcPr>
+          <w:p>
+            <w:pPr>
+              <w:jc w:val="both"/>
+            </w:pPr>
+          </w:p>
+        </w:tc>
+      </w:tr>
+      <w:tr>
+        <w:trPr>
+          <w:trHeight w:val="280"/>
+          <w:jc w:val="center"/>
+        </w:trPr>
+        <w:tc>
+          <w:tcPr>
+            <w:tcW w:w="1566" w:type="dxa"/>
+            <w:vMerge/>
+          </w:tcPr>
+          <w:p>
+            <w:pPr>
+              <w:jc w:val="both"/>
+              <w:rPr>
+                <w:rFonts w:ascii="Arial" w:hAnsi="Arial" w:cs="Arial"/>
+              </w:rPr>
+            </w:pPr>
+          </w:p>
+        </w:tc>
+        <w:tc>
+          <w:tcPr>
+            <w:tcW w:w="1566" w:type="dxa"/>
+            <w:vMerge/>
+            <w:vAlign w:val="center"/>
+          </w:tcPr>
+          <w:p>
+            <w:pPr>
+              <w:jc w:val="both"/>
+              <w:rPr>
+                <w:rFonts w:ascii="Arial" w:hAnsi="Arial" w:cs="Arial"/>
+              </w:rPr>
+            </w:pPr>
+          </w:p>
+        </w:tc>
+        <w:tc>
+          <w:tcPr>
+            <w:tcW w:w="2686" w:type="dxa"/>
+            <w:vMerge/>
+          </w:tcPr>
+          <w:p>
+            <w:pPr>
+              <w:jc w:val="both"/>
+              <w:rPr>
+                <w:rFonts w:ascii="Arial" w:hAnsi="Arial" w:cs="Arial"/>
+              </w:rPr>
+            </w:pPr>
+          </w:p>
+        </w:tc>
+        <w:tc>
+          <w:tcPr>
+            <w:tcW w:w="2126" w:type="dxa"/>
+          </w:tcPr>
+          <w:p>
+            <w:pPr>
+              <w:jc w:val="both"/>
+              <w:rPr>
+                <w:rFonts w:ascii="Arial" w:hAnsi="Arial" w:cs="Arial"/>
+              </w:rPr>
+            </w:pPr>
+            <w:r>
+              <w:rPr>
+                <w:rFonts w:ascii="Arial" w:hAnsi="Arial" w:cs="Arial"/>
+              </w:rPr>
+              <w:t xml:space="preserve">Anexo </w:t>
+            </w:r>
+            <w:proofErr w:type="spellStart"/>
+            <w:r>
+              <w:rPr>
+                <w:rFonts w:ascii="Arial" w:hAnsi="Arial" w:cs="Arial"/>
+              </w:rPr>
+              <w:t>docx</w:t>
+            </w:r>
+            <w:proofErr w:type="spellEnd"/>
+          </w:p>
+        </w:tc>
+        <w:tc>
+          <w:tcPr>
+            <w:tcW w:w="1985" w:type="dxa"/>
+          </w:tcPr>
+          <w:p>
+            <w:pPr>
+              <w:jc w:val="both"/>
+              <w:rPr>
+                <w:rFonts w:ascii="Arial" w:hAnsi="Arial" w:cs="Arial"/>
+              </w:rPr>
+            </w:pPr>
+            <w:hyperlink r:id="rId24" w:history="1">
+              <w:r>
+                <w:rPr>
+                  <w:rStyle w:val="Hipervnculo"/>
+                  <w:rFonts w:ascii="Arial" w:hAnsi="Arial" w:cs="Arial"/>
+                </w:rPr>
+                <w:t>Anexos\Anexo Drogas.docx</w:t>
+              </w:r>
+            </w:hyperlink>
+          </w:p>
+        </w:tc>
+        <w:tc>
+          <w:tcPr>
+            <w:tcW w:w="1985" w:type="dxa"/>
+            <w:vMerge/>
+          </w:tcPr>
+          <w:p>
+            <w:pPr>
+              <w:jc w:val="both"/>
+            </w:pPr>
+          </w:p>
+        </w:tc>
+      </w:tr>
+      <w:tr>
+        <w:trPr>
+          <w:trHeight w:val="280"/>
+          <w:jc w:val="center"/>
+        </w:trPr>
+        <w:tc>
+          <w:tcPr>
+            <w:tcW w:w="1566" w:type="dxa"/>
+            <w:vMerge/>
+          </w:tcPr>
+          <w:p>
+            <w:pPr>
+              <w:jc w:val="both"/>
+              <w:rPr>
+                <w:rFonts w:ascii="Arial" w:hAnsi="Arial" w:cs="Arial"/>
+              </w:rPr>
+            </w:pPr>
+          </w:p>
+        </w:tc>
+        <w:tc>
+          <w:tcPr>
+            <w:tcW w:w="1566" w:type="dxa"/>
+            <w:vMerge w:val="restart"/>
+            <w:vAlign w:val="center"/>
+          </w:tcPr>
+          <w:p>
+            <w:pPr>
+              <w:jc w:val="both"/>
+              <w:rPr>
+                <w:rFonts w:ascii="Arial" w:hAnsi="Arial" w:cs="Arial"/>
+              </w:rPr>
+            </w:pPr>
+            <w:r>
+              <w:rPr>
+                <w:rFonts w:ascii="Arial" w:hAnsi="Arial" w:cs="Arial"/>
+              </w:rPr>
+              <w:t>Hallazgo, tenencia y uso de armas</w:t>
+            </w:r>
+          </w:p>
+        </w:tc>
+        <w:tc>
+          <w:tcPr>
+            <w:tcW w:w="2686" w:type="dxa"/>
+            <w:vMerge w:val="restart"/>
+          </w:tcPr>
+          <w:p>
+            <w:pPr>
+              <w:pStyle w:val="NormalWeb"/>
+              <w:spacing w:before="0" w:beforeAutospacing="0" w:after="150" w:afterAutospacing="0" w:line="270" w:lineRule="atLeast"/>
+              <w:jc w:val="both"/>
+              <w:rPr>
+                <w:rFonts w:ascii="Arial" w:hAnsi="Arial" w:cs="Arial"/>
+                <w:color w:val="333333"/>
+                <w:sz w:val="22"/>
+                <w:szCs w:val="22"/>
+              </w:rPr>
+            </w:pPr>
+            <w:r>
+              <w:rPr>
+                <w:rFonts w:ascii="Arial" w:hAnsi="Arial" w:cs="Arial"/>
+                <w:color w:val="333333"/>
+                <w:sz w:val="22"/>
+                <w:szCs w:val="22"/>
+              </w:rPr>
+              <w:t xml:space="preserve">En el centro educativo las estudiantes y los estudiantes y todas las </w:t>
+            </w:r>
+            <w:r>
+              <w:rPr>
+                <w:rFonts w:ascii="Arial" w:hAnsi="Arial" w:cs="Arial"/>
+                <w:color w:val="333333"/>
+                <w:sz w:val="22"/>
+                <w:szCs w:val="22"/>
+              </w:rPr>
+              <w:lastRenderedPageBreak/>
+              <w:t>personas que integran la comunidad educativa, conviven como personas sujetas de derechos y responsabilidades, manejando creativa y pacíficamente los conflictos para construir relaciones armoniosas e inclusivas que permitan vivir una cultura de paz. </w:t>
+            </w:r>
+          </w:p>
+          <w:p>
+            <w:pPr>
+              <w:pStyle w:val="NormalWeb"/>
+              <w:spacing w:before="0" w:beforeAutospacing="0" w:after="150" w:afterAutospacing="0" w:line="270" w:lineRule="atLeast"/>
+              <w:jc w:val="both"/>
+              <w:rPr>
+                <w:rFonts w:ascii="Arial" w:hAnsi="Arial" w:cs="Arial"/>
+                <w:color w:val="333333"/>
+                <w:sz w:val="22"/>
+                <w:szCs w:val="22"/>
+              </w:rPr>
+            </w:pPr>
+            <w:r>
+              <w:rPr>
+                <w:rFonts w:ascii="Arial" w:hAnsi="Arial" w:cs="Arial"/>
+                <w:color w:val="333333"/>
+                <w:sz w:val="22"/>
+                <w:szCs w:val="22"/>
+              </w:rPr>
+              <w:t>Es por ello que toda la comunidad educativa debe evitar la presencia de armas. Se deben identificar como un peligro, que atenta contra la convivencia y genera más violencia.</w:t>
+            </w:r>
+          </w:p>
+        </w:tc>
+        <w:tc>
+          <w:tcPr>
+            <w:tcW w:w="2126" w:type="dxa"/>
+          </w:tcPr>
+          <w:p>
+            <w:pPr>
+              <w:jc w:val="both"/>
+              <w:rPr>
+                <w:rFonts w:ascii="Arial" w:hAnsi="Arial" w:cs="Arial"/>
+              </w:rPr>
+            </w:pPr>
+          </w:p>
+          <w:p>
+            <w:pPr>
+              <w:jc w:val="both"/>
+              <w:rPr>
+                <w:rFonts w:ascii="Arial" w:hAnsi="Arial" w:cs="Arial"/>
+              </w:rPr>
+            </w:pPr>
+            <w:r>
+              <w:rPr>
+                <w:rFonts w:ascii="Arial" w:hAnsi="Arial" w:cs="Arial"/>
+              </w:rPr>
+              <w:t>Video Prot</w:t>
+            </w:r>
+            <w:r>
+              <w:rPr>
+                <w:rFonts w:ascii="Arial" w:hAnsi="Arial" w:cs="Arial"/>
+              </w:rPr>
+              <w:t xml:space="preserve">ocolo  </w:t>
+            </w:r>
+          </w:p>
+          <w:p>
+            <w:pPr>
+              <w:jc w:val="both"/>
+              <w:rPr>
+                <w:rFonts w:ascii="Arial" w:hAnsi="Arial" w:cs="Arial"/>
+              </w:rPr>
+            </w:pPr>
+          </w:p>
+          <w:p>
+            <w:pPr>
+              <w:jc w:val="both"/>
+              <w:rPr>
+                <w:rFonts w:ascii="Arial" w:hAnsi="Arial" w:cs="Arial"/>
+              </w:rPr>
+            </w:pPr>
+          </w:p>
+        </w:tc>
+        <w:tc>
+          <w:tcPr>
+            <w:tcW w:w="1985" w:type="dxa"/>
+          </w:tcPr>
+          <w:p>
+            <w:pPr>
+              <w:jc w:val="both"/>
+              <w:rPr>
+                <w:rFonts w:ascii="Arial" w:hAnsi="Arial" w:cs="Arial"/>
+              </w:rPr>
+            </w:pPr>
+            <w:hyperlink r:id="rId25" w:history="1">
+              <w:r>
+                <w:rPr>
+                  <w:rStyle w:val="Hipervnculo"/>
+                  <w:rFonts w:ascii="Arial" w:hAnsi="Arial" w:cs="Arial"/>
+                </w:rPr>
+                <w:t>https://vimeo.com/177575855</w:t>
+              </w:r>
+            </w:hyperlink>
+          </w:p>
+        </w:tc>
+        <w:tc>
+          <w:tcPr>
+            <w:tcW w:w="1985" w:type="dxa"/>
+            <w:vMerge w:val="restart"/>
+          </w:tcPr>
+          <w:p>
+            <w:pPr>
+              <w:jc w:val="both"/>
+            </w:pPr>
+          </w:p>
+        </w:tc>
+      </w:tr>
+      <w:tr>
+        <w:trPr>
+          <w:trHeight w:val="280"/>
+          <w:jc w:val="center"/>
+        </w:trPr>
+        <w:tc>
+          <w:tcPr>
+            <w:tcW w:w="1566" w:type="dxa"/>
+            <w:vMerge/>
+          </w:tcPr>
+          <w:p>
+            <w:pPr>
+              <w:jc w:val="both"/>
+              <w:rPr>
+                <w:rFonts w:ascii="Arial" w:hAnsi="Arial" w:cs="Arial"/>
+              </w:rPr>
+            </w:pPr>
+          </w:p>
+        </w:tc>
+        <w:tc>
+          <w:tcPr>
+            <w:tcW w:w="1566" w:type="dxa"/>
+            <w:vMerge/>
+            <w:vAlign w:val="center"/>
+          </w:tcPr>
+          <w:p>
+            <w:pPr>
+              <w:jc w:val="both"/>
+              <w:rPr>
+                <w:rFonts w:ascii="Arial" w:hAnsi="Arial" w:cs="Arial"/>
+              </w:rPr>
+            </w:pPr>
+          </w:p>
+        </w:tc>
+        <w:tc>
+          <w:tcPr>
+            <w:tcW w:w="2686" w:type="dxa"/>
+            <w:vMerge/>
+          </w:tcPr>
+          <w:p>
+            <w:pPr>
+              <w:jc w:val="both"/>
+              <w:rPr>
+                <w:rFonts w:ascii="Arial" w:hAnsi="Arial" w:cs="Arial"/>
+              </w:rPr>
+            </w:pPr>
+          </w:p>
+        </w:tc>
+        <w:tc>
+          <w:tcPr>
+            <w:tcW w:w="2126" w:type="dxa"/>
+          </w:tcPr>
+          <w:p>
+            <w:pPr>
+              <w:jc w:val="both"/>
+              <w:rPr>
+                <w:rFonts w:ascii="Arial" w:hAnsi="Arial" w:cs="Arial"/>
+              </w:rPr>
+            </w:pPr>
+            <w:r>
+              <w:rPr>
+                <w:rFonts w:ascii="Arial" w:hAnsi="Arial" w:cs="Arial"/>
+              </w:rPr>
+              <w:t xml:space="preserve">DESPLEGABLE Armas </w:t>
+            </w:r>
+          </w:p>
+          <w:p>
+            <w:pPr>
+              <w:jc w:val="both"/>
+              <w:rPr>
+                <w:rFonts w:ascii="Arial" w:hAnsi="Arial" w:cs="Arial"/>
+              </w:rPr>
+            </w:pPr>
+          </w:p>
+        </w:tc>
+        <w:tc>
+          <w:tcPr>
+            <w:tcW w:w="1985" w:type="dxa"/>
+          </w:tcPr>
+          <w:p>
+            <w:pPr>
+              <w:jc w:val="both"/>
+              <w:rPr>
+                <w:rFonts w:ascii="Arial" w:hAnsi="Arial" w:cs="Arial"/>
+              </w:rPr>
+            </w:pPr>
+            <w:hyperlink r:id="rId26" w:history="1">
+              <w:r>
+                <w:rPr>
+                  <w:rStyle w:val="Hipervnculo"/>
+                  <w:rFonts w:ascii="Arial" w:hAnsi="Arial" w:cs="Arial"/>
+                </w:rPr>
+                <w:t>https://www.mep.go.cr/sites/default/files/protocolo-armas-desplegable-14042016.pdf</w:t>
+              </w:r>
+            </w:hyperlink>
+          </w:p>
+        </w:tc>
+        <w:tc>
+          <w:tcPr>
+            <w:tcW w:w="1985" w:type="dxa"/>
+            <w:vMerge/>
+          </w:tcPr>
+          <w:p>
+            <w:pPr>
+              <w:jc w:val="both"/>
+            </w:pPr>
+          </w:p>
+        </w:tc>
+      </w:tr>
+      <w:tr>
+        <w:trPr>
+          <w:trHeight w:val="280"/>
+          <w:jc w:val="center"/>
+        </w:trPr>
+        <w:tc>
+          <w:tcPr>
+            <w:tcW w:w="1566" w:type="dxa"/>
+            <w:vMerge/>
+          </w:tcPr>
+          <w:p>
+            <w:pPr>
+              <w:jc w:val="both"/>
+              <w:rPr>
+                <w:rFonts w:ascii="Arial" w:hAnsi="Arial" w:cs="Arial"/>
+              </w:rPr>
+            </w:pPr>
+          </w:p>
+        </w:tc>
+        <w:tc>
+          <w:tcPr>
+            <w:tcW w:w="1566" w:type="dxa"/>
+            <w:vMerge/>
+            <w:vAlign w:val="center"/>
+          </w:tcPr>
+          <w:p>
+            <w:pPr>
+              <w:jc w:val="both"/>
+              <w:rPr>
+                <w:rFonts w:ascii="Arial" w:hAnsi="Arial" w:cs="Arial"/>
+              </w:rPr>
+            </w:pPr>
+          </w:p>
+        </w:tc>
+        <w:tc>
+          <w:tcPr>
+            <w:tcW w:w="2686" w:type="dxa"/>
+            <w:vMerge/>
+          </w:tcPr>
+          <w:p>
+            <w:pPr>
+              <w:jc w:val="both"/>
+              <w:rPr>
+                <w:rFonts w:ascii="Arial" w:hAnsi="Arial" w:cs="Arial"/>
+              </w:rPr>
+            </w:pPr>
+          </w:p>
+        </w:tc>
+        <w:tc>
+          <w:tcPr>
+            <w:tcW w:w="2126" w:type="dxa"/>
+          </w:tcPr>
+          <w:p>
+            <w:pPr>
+              <w:jc w:val="both"/>
+              <w:rPr>
+                <w:rFonts w:ascii="Arial" w:hAnsi="Arial" w:cs="Arial"/>
+              </w:rPr>
+            </w:pPr>
+          </w:p>
+          <w:p>
+            <w:pPr>
+              <w:jc w:val="both"/>
+              <w:rPr>
+                <w:rFonts w:ascii="Arial" w:hAnsi="Arial" w:cs="Arial"/>
+              </w:rPr>
+            </w:pPr>
+            <w:r>
+              <w:rPr>
+                <w:rFonts w:ascii="Arial" w:hAnsi="Arial" w:cs="Arial"/>
+              </w:rPr>
+              <w:t xml:space="preserve">Protocolo </w:t>
+            </w:r>
+          </w:p>
+          <w:p>
+            <w:pPr>
+              <w:jc w:val="both"/>
+              <w:rPr>
+                <w:rFonts w:ascii="Arial" w:hAnsi="Arial" w:cs="Arial"/>
+              </w:rPr>
+            </w:pPr>
+          </w:p>
+        </w:tc>
+        <w:tc>
+          <w:tcPr>
+            <w:tcW w:w="1985" w:type="dxa"/>
+          </w:tcPr>
+          <w:p>
+            <w:pPr>
+              <w:jc w:val="both"/>
+              <w:rPr>
+                <w:rFonts w:ascii="Arial" w:hAnsi="Arial" w:cs="Arial"/>
+              </w:rPr>
+            </w:pPr>
+            <w:hyperlink r:id="rId27" w:history="1">
+              <w:r>
+                <w:rPr>
+                  <w:rStyle w:val="Hipervnculo"/>
+                  <w:rFonts w:ascii="Arial" w:hAnsi="Arial" w:cs="Arial"/>
+                </w:rPr>
+                <w:t>https://www.mep.go.cr/sites/default/files/protocoloarmasvers14042016.pdf</w:t>
+              </w:r>
+            </w:hyperlink>
+          </w:p>
+        </w:tc>
+        <w:tc>
+          <w:tcPr>
+            <w:tcW w:w="1985" w:type="dxa"/>
+            <w:vMerge/>
+          </w:tcPr>
+          <w:p>
+            <w:pPr>
+              <w:jc w:val="both"/>
+            </w:pPr>
+          </w:p>
+        </w:tc>
+      </w:tr>
+      <w:tr>
+        <w:trPr>
+          <w:trHeight w:val="280"/>
+          <w:jc w:val="center"/>
+        </w:trPr>
+        <w:tc>
+          <w:tcPr>
+            <w:tcW w:w="1566" w:type="dxa"/>
+            <w:vMerge/>
+          </w:tcPr>
+          <w:p>
+            <w:pPr>
+              <w:jc w:val="both"/>
+              <w:rPr>
+                <w:rFonts w:ascii="Arial" w:hAnsi="Arial" w:cs="Arial"/>
+              </w:rPr>
+            </w:pPr>
+          </w:p>
+        </w:tc>
+        <w:tc>
+          <w:tcPr>
+            <w:tcW w:w="1566" w:type="dxa"/>
+            <w:vMerge/>
+            <w:vAlign w:val="center"/>
+          </w:tcPr>
+          <w:p>
+            <w:pPr>
+              <w:jc w:val="both"/>
+              <w:rPr>
+                <w:rFonts w:ascii="Arial" w:hAnsi="Arial" w:cs="Arial"/>
+              </w:rPr>
+            </w:pPr>
+          </w:p>
+        </w:tc>
+        <w:tc>
+          <w:tcPr>
+            <w:tcW w:w="2686" w:type="dxa"/>
+            <w:vMerge/>
+          </w:tcPr>
+          <w:p>
+            <w:pPr>
+              <w:jc w:val="both"/>
+              <w:rPr>
+                <w:rFonts w:ascii="Arial" w:hAnsi="Arial" w:cs="Arial"/>
+              </w:rPr>
+            </w:pPr>
+          </w:p>
+        </w:tc>
+        <w:tc>
+          <w:tcPr>
+            <w:tcW w:w="2126" w:type="dxa"/>
+          </w:tcPr>
+          <w:p>
+            <w:pPr>
+              <w:jc w:val="both"/>
+              <w:rPr>
+                <w:rFonts w:ascii="Arial" w:hAnsi="Arial" w:cs="Arial"/>
+              </w:rPr>
+            </w:pPr>
+            <w:r>
+              <w:rPr>
+                <w:rFonts w:ascii="Arial" w:hAnsi="Arial" w:cs="Arial"/>
+              </w:rPr>
+              <w:t>Ruta d</w:t>
+            </w:r>
+            <w:r>
+              <w:rPr>
+                <w:rFonts w:ascii="Arial" w:hAnsi="Arial" w:cs="Arial"/>
+              </w:rPr>
+              <w:t xml:space="preserve">e atención  </w:t>
+            </w:r>
+          </w:p>
+          <w:p>
+            <w:pPr>
+              <w:jc w:val="both"/>
+              <w:rPr>
+                <w:rFonts w:ascii="Arial" w:hAnsi="Arial" w:cs="Arial"/>
+              </w:rPr>
+            </w:pPr>
+          </w:p>
+        </w:tc>
+        <w:tc>
+          <w:tcPr>
+            <w:tcW w:w="1985" w:type="dxa"/>
+          </w:tcPr>
+          <w:p>
+            <w:pPr>
+              <w:jc w:val="both"/>
+              <w:rPr>
+                <w:rFonts w:ascii="Arial" w:hAnsi="Arial" w:cs="Arial"/>
+              </w:rPr>
+            </w:pPr>
+            <w:hyperlink r:id="rId28" w:history="1">
+              <w:r>
+                <w:rPr>
+                  <w:rStyle w:val="Hipervnculo"/>
+                  <w:rFonts w:ascii="Arial" w:hAnsi="Arial" w:cs="Arial"/>
+                </w:rPr>
+                <w:t>https://www.mep.go.cr/sites/default/files/protocolo-armas-22x17pulgadas-14042016.pdf</w:t>
+              </w:r>
+            </w:hyperlink>
+          </w:p>
+        </w:tc>
+        <w:tc>
+          <w:tcPr>
+            <w:tcW w:w="1985" w:type="dxa"/>
+            <w:vMerge/>
+          </w:tcPr>
+          <w:p>
+            <w:pPr>
+              <w:jc w:val="both"/>
+            </w:pPr>
+          </w:p>
+        </w:tc>
+      </w:tr>
+      <w:tr>
+        <w:trPr>
+          <w:trHeight w:val="280"/>
+          <w:jc w:val="center"/>
+        </w:trPr>
+        <w:tc>
+          <w:tcPr>
+            <w:tcW w:w="1566" w:type="dxa"/>
+            <w:vMerge/>
+          </w:tcPr>
+          <w:p>
+            <w:pPr>
+              <w:jc w:val="both"/>
+              <w:rPr>
+                <w:rFonts w:ascii="Arial" w:hAnsi="Arial" w:cs="Arial"/>
+              </w:rPr>
+            </w:pPr>
+          </w:p>
+        </w:tc>
+        <w:tc>
+          <w:tcPr>
+            <w:tcW w:w="1566" w:type="dxa"/>
+            <w:vMerge/>
+            <w:vAlign w:val="center"/>
+          </w:tcPr>
+          <w:p>
+            <w:pPr>
+              <w:jc w:val="both"/>
+              <w:rPr>
+                <w:rFonts w:ascii="Arial" w:hAnsi="Arial" w:cs="Arial"/>
+              </w:rPr>
+            </w:pPr>
+          </w:p>
+        </w:tc>
+        <w:tc>
+          <w:tcPr>
+            <w:tcW w:w="2686" w:type="dxa"/>
+            <w:vMerge/>
+          </w:tcPr>
+          <w:p>
+            <w:pPr>
+              <w:jc w:val="both"/>
+              <w:rPr>
+                <w:rFonts w:ascii="Arial" w:hAnsi="Arial" w:cs="Arial"/>
+              </w:rPr>
+            </w:pPr>
+          </w:p>
+        </w:tc>
+        <w:tc>
+          <w:tcPr>
+            <w:tcW w:w="2126" w:type="dxa"/>
+          </w:tcPr>
+          <w:p>
+            <w:pPr>
+              <w:jc w:val="both"/>
+              <w:rPr>
+                <w:rFonts w:ascii="Arial" w:hAnsi="Arial" w:cs="Arial"/>
+              </w:rPr>
+            </w:pPr>
+            <w:r>
+              <w:rPr>
+                <w:rFonts w:ascii="Arial" w:hAnsi="Arial" w:cs="Arial"/>
+              </w:rPr>
+              <w:t xml:space="preserve">Anexo </w:t>
+            </w:r>
+            <w:r>
+              <w:rPr>
+                <w:rFonts w:ascii="Arial" w:hAnsi="Arial" w:cs="Arial"/>
+              </w:rPr>
+              <w:t xml:space="preserve"> </w:t>
+            </w:r>
+            <w:proofErr w:type="spellStart"/>
+            <w:r>
+              <w:rPr>
+                <w:rFonts w:ascii="Arial" w:hAnsi="Arial" w:cs="Arial"/>
+              </w:rPr>
+              <w:t>pdf</w:t>
+            </w:r>
+            <w:proofErr w:type="spellEnd"/>
+            <w:r>
+              <w:rPr>
+                <w:rFonts w:ascii="Arial" w:hAnsi="Arial" w:cs="Arial"/>
+              </w:rPr>
+              <w:t xml:space="preserve"> </w:t>
+            </w:r>
+          </w:p>
+          <w:p>
+            <w:pPr>
+              <w:jc w:val="both"/>
+              <w:rPr>
+                <w:rFonts w:ascii="Arial" w:hAnsi="Arial" w:cs="Arial"/>
+              </w:rPr>
+            </w:pPr>
+          </w:p>
+          <w:p>
+            <w:pPr>
+              <w:jc w:val="both"/>
+              <w:rPr>
+                <w:rFonts w:ascii="Arial" w:hAnsi="Arial" w:cs="Arial"/>
+              </w:rPr>
+            </w:pPr>
+          </w:p>
+        </w:tc>
+        <w:tc>
+          <w:tcPr>
+            <w:tcW w:w="1985" w:type="dxa"/>
+          </w:tcPr>
+          <w:p>
+            <w:pPr>
+              <w:jc w:val="both"/>
+              <w:rPr>
+                <w:rFonts w:ascii="Arial" w:hAnsi="Arial" w:cs="Arial"/>
+              </w:rPr>
+            </w:pPr>
+            <w:hyperlink r:id="rId29" w:history="1">
+              <w:r>
+                <w:rPr>
+                  <w:rStyle w:val="Hipervnculo"/>
+                  <w:rFonts w:ascii="Arial" w:hAnsi="Arial" w:cs="Arial"/>
+                </w:rPr>
+                <w:t>https://www.mep.go.cr/sites/default/files/documentos/anexo-armas-word.pdf</w:t>
+              </w:r>
+            </w:hyperlink>
+          </w:p>
+          <w:p>
+            <w:pPr>
+              <w:jc w:val="both"/>
+              <w:rPr>
+                <w:rFonts w:ascii="Arial" w:hAnsi="Arial" w:cs="Arial"/>
+              </w:rPr>
+            </w:pPr>
+          </w:p>
+        </w:tc>
+        <w:tc>
+          <w:tcPr>
+            <w:tcW w:w="1985" w:type="dxa"/>
+            <w:vMerge/>
+          </w:tcPr>
+          <w:p>
+            <w:pPr>
+              <w:jc w:val="both"/>
+            </w:pPr>
+          </w:p>
+        </w:tc>
+      </w:tr>
+      <w:tr>
+        <w:trPr>
+          <w:trHeight w:val="280"/>
+          <w:jc w:val="center"/>
+        </w:trPr>
+        <w:tc>
+          <w:tcPr>
+            <w:tcW w:w="1566" w:type="dxa"/>
+            <w:vMerge/>
+          </w:tcPr>
+          <w:p>
+            <w:pPr>
+              <w:jc w:val="both"/>
+              <w:rPr>
+                <w:rFonts w:ascii="Arial" w:hAnsi="Arial" w:cs="Arial"/>
+              </w:rPr>
+            </w:pPr>
+          </w:p>
+        </w:tc>
+        <w:tc>
+          <w:tcPr>
+            <w:tcW w:w="1566" w:type="dxa"/>
+            <w:vMerge/>
+            <w:vAlign w:val="center"/>
+          </w:tcPr>
+          <w:p>
+            <w:pPr>
+              <w:jc w:val="both"/>
+              <w:rPr>
+                <w:rFonts w:ascii="Arial" w:hAnsi="Arial" w:cs="Arial"/>
+              </w:rPr>
+            </w:pPr>
+          </w:p>
+        </w:tc>
+        <w:tc>
+          <w:tcPr>
+            <w:tcW w:w="2686" w:type="dxa"/>
+            <w:vMerge/>
+          </w:tcPr>
+          <w:p>
+            <w:pPr>
+              <w:jc w:val="both"/>
+              <w:rPr>
+                <w:rFonts w:ascii="Arial" w:hAnsi="Arial" w:cs="Arial"/>
+              </w:rPr>
+            </w:pPr>
+          </w:p>
+        </w:tc>
+        <w:tc>
+          <w:tcPr>
+            <w:tcW w:w="2126" w:type="dxa"/>
+          </w:tcPr>
+          <w:p>
+            <w:pPr>
+              <w:jc w:val="both"/>
+              <w:rPr>
+                <w:rFonts w:ascii="Arial" w:hAnsi="Arial" w:cs="Arial"/>
+              </w:rPr>
+            </w:pPr>
+            <w:r>
+              <w:rPr>
+                <w:rFonts w:ascii="Arial" w:hAnsi="Arial" w:cs="Arial"/>
+              </w:rPr>
+              <w:t xml:space="preserve">Anexo </w:t>
+            </w:r>
+            <w:proofErr w:type="spellStart"/>
+            <w:r>
+              <w:rPr>
+                <w:rFonts w:ascii="Arial" w:hAnsi="Arial" w:cs="Arial"/>
+              </w:rPr>
+              <w:t>docx</w:t>
+            </w:r>
+            <w:proofErr w:type="spellEnd"/>
+          </w:p>
+        </w:tc>
+        <w:tc>
+          <w:tcPr>
+            <w:tcW w:w="1985" w:type="dxa"/>
+          </w:tcPr>
+          <w:p>
+            <w:pPr>
+              <w:jc w:val="both"/>
+              <w:rPr>
+                <w:rFonts w:ascii="Arial" w:hAnsi="Arial" w:cs="Arial"/>
+              </w:rPr>
+            </w:pPr>
+            <w:hyperlink r:id="rId30" w:history="1">
+              <w:r>
+                <w:rPr>
+                  <w:rStyle w:val="Hipervnculo"/>
+                  <w:rFonts w:ascii="Arial" w:hAnsi="Arial" w:cs="Arial"/>
+                </w:rPr>
+                <w:t>Anexos\Anexo Armas.docx</w:t>
+              </w:r>
+            </w:hyperlink>
+          </w:p>
+        </w:tc>
+        <w:tc>
+          <w:tcPr>
+            <w:tcW w:w="1985" w:type="dxa"/>
+            <w:vMerge/>
+          </w:tcPr>
+          <w:p>
+            <w:pPr>
+              <w:jc w:val="both"/>
+            </w:pPr>
+          </w:p>
+        </w:tc>
+      </w:tr>
+      <w:tr>
+        <w:trPr>
+          <w:trHeight w:val="280"/>
+          <w:jc w:val="center"/>
+        </w:trPr>
+        <w:tc>
+          <w:tcPr>
+            <w:tcW w:w="1566" w:type="dxa"/>
+            <w:vMerge/>
+          </w:tcPr>
+          <w:p>
+            <w:pPr>
+              <w:jc w:val="both"/>
+              <w:rPr>
+                <w:rFonts w:ascii="Arial" w:hAnsi="Arial" w:cs="Arial"/>
+              </w:rPr>
+            </w:pPr>
+          </w:p>
+        </w:tc>
+        <w:tc>
+          <w:tcPr>
+            <w:tcW w:w="1566" w:type="dxa"/>
+            <w:vMerge w:val="restart"/>
+            <w:vAlign w:val="center"/>
+          </w:tcPr>
+          <w:p>
+            <w:pPr>
+              <w:jc w:val="both"/>
+              <w:rPr>
+                <w:rFonts w:ascii="Arial" w:hAnsi="Arial" w:cs="Arial"/>
+              </w:rPr>
+            </w:pPr>
+            <w:r>
+              <w:rPr>
+                <w:rFonts w:ascii="Arial" w:hAnsi="Arial" w:cs="Arial"/>
+              </w:rPr>
+              <w:t xml:space="preserve">Protocolo de atención a la población estudiantil que presenta lesiones </w:t>
+            </w:r>
+            <w:proofErr w:type="spellStart"/>
+            <w:r>
+              <w:rPr>
+                <w:rFonts w:ascii="Arial" w:hAnsi="Arial" w:cs="Arial"/>
+              </w:rPr>
+              <w:t>autoinflingidas</w:t>
+            </w:r>
+            <w:proofErr w:type="spellEnd"/>
+            <w:r>
+              <w:rPr>
+                <w:rFonts w:ascii="Arial" w:hAnsi="Arial" w:cs="Arial"/>
+              </w:rPr>
+              <w:t xml:space="preserve"> y/o en riesgo de por tentativa de suicidio.</w:t>
+            </w:r>
+          </w:p>
+        </w:tc>
+        <w:tc>
+          <w:tcPr>
+            <w:tcW w:w="2686" w:type="dxa"/>
+            <w:vMerge w:val="restart"/>
+          </w:tcPr>
+          <w:p>
+            <w:pPr>
+              <w:jc w:val="both"/>
+              <w:rPr>
+                <w:rFonts w:ascii="Arial" w:hAnsi="Arial" w:cs="Arial"/>
+              </w:rPr>
+            </w:pPr>
+            <w:r>
+              <w:rPr>
+                <w:rFonts w:ascii="Arial" w:hAnsi="Arial" w:cs="Arial"/>
+              </w:rPr>
+              <w:t>Este protocolo tiene como fin, brindar información sobre la temática y guiar las acciones para la actuación de los centros educativos al identificar población en condiciones de vulnerabilidad y además, para la promoción de factores protectores y de prevención del riesgo.</w:t>
+            </w:r>
+          </w:p>
+        </w:tc>
+        <w:tc>
+          <w:tcPr>
+            <w:tcW w:w="2126" w:type="dxa"/>
+          </w:tcPr>
+          <w:p>
+            <w:pPr>
+              <w:jc w:val="both"/>
+              <w:rPr>
+                <w:rFonts w:ascii="Arial" w:hAnsi="Arial" w:cs="Arial"/>
+              </w:rPr>
+            </w:pPr>
+            <w:r>
+              <w:rPr>
+                <w:rFonts w:ascii="Arial" w:hAnsi="Arial" w:cs="Arial"/>
+              </w:rPr>
+              <w:t xml:space="preserve"> Video Prot</w:t>
+            </w:r>
+            <w:r>
+              <w:rPr>
+                <w:rFonts w:ascii="Arial" w:hAnsi="Arial" w:cs="Arial"/>
+              </w:rPr>
+              <w:t>ocolo</w:t>
+            </w:r>
+          </w:p>
+          <w:p>
+            <w:pPr>
+              <w:jc w:val="both"/>
+              <w:rPr>
+                <w:rFonts w:ascii="Arial" w:hAnsi="Arial" w:cs="Arial"/>
+              </w:rPr>
+            </w:pPr>
+          </w:p>
+          <w:p>
+            <w:pPr>
+              <w:jc w:val="both"/>
+              <w:rPr>
+                <w:rFonts w:ascii="Arial" w:hAnsi="Arial" w:cs="Arial"/>
+              </w:rPr>
+            </w:pPr>
+          </w:p>
+        </w:tc>
+        <w:tc>
+          <w:tcPr>
+            <w:tcW w:w="1985" w:type="dxa"/>
+          </w:tcPr>
+          <w:p>
+            <w:pPr>
+              <w:jc w:val="both"/>
+              <w:rPr>
+                <w:rFonts w:ascii="Arial" w:hAnsi="Arial" w:cs="Arial"/>
+              </w:rPr>
+            </w:pPr>
+            <w:hyperlink r:id="rId31" w:history="1">
+              <w:r>
+                <w:rPr>
+                  <w:rStyle w:val="Hipervnculo"/>
+                  <w:rFonts w:ascii="Arial" w:hAnsi="Arial" w:cs="Arial"/>
+                </w:rPr>
+                <w:t>https://www.mep.go.cr/protocolo-riesgo-tentativa-suicidio</w:t>
+              </w:r>
+            </w:hyperlink>
+          </w:p>
+        </w:tc>
+        <w:tc>
+          <w:tcPr>
+            <w:tcW w:w="1985" w:type="dxa"/>
+            <w:vMerge w:val="restart"/>
+          </w:tcPr>
+          <w:p>
+            <w:pPr>
+              <w:jc w:val="both"/>
+            </w:pPr>
+            <w:r>
+              <w:t xml:space="preserve">Los nombres que se le pueden poner a este protocolo para que sea más corto son: </w:t>
+            </w:r>
+          </w:p>
+          <w:p>
+            <w:pPr>
+              <w:jc w:val="both"/>
+            </w:pPr>
+          </w:p>
+          <w:p>
+            <w:pPr>
+              <w:jc w:val="both"/>
+              <w:rPr>
+                <w:b/>
+              </w:rPr>
+            </w:pPr>
+            <w:r>
+              <w:rPr>
+                <w:b/>
+              </w:rPr>
+              <w:t xml:space="preserve">Riesgo de Suicidio </w:t>
+            </w:r>
+          </w:p>
+          <w:p>
+            <w:pPr>
+              <w:jc w:val="both"/>
+            </w:pPr>
+          </w:p>
+          <w:p>
+            <w:pPr>
+              <w:jc w:val="both"/>
+            </w:pPr>
+            <w:r>
+              <w:t xml:space="preserve">O </w:t>
+            </w:r>
+          </w:p>
+          <w:p>
+            <w:pPr>
+              <w:jc w:val="both"/>
+            </w:pPr>
+          </w:p>
+          <w:p>
+            <w:pPr>
+              <w:jc w:val="both"/>
+              <w:rPr>
+                <w:b/>
+              </w:rPr>
+            </w:pPr>
+            <w:r>
+              <w:rPr>
+                <w:b/>
+              </w:rPr>
+              <w:t xml:space="preserve">Lesiones </w:t>
+            </w:r>
+            <w:proofErr w:type="spellStart"/>
+            <w:r>
+              <w:rPr>
+                <w:b/>
+              </w:rPr>
+              <w:t>autoinflingidas</w:t>
+            </w:r>
+            <w:proofErr w:type="spellEnd"/>
+            <w:r>
+              <w:rPr>
+                <w:b/>
+              </w:rPr>
+              <w:t xml:space="preserve"> y Riesgo de suicidio </w:t>
+            </w:r>
+          </w:p>
+        </w:tc>
+      </w:tr>
+      <w:tr>
+        <w:trPr>
+          <w:trHeight w:val="280"/>
+          <w:jc w:val="center"/>
+        </w:trPr>
+        <w:tc>
+          <w:tcPr>
+            <w:tcW w:w="1566" w:type="dxa"/>
+            <w:vMerge/>
+          </w:tcPr>
+          <w:p>
+            <w:pPr>
+              <w:jc w:val="both"/>
+              <w:rPr>
+                <w:rFonts w:ascii="Arial" w:hAnsi="Arial" w:cs="Arial"/>
+              </w:rPr>
+            </w:pPr>
+          </w:p>
+        </w:tc>
+        <w:tc>
+          <w:tcPr>
+            <w:tcW w:w="1566" w:type="dxa"/>
+            <w:vMerge/>
+            <w:vAlign w:val="center"/>
+          </w:tcPr>
+          <w:p>
+            <w:pPr>
+              <w:jc w:val="both"/>
+              <w:rPr>
+                <w:rFonts w:ascii="Arial" w:hAnsi="Arial" w:cs="Arial"/>
+              </w:rPr>
+            </w:pPr>
+          </w:p>
+        </w:tc>
+        <w:tc>
+          <w:tcPr>
+            <w:tcW w:w="2686" w:type="dxa"/>
+            <w:vMerge/>
+          </w:tcPr>
+          <w:p>
+            <w:pPr>
+              <w:jc w:val="both"/>
+              <w:rPr>
+                <w:rFonts w:ascii="Arial" w:hAnsi="Arial" w:cs="Arial"/>
+              </w:rPr>
+            </w:pPr>
+          </w:p>
+        </w:tc>
+        <w:tc>
+          <w:tcPr>
+            <w:tcW w:w="2126" w:type="dxa"/>
+          </w:tcPr>
+          <w:p>
+            <w:pPr>
+              <w:jc w:val="both"/>
+              <w:rPr>
+                <w:rFonts w:ascii="Arial" w:hAnsi="Arial" w:cs="Arial"/>
+              </w:rPr>
+            </w:pPr>
+            <w:r>
+              <w:rPr>
+                <w:rFonts w:ascii="Arial" w:hAnsi="Arial" w:cs="Arial"/>
+              </w:rPr>
+              <w:t xml:space="preserve">Protocolo </w:t>
+            </w:r>
+          </w:p>
+          <w:p>
+            <w:pPr>
+              <w:jc w:val="both"/>
+              <w:rPr>
+                <w:rFonts w:ascii="Arial" w:hAnsi="Arial" w:cs="Arial"/>
+              </w:rPr>
+            </w:pPr>
+          </w:p>
+          <w:p>
+            <w:pPr>
+              <w:jc w:val="both"/>
+              <w:rPr>
+                <w:rFonts w:ascii="Arial" w:hAnsi="Arial" w:cs="Arial"/>
+              </w:rPr>
+            </w:pPr>
+          </w:p>
+        </w:tc>
+        <w:tc>
+          <w:tcPr>
+            <w:tcW w:w="1985" w:type="dxa"/>
+          </w:tcPr>
+          <w:p>
+            <w:pPr>
+              <w:jc w:val="both"/>
+              <w:rPr>
+                <w:rFonts w:ascii="Arial" w:hAnsi="Arial" w:cs="Arial"/>
+              </w:rPr>
+            </w:pPr>
+            <w:hyperlink r:id="rId32" w:history="1">
+              <w:r>
+                <w:rPr>
+                  <w:rStyle w:val="Hipervnculo"/>
+                  <w:rFonts w:ascii="Arial" w:hAnsi="Arial" w:cs="Arial"/>
+                </w:rPr>
+                <w:t>https://www.mep.go.cr/sites/default/files/protocolo-prevencion-suicidio.pdf</w:t>
+              </w:r>
+            </w:hyperlink>
+          </w:p>
+        </w:tc>
+        <w:tc>
+          <w:tcPr>
+            <w:tcW w:w="1985" w:type="dxa"/>
+            <w:vMerge/>
+          </w:tcPr>
+          <w:p>
+            <w:pPr>
+              <w:jc w:val="both"/>
+            </w:pPr>
+          </w:p>
+        </w:tc>
+      </w:tr>
+      <w:tr>
+        <w:trPr>
+          <w:trHeight w:val="280"/>
+          <w:jc w:val="center"/>
+        </w:trPr>
+        <w:tc>
+          <w:tcPr>
+            <w:tcW w:w="1566" w:type="dxa"/>
+            <w:vMerge/>
+          </w:tcPr>
+          <w:p>
+            <w:pPr>
+              <w:jc w:val="both"/>
+              <w:rPr>
+                <w:rFonts w:ascii="Arial" w:hAnsi="Arial" w:cs="Arial"/>
+              </w:rPr>
+            </w:pPr>
+          </w:p>
+        </w:tc>
+        <w:tc>
+          <w:tcPr>
+            <w:tcW w:w="1566" w:type="dxa"/>
+            <w:vAlign w:val="center"/>
+          </w:tcPr>
+          <w:p>
+            <w:pPr>
+              <w:jc w:val="both"/>
+              <w:rPr>
+                <w:rFonts w:ascii="Arial" w:hAnsi="Arial" w:cs="Arial"/>
+              </w:rPr>
+            </w:pPr>
+            <w:r>
+              <w:rPr>
+                <w:rFonts w:ascii="Arial" w:hAnsi="Arial" w:cs="Arial"/>
+              </w:rPr>
+              <w:t xml:space="preserve">Protocolo de actuación institucional para la restitución de derechos y acceso al sistema educativo costarricense de las personas </w:t>
+            </w:r>
+            <w:r>
+              <w:rPr>
+                <w:rFonts w:ascii="Arial" w:hAnsi="Arial" w:cs="Arial"/>
+              </w:rPr>
+              <w:lastRenderedPageBreak/>
+              <w:t>víctimas y sobrevivientes del delito de trata de personas y sus dependientes.</w:t>
+            </w:r>
+          </w:p>
+        </w:tc>
+        <w:tc>
+          <w:tcPr>
+            <w:tcW w:w="2686" w:type="dxa"/>
+          </w:tcPr>
+          <w:p>
+            <w:pPr>
+              <w:jc w:val="both"/>
+              <w:rPr>
+                <w:rFonts w:ascii="Arial" w:hAnsi="Arial" w:cs="Arial"/>
+              </w:rPr>
+            </w:pPr>
+            <w:r>
+              <w:rPr>
+                <w:rFonts w:ascii="Arial" w:hAnsi="Arial" w:cs="Arial"/>
+              </w:rPr>
+              <w:lastRenderedPageBreak/>
+              <w:t xml:space="preserve">Este protocolo pretende garantizar el derecho a la educación de las personas sobrevivientes-víctimas del delito de trata de persona, para ello se establece una ruta de trabajo para las personas funcionarias del MEP, coherente con los objetivos de la Agenda 2030 para el </w:t>
+            </w:r>
+            <w:r>
+              <w:rPr>
+                <w:rFonts w:ascii="Arial" w:hAnsi="Arial" w:cs="Arial"/>
+              </w:rPr>
+              <w:lastRenderedPageBreak/>
+              <w:t xml:space="preserve">Desarrollo Sostenible en temas relacionados con </w:t>
+            </w:r>
+            <w:r>
+              <w:rPr>
+                <w:rFonts w:ascii="Arial" w:hAnsi="Arial" w:cs="Arial"/>
+              </w:rPr>
+              <w:t>igualdad de género, trabajo de</w:t>
+            </w:r>
+            <w:r>
+              <w:rPr>
+                <w:rFonts w:ascii="Arial" w:hAnsi="Arial" w:cs="Arial"/>
+              </w:rPr>
+              <w:t>cente, reducción de desigualdades, educación de calidad, entre otros.</w:t>
+            </w:r>
+          </w:p>
+        </w:tc>
+        <w:tc>
+          <w:tcPr>
+            <w:tcW w:w="2126" w:type="dxa"/>
+          </w:tcPr>
+          <w:p>
+            <w:pPr>
+              <w:jc w:val="both"/>
+              <w:rPr>
+                <w:rFonts w:ascii="Arial" w:hAnsi="Arial" w:cs="Arial"/>
+              </w:rPr>
+            </w:pPr>
+            <w:r>
+              <w:rPr>
+                <w:rFonts w:ascii="Arial" w:hAnsi="Arial" w:cs="Arial"/>
+              </w:rPr>
+              <w:lastRenderedPageBreak/>
+              <w:t xml:space="preserve">Protocolo </w:t>
+            </w:r>
+          </w:p>
+          <w:p>
+            <w:pPr>
+              <w:jc w:val="both"/>
+              <w:rPr>
+                <w:rFonts w:ascii="Arial" w:hAnsi="Arial" w:cs="Arial"/>
+              </w:rPr>
+            </w:pPr>
+          </w:p>
+          <w:p>
+            <w:pPr>
+              <w:jc w:val="both"/>
+              <w:rPr>
+                <w:rFonts w:ascii="Arial" w:hAnsi="Arial" w:cs="Arial"/>
+              </w:rPr>
+            </w:pPr>
+          </w:p>
+        </w:tc>
+        <w:tc>
+          <w:tcPr>
+            <w:tcW w:w="1985" w:type="dxa"/>
+          </w:tcPr>
+          <w:p>
+            <w:pPr>
+              <w:jc w:val="both"/>
+              <w:rPr>
+                <w:rFonts w:ascii="Arial" w:hAnsi="Arial" w:cs="Arial"/>
+              </w:rPr>
+            </w:pPr>
+            <w:hyperlink r:id="rId33" w:history="1">
+              <w:r>
+                <w:rPr>
+                  <w:rStyle w:val="Hipervnculo"/>
+                  <w:rFonts w:ascii="Arial" w:hAnsi="Arial" w:cs="Arial"/>
+                </w:rPr>
+                <w:t>https://www.mep.go.cr/sites/default/files/protocolo-trata-personas.pdf</w:t>
+              </w:r>
+            </w:hyperlink>
+          </w:p>
+        </w:tc>
+        <w:tc>
+          <w:tcPr>
+            <w:tcW w:w="1985" w:type="dxa"/>
+          </w:tcPr>
+          <w:p>
+            <w:pPr>
+              <w:jc w:val="both"/>
+            </w:pPr>
+            <w:r>
+              <w:t xml:space="preserve">Se puede cambiar el nombre para que sea más corto </w:t>
+            </w:r>
+          </w:p>
+          <w:p>
+            <w:pPr>
+              <w:jc w:val="both"/>
+            </w:pPr>
+          </w:p>
+          <w:p>
+            <w:pPr>
+              <w:jc w:val="both"/>
+              <w:rPr>
+                <w:b/>
+              </w:rPr>
+            </w:pPr>
+            <w:r>
+              <w:rPr>
+                <w:b/>
+              </w:rPr>
+              <w:t xml:space="preserve">Proceso interno trata de personas </w:t>
+            </w:r>
+          </w:p>
+        </w:tc>
+      </w:tr>
+      <w:tr>
+        <w:trPr>
+          <w:trHeight w:val="280"/>
+          <w:jc w:val="center"/>
+        </w:trPr>
+        <w:tc>
+          <w:tcPr>
+            <w:tcW w:w="1566" w:type="dxa"/>
+            <w:vMerge/>
+          </w:tcPr>
+          <w:p>
+            <w:pPr>
+              <w:jc w:val="both"/>
+              <w:rPr>
+                <w:rFonts w:ascii="Arial" w:hAnsi="Arial" w:cs="Arial"/>
+              </w:rPr>
+            </w:pPr>
+          </w:p>
+        </w:tc>
+        <w:tc>
+          <w:tcPr>
+            <w:tcW w:w="1566" w:type="dxa"/>
+            <w:vMerge w:val="restart"/>
+            <w:vAlign w:val="center"/>
+          </w:tcPr>
+          <w:p>
+            <w:pPr>
+              <w:jc w:val="both"/>
+              <w:rPr>
+                <w:rFonts w:ascii="Arial" w:hAnsi="Arial" w:cs="Arial"/>
+              </w:rPr>
+            </w:pPr>
+            <w:r>
+              <w:rPr>
+                <w:rFonts w:ascii="Arial" w:hAnsi="Arial" w:cs="Arial"/>
+              </w:rPr>
+              <w:t>Violencia física, psicológica, sexual, acoso y hostigamiento sexual</w:t>
+            </w:r>
+          </w:p>
+        </w:tc>
+        <w:tc>
+          <w:tcPr>
+            <w:tcW w:w="2686" w:type="dxa"/>
+            <w:vMerge w:val="restart"/>
+          </w:tcPr>
+          <w:p>
+            <w:pPr>
+              <w:jc w:val="both"/>
+              <w:rPr>
+                <w:rFonts w:ascii="Arial" w:hAnsi="Arial" w:cs="Arial"/>
+              </w:rPr>
+            </w:pPr>
+            <w:r>
+              <w:rPr>
+                <w:rFonts w:ascii="Arial" w:hAnsi="Arial" w:cs="Arial"/>
+              </w:rPr>
+              <w:t>Toda persona tiene derecho a vivir una vida libre de violencia, pero las niñas, los niños, los adolescentes y las adolescentes en particular, están cubiertos y amparados por una especial protección establecida en convenios internacionales, como la Convención de Derechos del Niño y la legislación nacional el Código de la Niñez y la Adolescencia.</w:t>
+            </w:r>
+          </w:p>
+          <w:p>
+            <w:pPr>
+              <w:jc w:val="both"/>
+              <w:rPr>
+                <w:rFonts w:ascii="Arial" w:hAnsi="Arial" w:cs="Arial"/>
+              </w:rPr>
+            </w:pPr>
+          </w:p>
+          <w:p>
+            <w:pPr>
+              <w:jc w:val="both"/>
+              <w:rPr>
+                <w:rFonts w:ascii="Arial" w:hAnsi="Arial" w:cs="Arial"/>
+              </w:rPr>
+            </w:pPr>
+            <w:r>
+              <w:rPr>
+                <w:rFonts w:ascii="Arial" w:hAnsi="Arial" w:cs="Arial"/>
+              </w:rPr>
+              <w:t>La comunidad educativa tiene la responsabilidad de trabajar en la prevención de la violencia; sin embargo, cuando la prevención ya no sea efectiva y se conozcan situaciones en las que se violente a integrantes del estudiantado, se debe aplicar el Protocolo de actuación en situaciones de violencia física, psicológica, sexual, acoso y hostigamiento sexual.</w:t>
+            </w:r>
+          </w:p>
+        </w:tc>
+        <w:tc>
+          <w:tcPr>
+            <w:tcW w:w="2126" w:type="dxa"/>
+          </w:tcPr>
+          <w:p>
+            <w:pPr>
+              <w:jc w:val="both"/>
+              <w:rPr>
+                <w:rFonts w:ascii="Arial" w:hAnsi="Arial" w:cs="Arial"/>
+              </w:rPr>
+            </w:pPr>
+            <w:r>
+              <w:rPr>
+                <w:rFonts w:ascii="Arial" w:hAnsi="Arial" w:cs="Arial"/>
+              </w:rPr>
+              <w:t xml:space="preserve">Video Protocolo </w:t>
+            </w:r>
+          </w:p>
+          <w:p>
+            <w:pPr>
+              <w:jc w:val="both"/>
+              <w:rPr>
+                <w:rFonts w:ascii="Arial" w:hAnsi="Arial" w:cs="Arial"/>
+              </w:rPr>
+            </w:pPr>
+          </w:p>
+          <w:p>
+            <w:pPr>
+              <w:jc w:val="both"/>
+              <w:rPr>
+                <w:rFonts w:ascii="Arial" w:hAnsi="Arial" w:cs="Arial"/>
+              </w:rPr>
+            </w:pPr>
+          </w:p>
+        </w:tc>
+        <w:tc>
+          <w:tcPr>
+            <w:tcW w:w="1985" w:type="dxa"/>
+          </w:tcPr>
+          <w:p>
+            <w:pPr>
+              <w:jc w:val="both"/>
+              <w:rPr>
+                <w:rFonts w:ascii="Arial" w:hAnsi="Arial" w:cs="Arial"/>
+              </w:rPr>
+            </w:pPr>
+            <w:hyperlink r:id="rId34" w:history="1">
+              <w:r>
+                <w:rPr>
+                  <w:rStyle w:val="Hipervnculo"/>
+                  <w:rFonts w:ascii="Arial" w:hAnsi="Arial" w:cs="Arial"/>
+                </w:rPr>
+                <w:t>https://vimeo.com/200023337</w:t>
+              </w:r>
+            </w:hyperlink>
+          </w:p>
+        </w:tc>
+        <w:tc>
+          <w:tcPr>
+            <w:tcW w:w="1985" w:type="dxa"/>
+            <w:vMerge w:val="restart"/>
+          </w:tcPr>
+          <w:p>
+            <w:pPr>
+              <w:jc w:val="both"/>
+            </w:pPr>
+            <w:r>
+              <w:t xml:space="preserve">Protocolo de Violencia </w:t>
+            </w:r>
+          </w:p>
+        </w:tc>
+      </w:tr>
+      <w:tr>
+        <w:trPr>
+          <w:trHeight w:val="280"/>
+          <w:jc w:val="center"/>
+        </w:trPr>
+        <w:tc>
+          <w:tcPr>
+            <w:tcW w:w="1566" w:type="dxa"/>
+            <w:vMerge/>
+          </w:tcPr>
+          <w:p>
+            <w:pPr>
+              <w:jc w:val="both"/>
+              <w:rPr>
+                <w:rFonts w:ascii="Arial" w:hAnsi="Arial" w:cs="Arial"/>
+              </w:rPr>
+            </w:pPr>
+          </w:p>
+        </w:tc>
+        <w:tc>
+          <w:tcPr>
+            <w:tcW w:w="1566" w:type="dxa"/>
+            <w:vMerge/>
+            <w:vAlign w:val="center"/>
+          </w:tcPr>
+          <w:p>
+            <w:pPr>
+              <w:jc w:val="both"/>
+              <w:rPr>
+                <w:rFonts w:ascii="Arial" w:hAnsi="Arial" w:cs="Arial"/>
+              </w:rPr>
+            </w:pPr>
+          </w:p>
+        </w:tc>
+        <w:tc>
+          <w:tcPr>
+            <w:tcW w:w="2686" w:type="dxa"/>
+            <w:vMerge/>
+          </w:tcPr>
+          <w:p>
+            <w:pPr>
+              <w:jc w:val="both"/>
+              <w:rPr>
+                <w:rFonts w:ascii="Arial" w:hAnsi="Arial" w:cs="Arial"/>
+              </w:rPr>
+            </w:pPr>
+          </w:p>
+        </w:tc>
+        <w:tc>
+          <w:tcPr>
+            <w:tcW w:w="2126" w:type="dxa"/>
+          </w:tcPr>
+          <w:p>
+            <w:pPr>
+              <w:jc w:val="both"/>
+              <w:rPr>
+                <w:rFonts w:ascii="Arial" w:hAnsi="Arial" w:cs="Arial"/>
+              </w:rPr>
+            </w:pPr>
+            <w:r>
+              <w:rPr>
+                <w:rFonts w:ascii="Arial" w:hAnsi="Arial" w:cs="Arial"/>
+              </w:rPr>
+              <w:t xml:space="preserve">Protocolo </w:t>
+            </w:r>
+          </w:p>
+          <w:p>
+            <w:pPr>
+              <w:jc w:val="both"/>
+              <w:rPr>
+                <w:rFonts w:ascii="Arial" w:hAnsi="Arial" w:cs="Arial"/>
+              </w:rPr>
+            </w:pPr>
+          </w:p>
+        </w:tc>
+        <w:tc>
+          <w:tcPr>
+            <w:tcW w:w="1985" w:type="dxa"/>
+          </w:tcPr>
+          <w:p>
+            <w:pPr>
+              <w:jc w:val="both"/>
+              <w:rPr>
+                <w:rFonts w:ascii="Arial" w:hAnsi="Arial" w:cs="Arial"/>
+              </w:rPr>
+            </w:pPr>
+            <w:hyperlink r:id="rId35" w:history="1">
+              <w:r>
+                <w:rPr>
+                  <w:rStyle w:val="Hipervnculo"/>
+                  <w:rFonts w:ascii="Arial" w:hAnsi="Arial" w:cs="Arial"/>
+                </w:rPr>
+                <w:t>https://www.mep.go.cr/sites/default/files/protocolo-situaciones-violencia.pdf</w:t>
+              </w:r>
+            </w:hyperlink>
+          </w:p>
+        </w:tc>
+        <w:tc>
+          <w:tcPr>
+            <w:tcW w:w="1985" w:type="dxa"/>
+            <w:vMerge/>
+          </w:tcPr>
+          <w:p>
+            <w:pPr>
+              <w:jc w:val="both"/>
+            </w:pPr>
+          </w:p>
+        </w:tc>
+      </w:tr>
+      <w:tr>
+        <w:trPr>
+          <w:trHeight w:val="280"/>
+          <w:jc w:val="center"/>
+        </w:trPr>
+        <w:tc>
+          <w:tcPr>
+            <w:tcW w:w="1566" w:type="dxa"/>
+            <w:vMerge/>
+          </w:tcPr>
+          <w:p>
+            <w:pPr>
+              <w:jc w:val="both"/>
+              <w:rPr>
+                <w:rFonts w:ascii="Arial" w:hAnsi="Arial" w:cs="Arial"/>
+              </w:rPr>
+            </w:pPr>
+          </w:p>
+        </w:tc>
+        <w:tc>
+          <w:tcPr>
+            <w:tcW w:w="1566" w:type="dxa"/>
+            <w:vMerge/>
+            <w:vAlign w:val="center"/>
+          </w:tcPr>
+          <w:p>
+            <w:pPr>
+              <w:jc w:val="both"/>
+              <w:rPr>
+                <w:rFonts w:ascii="Arial" w:hAnsi="Arial" w:cs="Arial"/>
+              </w:rPr>
+            </w:pPr>
+          </w:p>
+        </w:tc>
+        <w:tc>
+          <w:tcPr>
+            <w:tcW w:w="2686" w:type="dxa"/>
+            <w:vMerge/>
+          </w:tcPr>
+          <w:p>
+            <w:pPr>
+              <w:jc w:val="both"/>
+              <w:rPr>
+                <w:rFonts w:ascii="Arial" w:hAnsi="Arial" w:cs="Arial"/>
+              </w:rPr>
+            </w:pPr>
+          </w:p>
+        </w:tc>
+        <w:tc>
+          <w:tcPr>
+            <w:tcW w:w="2126" w:type="dxa"/>
+          </w:tcPr>
+          <w:p>
+            <w:pPr>
+              <w:jc w:val="both"/>
+              <w:rPr>
+                <w:rFonts w:ascii="Arial" w:hAnsi="Arial" w:cs="Arial"/>
+              </w:rPr>
+            </w:pPr>
+            <w:r>
+              <w:rPr>
+                <w:rFonts w:ascii="Arial" w:hAnsi="Arial" w:cs="Arial"/>
+              </w:rPr>
+              <w:t xml:space="preserve">Ruta de atención </w:t>
+            </w:r>
+          </w:p>
+          <w:p>
+            <w:pPr>
+              <w:jc w:val="both"/>
+              <w:rPr>
+                <w:rFonts w:ascii="Arial" w:hAnsi="Arial" w:cs="Arial"/>
+              </w:rPr>
+            </w:pPr>
+          </w:p>
+          <w:p>
+            <w:pPr>
+              <w:jc w:val="both"/>
+              <w:rPr>
+                <w:rFonts w:ascii="Arial" w:hAnsi="Arial" w:cs="Arial"/>
+              </w:rPr>
+            </w:pPr>
+          </w:p>
+        </w:tc>
+        <w:tc>
+          <w:tcPr>
+            <w:tcW w:w="1985" w:type="dxa"/>
+          </w:tcPr>
+          <w:p>
+            <w:pPr>
+              <w:jc w:val="both"/>
+              <w:rPr>
+                <w:rFonts w:ascii="Arial" w:hAnsi="Arial" w:cs="Arial"/>
+              </w:rPr>
+            </w:pPr>
+            <w:hyperlink r:id="rId36" w:history="1">
+              <w:r>
+                <w:rPr>
+                  <w:rStyle w:val="Hipervnculo"/>
+                  <w:rFonts w:ascii="Arial" w:hAnsi="Arial" w:cs="Arial"/>
+                </w:rPr>
+                <w:t>https://www</w:t>
+              </w:r>
+              <w:r>
+                <w:rPr>
+                  <w:rStyle w:val="Hipervnculo"/>
+                  <w:rFonts w:ascii="Arial" w:hAnsi="Arial" w:cs="Arial"/>
+                </w:rPr>
+                <w:t>.</w:t>
+              </w:r>
+              <w:r>
+                <w:rPr>
+                  <w:rStyle w:val="Hipervnculo"/>
+                  <w:rFonts w:ascii="Arial" w:hAnsi="Arial" w:cs="Arial"/>
+                </w:rPr>
+                <w:t>mep.go.cr/sites/default/files/Protocolo-de-violencia-22x17pulgadas-15.04.2016_0.pdf</w:t>
+              </w:r>
+            </w:hyperlink>
+          </w:p>
+        </w:tc>
+        <w:tc>
+          <w:tcPr>
+            <w:tcW w:w="1985" w:type="dxa"/>
+            <w:vMerge/>
+          </w:tcPr>
+          <w:p>
+            <w:pPr>
+              <w:jc w:val="both"/>
+            </w:pPr>
+          </w:p>
+        </w:tc>
+      </w:tr>
+      <w:tr>
+        <w:trPr>
+          <w:trHeight w:val="280"/>
+          <w:jc w:val="center"/>
+        </w:trPr>
+        <w:tc>
+          <w:tcPr>
+            <w:tcW w:w="1566" w:type="dxa"/>
+            <w:vMerge/>
+          </w:tcPr>
+          <w:p>
+            <w:pPr>
+              <w:jc w:val="both"/>
+              <w:rPr>
+                <w:rFonts w:ascii="Arial" w:hAnsi="Arial" w:cs="Arial"/>
+              </w:rPr>
+            </w:pPr>
+          </w:p>
+        </w:tc>
+        <w:tc>
+          <w:tcPr>
+            <w:tcW w:w="1566" w:type="dxa"/>
+            <w:vMerge/>
+            <w:vAlign w:val="center"/>
+          </w:tcPr>
+          <w:p>
+            <w:pPr>
+              <w:jc w:val="both"/>
+              <w:rPr>
+                <w:rFonts w:ascii="Arial" w:hAnsi="Arial" w:cs="Arial"/>
+              </w:rPr>
+            </w:pPr>
+          </w:p>
+        </w:tc>
+        <w:tc>
+          <w:tcPr>
+            <w:tcW w:w="2686" w:type="dxa"/>
+            <w:vMerge/>
+          </w:tcPr>
+          <w:p>
+            <w:pPr>
+              <w:jc w:val="both"/>
+              <w:rPr>
+                <w:rFonts w:ascii="Arial" w:hAnsi="Arial" w:cs="Arial"/>
+              </w:rPr>
+            </w:pPr>
+          </w:p>
+        </w:tc>
+        <w:tc>
+          <w:tcPr>
+            <w:tcW w:w="2126" w:type="dxa"/>
+          </w:tcPr>
+          <w:p>
+            <w:pPr>
+              <w:jc w:val="both"/>
+              <w:rPr>
+                <w:rFonts w:ascii="Arial" w:hAnsi="Arial" w:cs="Arial"/>
+              </w:rPr>
+            </w:pPr>
+            <w:r>
+              <w:rPr>
+                <w:rFonts w:ascii="Arial" w:hAnsi="Arial" w:cs="Arial"/>
+              </w:rPr>
+              <w:t>Protocolo Portada</w:t>
+            </w:r>
+          </w:p>
+          <w:p>
+            <w:pPr>
+              <w:jc w:val="both"/>
+              <w:rPr>
+                <w:rFonts w:ascii="Arial" w:hAnsi="Arial" w:cs="Arial"/>
+              </w:rPr>
+            </w:pPr>
+          </w:p>
+        </w:tc>
+        <w:tc>
+          <w:tcPr>
+            <w:tcW w:w="1985" w:type="dxa"/>
+          </w:tcPr>
+          <w:p>
+            <w:pPr>
+              <w:jc w:val="both"/>
+              <w:rPr>
+                <w:rFonts w:ascii="Arial" w:hAnsi="Arial" w:cs="Arial"/>
+              </w:rPr>
+            </w:pPr>
+            <w:hyperlink r:id="rId37" w:history="1">
+              <w:r>
+                <w:rPr>
+                  <w:rStyle w:val="Hipervnculo"/>
+                  <w:rFonts w:ascii="Arial" w:hAnsi="Arial" w:cs="Arial"/>
+                </w:rPr>
+                <w:t>https://www.mep.go.cr/sites/default/files/PROTOCOLO_VIOLENCIA-PORTADA.vers_.15.04.2016.pdf</w:t>
+              </w:r>
+            </w:hyperlink>
+          </w:p>
+        </w:tc>
+        <w:tc>
+          <w:tcPr>
+            <w:tcW w:w="1985" w:type="dxa"/>
+            <w:vMerge/>
+          </w:tcPr>
+          <w:p>
+            <w:pPr>
+              <w:jc w:val="both"/>
+            </w:pPr>
+          </w:p>
+        </w:tc>
+      </w:tr>
+      <w:tr>
+        <w:trPr>
+          <w:trHeight w:val="280"/>
+          <w:jc w:val="center"/>
+        </w:trPr>
+        <w:tc>
+          <w:tcPr>
+            <w:tcW w:w="1566" w:type="dxa"/>
+            <w:vMerge/>
+          </w:tcPr>
+          <w:p>
+            <w:pPr>
+              <w:jc w:val="both"/>
+              <w:rPr>
+                <w:rFonts w:ascii="Arial" w:hAnsi="Arial" w:cs="Arial"/>
+              </w:rPr>
+            </w:pPr>
+          </w:p>
+        </w:tc>
+        <w:tc>
+          <w:tcPr>
+            <w:tcW w:w="1566" w:type="dxa"/>
+            <w:vMerge/>
+            <w:vAlign w:val="center"/>
+          </w:tcPr>
+          <w:p>
+            <w:pPr>
+              <w:jc w:val="both"/>
+              <w:rPr>
+                <w:rFonts w:ascii="Arial" w:hAnsi="Arial" w:cs="Arial"/>
+              </w:rPr>
+            </w:pPr>
+          </w:p>
+        </w:tc>
+        <w:tc>
+          <w:tcPr>
+            <w:tcW w:w="2686" w:type="dxa"/>
+            <w:vMerge/>
+          </w:tcPr>
+          <w:p>
+            <w:pPr>
+              <w:jc w:val="both"/>
+              <w:rPr>
+                <w:rFonts w:ascii="Arial" w:hAnsi="Arial" w:cs="Arial"/>
+              </w:rPr>
+            </w:pPr>
+          </w:p>
+        </w:tc>
+        <w:tc>
+          <w:tcPr>
+            <w:tcW w:w="2126" w:type="dxa"/>
+          </w:tcPr>
+          <w:p>
+            <w:pPr>
+              <w:jc w:val="both"/>
+              <w:rPr>
+                <w:rFonts w:ascii="Arial" w:hAnsi="Arial" w:cs="Arial"/>
+              </w:rPr>
+            </w:pPr>
+            <w:r>
+              <w:rPr>
+                <w:rFonts w:ascii="Arial" w:hAnsi="Arial" w:cs="Arial"/>
+              </w:rPr>
+              <w:t>Protocolo Desplegable</w:t>
+            </w:r>
+          </w:p>
+          <w:p>
+            <w:pPr>
+              <w:jc w:val="both"/>
+              <w:rPr>
+                <w:rFonts w:ascii="Arial" w:hAnsi="Arial" w:cs="Arial"/>
+              </w:rPr>
+            </w:pPr>
+          </w:p>
+          <w:p>
+            <w:pPr>
+              <w:jc w:val="both"/>
+              <w:rPr>
+                <w:rFonts w:ascii="Arial" w:hAnsi="Arial" w:cs="Arial"/>
+              </w:rPr>
+            </w:pPr>
+          </w:p>
+        </w:tc>
+        <w:tc>
+          <w:tcPr>
+            <w:tcW w:w="1985" w:type="dxa"/>
+          </w:tcPr>
+          <w:p>
+            <w:pPr>
+              <w:jc w:val="both"/>
+              <w:rPr>
+                <w:rFonts w:ascii="Arial" w:hAnsi="Arial" w:cs="Arial"/>
+              </w:rPr>
+            </w:pPr>
+            <w:hyperlink r:id="rId38" w:history="1">
+              <w:r>
+                <w:rPr>
+                  <w:rStyle w:val="Hipervnculo"/>
+                  <w:rFonts w:ascii="Arial" w:hAnsi="Arial" w:cs="Arial"/>
+                </w:rPr>
+                <w:t>https://www.mep.go.cr/sites/default/files/Protocolo%20de%20violencia%20-DESPLEGABLE-%2015.04.2016.pdf</w:t>
+              </w:r>
+            </w:hyperlink>
+          </w:p>
+        </w:tc>
+        <w:tc>
+          <w:tcPr>
+            <w:tcW w:w="1985" w:type="dxa"/>
+            <w:vMerge/>
+          </w:tcPr>
+          <w:p>
+            <w:pPr>
+              <w:jc w:val="both"/>
+            </w:pPr>
+          </w:p>
+        </w:tc>
+      </w:tr>
+      <w:tr>
+        <w:trPr>
+          <w:trHeight w:val="280"/>
+          <w:jc w:val="center"/>
+        </w:trPr>
+        <w:tc>
+          <w:tcPr>
+            <w:tcW w:w="1566" w:type="dxa"/>
+            <w:vMerge/>
+          </w:tcPr>
+          <w:p>
+            <w:pPr>
+              <w:jc w:val="both"/>
+              <w:rPr>
+                <w:rFonts w:ascii="Arial" w:hAnsi="Arial" w:cs="Arial"/>
+              </w:rPr>
+            </w:pPr>
+          </w:p>
+        </w:tc>
+        <w:tc>
+          <w:tcPr>
+            <w:tcW w:w="1566" w:type="dxa"/>
+            <w:vMerge/>
+            <w:vAlign w:val="center"/>
+          </w:tcPr>
+          <w:p>
+            <w:pPr>
+              <w:jc w:val="both"/>
+              <w:rPr>
+                <w:rFonts w:ascii="Arial" w:hAnsi="Arial" w:cs="Arial"/>
+              </w:rPr>
+            </w:pPr>
+          </w:p>
+        </w:tc>
+        <w:tc>
+          <w:tcPr>
+            <w:tcW w:w="2686" w:type="dxa"/>
+            <w:vMerge/>
+          </w:tcPr>
+          <w:p>
+            <w:pPr>
+              <w:jc w:val="both"/>
+              <w:rPr>
+                <w:rFonts w:ascii="Arial" w:hAnsi="Arial" w:cs="Arial"/>
+              </w:rPr>
+            </w:pPr>
+          </w:p>
+        </w:tc>
+        <w:tc>
+          <w:tcPr>
+            <w:tcW w:w="2126" w:type="dxa"/>
+          </w:tcPr>
+          <w:p>
+            <w:pPr>
+              <w:jc w:val="both"/>
+              <w:rPr>
+                <w:rFonts w:ascii="Arial" w:hAnsi="Arial" w:cs="Arial"/>
+              </w:rPr>
+            </w:pPr>
+            <w:r>
+              <w:rPr>
+                <w:rFonts w:ascii="Arial" w:hAnsi="Arial" w:cs="Arial"/>
+              </w:rPr>
+              <w:t xml:space="preserve">Anexo violencia </w:t>
+            </w:r>
+            <w:proofErr w:type="spellStart"/>
+            <w:r>
+              <w:rPr>
+                <w:rFonts w:ascii="Arial" w:hAnsi="Arial" w:cs="Arial"/>
+              </w:rPr>
+              <w:t>pdf</w:t>
+            </w:r>
+            <w:proofErr w:type="spellEnd"/>
+            <w:r>
+              <w:rPr>
+                <w:rFonts w:ascii="Arial" w:hAnsi="Arial" w:cs="Arial"/>
+              </w:rPr>
+              <w:t xml:space="preserve"> </w:t>
+            </w:r>
+          </w:p>
+          <w:p>
+            <w:pPr>
+              <w:jc w:val="both"/>
+              <w:rPr>
+                <w:rFonts w:ascii="Arial" w:hAnsi="Arial" w:cs="Arial"/>
+              </w:rPr>
+            </w:pPr>
+          </w:p>
+          <w:p>
+            <w:pPr>
+              <w:jc w:val="both"/>
+              <w:rPr>
+                <w:rFonts w:ascii="Arial" w:hAnsi="Arial" w:cs="Arial"/>
+              </w:rPr>
+            </w:pPr>
+          </w:p>
+        </w:tc>
+        <w:tc>
+          <w:tcPr>
+            <w:tcW w:w="1985" w:type="dxa"/>
+          </w:tcPr>
+          <w:p>
+            <w:pPr>
+              <w:jc w:val="both"/>
+              <w:rPr>
+                <w:rFonts w:ascii="Arial" w:hAnsi="Arial" w:cs="Arial"/>
+              </w:rPr>
+            </w:pPr>
+            <w:hyperlink r:id="rId39" w:history="1">
+              <w:r>
+                <w:rPr>
+                  <w:rStyle w:val="Hipervnculo"/>
+                  <w:rFonts w:ascii="Arial" w:hAnsi="Arial" w:cs="Arial"/>
+                </w:rPr>
+                <w:t>https://www.mep.go.cr/sites/default/files/documentos/anexos-violencias-word.pdf</w:t>
+              </w:r>
+            </w:hyperlink>
+          </w:p>
+          <w:p>
+            <w:pPr>
+              <w:jc w:val="both"/>
+              <w:rPr>
+                <w:rFonts w:ascii="Arial" w:hAnsi="Arial" w:cs="Arial"/>
+              </w:rPr>
+            </w:pPr>
+          </w:p>
+        </w:tc>
+        <w:tc>
+          <w:tcPr>
+            <w:tcW w:w="1985" w:type="dxa"/>
+            <w:vMerge/>
+          </w:tcPr>
+          <w:p>
+            <w:pPr>
+              <w:jc w:val="both"/>
+            </w:pPr>
+          </w:p>
+        </w:tc>
+      </w:tr>
+      <w:tr>
+        <w:trPr>
+          <w:trHeight w:val="280"/>
+          <w:jc w:val="center"/>
+        </w:trPr>
+        <w:tc>
+          <w:tcPr>
+            <w:tcW w:w="1566" w:type="dxa"/>
+            <w:vMerge/>
+          </w:tcPr>
+          <w:p>
+            <w:pPr>
+              <w:jc w:val="both"/>
+              <w:rPr>
+                <w:rFonts w:ascii="Arial" w:hAnsi="Arial" w:cs="Arial"/>
+              </w:rPr>
+            </w:pPr>
+          </w:p>
+        </w:tc>
+        <w:tc>
+          <w:tcPr>
+            <w:tcW w:w="1566" w:type="dxa"/>
+            <w:vMerge/>
+            <w:vAlign w:val="center"/>
+          </w:tcPr>
+          <w:p>
+            <w:pPr>
+              <w:jc w:val="both"/>
+              <w:rPr>
+                <w:rFonts w:ascii="Arial" w:hAnsi="Arial" w:cs="Arial"/>
+              </w:rPr>
+            </w:pPr>
+          </w:p>
+        </w:tc>
+        <w:tc>
+          <w:tcPr>
+            <w:tcW w:w="2686" w:type="dxa"/>
+            <w:vMerge/>
+          </w:tcPr>
+          <w:p>
+            <w:pPr>
+              <w:jc w:val="both"/>
+              <w:rPr>
+                <w:rFonts w:ascii="Arial" w:hAnsi="Arial" w:cs="Arial"/>
+              </w:rPr>
+            </w:pPr>
+          </w:p>
+        </w:tc>
+        <w:tc>
+          <w:tcPr>
+            <w:tcW w:w="2126" w:type="dxa"/>
+          </w:tcPr>
+          <w:p>
+            <w:pPr>
+              <w:jc w:val="both"/>
+              <w:rPr>
+                <w:rFonts w:ascii="Arial" w:hAnsi="Arial" w:cs="Arial"/>
+              </w:rPr>
+            </w:pPr>
+            <w:r>
+              <w:rPr>
+                <w:rFonts w:ascii="Arial" w:hAnsi="Arial" w:cs="Arial"/>
+              </w:rPr>
+              <w:t>Anexo violencia</w:t>
+            </w:r>
+            <w:r>
+              <w:rPr>
+                <w:rFonts w:ascii="Arial" w:hAnsi="Arial" w:cs="Arial"/>
+              </w:rPr>
+              <w:t xml:space="preserve"> </w:t>
+            </w:r>
+            <w:proofErr w:type="spellStart"/>
+            <w:r>
+              <w:rPr>
+                <w:rFonts w:ascii="Arial" w:hAnsi="Arial" w:cs="Arial"/>
+              </w:rPr>
+              <w:t>docx</w:t>
+            </w:r>
+            <w:proofErr w:type="spellEnd"/>
+            <w:r>
+              <w:rPr>
+                <w:rFonts w:ascii="Arial" w:hAnsi="Arial" w:cs="Arial"/>
+              </w:rPr>
+              <w:t xml:space="preserve"> </w:t>
+            </w:r>
+          </w:p>
+        </w:tc>
+        <w:tc>
+          <w:tcPr>
+            <w:tcW w:w="1985" w:type="dxa"/>
+          </w:tcPr>
+          <w:p>
+            <w:pPr>
+              <w:jc w:val="both"/>
+            </w:pPr>
+            <w:hyperlink r:id="rId40" w:history="1">
+              <w:r>
+                <w:rPr>
+                  <w:rStyle w:val="Hipervnculo"/>
+                  <w:rFonts w:ascii="Arial" w:hAnsi="Arial" w:cs="Arial"/>
+                </w:rPr>
+                <w:t>Anexos\Anexo Violencia.docx</w:t>
+              </w:r>
+            </w:hyperlink>
+          </w:p>
+        </w:tc>
+        <w:tc>
+          <w:tcPr>
+            <w:tcW w:w="1985" w:type="dxa"/>
+          </w:tcPr>
+          <w:p>
+            <w:pPr>
+              <w:jc w:val="both"/>
+            </w:pPr>
+          </w:p>
+        </w:tc>
+      </w:tr>
+      <w:tr>
+        <w:trPr>
+          <w:trHeight w:val="280"/>
+          <w:jc w:val="center"/>
+        </w:trPr>
+        <w:tc>
+          <w:tcPr>
+            <w:tcW w:w="1566" w:type="dxa"/>
+            <w:vMerge/>
+          </w:tcPr>
+          <w:p>
+            <w:pPr>
+              <w:jc w:val="both"/>
+              <w:rPr>
+                <w:rFonts w:ascii="Arial" w:hAnsi="Arial" w:cs="Arial"/>
+              </w:rPr>
+            </w:pPr>
+          </w:p>
+        </w:tc>
+        <w:tc>
+          <w:tcPr>
+            <w:tcW w:w="1566" w:type="dxa"/>
+            <w:vAlign w:val="center"/>
+          </w:tcPr>
+          <w:p>
+            <w:pPr>
+              <w:jc w:val="both"/>
+              <w:rPr>
+                <w:rFonts w:ascii="Arial" w:hAnsi="Arial" w:cs="Arial"/>
+              </w:rPr>
+            </w:pPr>
+            <w:r>
+              <w:rPr>
+                <w:rFonts w:ascii="Arial" w:hAnsi="Arial" w:cs="Arial"/>
+              </w:rPr>
+              <w:t>Manual</w:t>
+            </w:r>
+          </w:p>
+          <w:p>
+            <w:pPr>
+              <w:jc w:val="both"/>
+              <w:rPr>
+                <w:rFonts w:ascii="Arial" w:hAnsi="Arial" w:cs="Arial"/>
+              </w:rPr>
+            </w:pPr>
+            <w:r>
+              <w:rPr>
+                <w:rFonts w:ascii="Arial" w:hAnsi="Arial" w:cs="Arial"/>
+              </w:rPr>
+              <w:t>de atención del</w:t>
+            </w:r>
+          </w:p>
+          <w:p>
+            <w:pPr>
+              <w:jc w:val="both"/>
+              <w:rPr>
+                <w:rFonts w:ascii="Arial" w:hAnsi="Arial" w:cs="Arial"/>
+              </w:rPr>
+            </w:pPr>
+            <w:r>
+              <w:rPr>
+                <w:rFonts w:ascii="Arial" w:hAnsi="Arial" w:cs="Arial"/>
+              </w:rPr>
+              <w:t>embarazo y</w:t>
+            </w:r>
+          </w:p>
+          <w:p>
+            <w:pPr>
+              <w:jc w:val="both"/>
+              <w:rPr>
+                <w:rFonts w:ascii="Arial" w:hAnsi="Arial" w:cs="Arial"/>
+              </w:rPr>
+            </w:pPr>
+            <w:r>
+              <w:rPr>
+                <w:rFonts w:ascii="Arial" w:hAnsi="Arial" w:cs="Arial"/>
+              </w:rPr>
+              <w:t>maternidad</w:t>
+            </w:r>
+          </w:p>
+          <w:p>
+            <w:pPr>
+              <w:jc w:val="both"/>
+              <w:rPr>
+                <w:rFonts w:ascii="Arial" w:hAnsi="Arial" w:cs="Arial"/>
+              </w:rPr>
+            </w:pPr>
+            <w:r>
+              <w:rPr>
+                <w:rFonts w:ascii="Arial" w:hAnsi="Arial" w:cs="Arial"/>
+              </w:rPr>
+              <w:lastRenderedPageBreak/>
+              <w:t>en población de</w:t>
+            </w:r>
+          </w:p>
+          <w:p>
+            <w:pPr>
+              <w:jc w:val="both"/>
+              <w:rPr>
+                <w:rFonts w:ascii="Arial" w:hAnsi="Arial" w:cs="Arial"/>
+              </w:rPr>
+            </w:pPr>
+            <w:r>
+              <w:rPr>
+                <w:rFonts w:ascii="Arial" w:hAnsi="Arial" w:cs="Arial"/>
+              </w:rPr>
+              <w:t>menores de</w:t>
+            </w:r>
+          </w:p>
+          <w:p>
+            <w:pPr>
+              <w:jc w:val="both"/>
+              <w:rPr>
+                <w:rFonts w:ascii="Arial" w:hAnsi="Arial" w:cs="Arial"/>
+              </w:rPr>
+            </w:pPr>
+            <w:r>
+              <w:rPr>
+                <w:rFonts w:ascii="Arial" w:hAnsi="Arial" w:cs="Arial"/>
+              </w:rPr>
+              <w:t>edad insertas</w:t>
+            </w:r>
+          </w:p>
+          <w:p>
+            <w:pPr>
+              <w:jc w:val="both"/>
+              <w:rPr>
+                <w:rFonts w:ascii="Arial" w:hAnsi="Arial" w:cs="Arial"/>
+              </w:rPr>
+            </w:pPr>
+            <w:r>
+              <w:rPr>
+                <w:rFonts w:ascii="Arial" w:hAnsi="Arial" w:cs="Arial"/>
+              </w:rPr>
+              <w:t>en el sistema</w:t>
+            </w:r>
+          </w:p>
+          <w:p>
+            <w:pPr>
+              <w:jc w:val="both"/>
+              <w:rPr>
+                <w:rFonts w:ascii="Arial" w:hAnsi="Arial" w:cs="Arial"/>
+              </w:rPr>
+            </w:pPr>
+            <w:r>
+              <w:rPr>
+                <w:rFonts w:ascii="Arial" w:hAnsi="Arial" w:cs="Arial"/>
+              </w:rPr>
+              <w:t>educativo</w:t>
+            </w:r>
+          </w:p>
+        </w:tc>
+        <w:tc>
+          <w:tcPr>
+            <w:tcW w:w="2686" w:type="dxa"/>
+          </w:tcPr>
+          <w:p>
+            <w:pPr>
+              <w:jc w:val="both"/>
+              <w:rPr>
+                <w:rFonts w:ascii="Arial" w:hAnsi="Arial" w:cs="Arial"/>
+              </w:rPr>
+            </w:pPr>
+            <w:r>
+              <w:rPr>
+                <w:rFonts w:ascii="Arial" w:hAnsi="Arial" w:cs="Arial"/>
+              </w:rPr>
+              <w:lastRenderedPageBreak/>
+              <w:t>El presente documento va dirigido al personal que labora en los</w:t>
+            </w:r>
+          </w:p>
+          <w:p>
+            <w:pPr>
+              <w:jc w:val="both"/>
+              <w:rPr>
+                <w:rFonts w:ascii="Arial" w:hAnsi="Arial" w:cs="Arial"/>
+              </w:rPr>
+            </w:pPr>
+            <w:proofErr w:type="gramStart"/>
+            <w:r>
+              <w:rPr>
+                <w:rFonts w:ascii="Arial" w:hAnsi="Arial" w:cs="Arial"/>
+              </w:rPr>
+              <w:t>centros</w:t>
+            </w:r>
+            <w:proofErr w:type="gramEnd"/>
+            <w:r>
+              <w:rPr>
+                <w:rFonts w:ascii="Arial" w:hAnsi="Arial" w:cs="Arial"/>
+              </w:rPr>
+              <w:t xml:space="preserve"> educativos, para la atención de la niña y adolescente embarazada </w:t>
+            </w:r>
+            <w:r>
+              <w:rPr>
+                <w:rFonts w:ascii="Arial" w:hAnsi="Arial" w:cs="Arial"/>
+              </w:rPr>
+              <w:lastRenderedPageBreak/>
+              <w:t xml:space="preserve">o madre; siempre teniendo claro la importancia de definir una estrategia institucional de prevención del embarazo en niñas y adolescentes a través de la incorporación y abordaje, en de temas asociados a la prevención del embarazo temprano, la equidad de género, la construcción de </w:t>
+            </w:r>
+            <w:proofErr w:type="spellStart"/>
+            <w:r>
+              <w:rPr>
+                <w:rFonts w:ascii="Arial" w:hAnsi="Arial" w:cs="Arial"/>
+              </w:rPr>
+              <w:t>femenidades</w:t>
+            </w:r>
+            <w:proofErr w:type="spellEnd"/>
+            <w:r>
+              <w:rPr>
+                <w:rFonts w:ascii="Arial" w:hAnsi="Arial" w:cs="Arial"/>
+              </w:rPr>
+              <w:t xml:space="preserve"> y masculinidades, incluyendo la educación para la sexualidad y el fomento de la educación en Derechos Humanos.</w:t>
+            </w:r>
+          </w:p>
+        </w:tc>
+        <w:tc>
+          <w:tcPr>
+            <w:tcW w:w="2126" w:type="dxa"/>
+          </w:tcPr>
+          <w:p>
+            <w:pPr>
+              <w:jc w:val="both"/>
+              <w:rPr>
+                <w:rFonts w:ascii="Arial" w:hAnsi="Arial" w:cs="Arial"/>
+              </w:rPr>
+            </w:pPr>
+            <w:r>
+              <w:rPr>
+                <w:rFonts w:ascii="Arial" w:hAnsi="Arial" w:cs="Arial"/>
+              </w:rPr>
+              <w:lastRenderedPageBreak/>
+              <w:t xml:space="preserve">Manual </w:t>
+            </w:r>
+          </w:p>
+        </w:tc>
+        <w:tc>
+          <w:tcPr>
+            <w:tcW w:w="1985" w:type="dxa"/>
+          </w:tcPr>
+          <w:p>
+            <w:pPr>
+              <w:jc w:val="both"/>
+            </w:pPr>
+            <w:hyperlink r:id="rId41" w:history="1">
+              <w:r>
+                <w:rPr>
+                  <w:rStyle w:val="Hipervnculo"/>
+                  <w:rFonts w:ascii="Arial" w:hAnsi="Arial" w:cs="Arial"/>
+                </w:rPr>
+                <w:t>manual atención embarazo y maternidad adolescente internas.PDF</w:t>
+              </w:r>
+            </w:hyperlink>
+          </w:p>
+        </w:tc>
+        <w:tc>
+          <w:tcPr>
+            <w:tcW w:w="1985" w:type="dxa"/>
+          </w:tcPr>
+          <w:p>
+            <w:pPr>
+              <w:jc w:val="both"/>
+            </w:pPr>
+            <w:r>
+              <w:t xml:space="preserve">Aún no se encuentra en la página del Ministerio. </w:t>
+            </w:r>
           </w:p>
         </w:tc>
       </w:tr>
@@ -2314,8 +6457,6 @@
           <w:tab w:val="left" w:pos="1703"/>
         </w:tabs>
       </w:pPr>
-      <w:bookmarkStart w:id="0" w:name="_GoBack"/>
-      <w:bookmarkEnd w:id="0"/>
     </w:p>
     <w:sectPr>
       <w:pgSz w:w="12240" w:h="15840"/>
@@ -2872,6 +7013,45 @@
       <w:szCs w:val="18"/>
     </w:rPr>
   </w:style>
+  <w:style w:type="character" w:styleId="Hipervnculo">
+    <w:name w:val="Hyperlink"/>
+    <w:basedOn w:val="Fuentedeprrafopredeter"/>
+    <w:uiPriority w:val="99"/>
+    <w:unhideWhenUsed/>
+    <w:rsid w:val="001966CA"/>
+    <w:rPr>
+      <w:color w:val="0563C1"/>
+      <w:u w:val="single"/>
+    </w:rPr>
+  </w:style>
+  <w:style w:type="paragraph" w:styleId="NormalWeb">
+    <w:name w:val="Normal (Web)"/>
+    <w:basedOn w:val="Normal"/>
+    <w:uiPriority w:val="99"/>
+    <w:unhideWhenUsed/>
+    <w:rsid w:val="001966CA"/>
+    <w:pPr>
+      <w:spacing w:before="100" w:beforeAutospacing="1" w:after="100" w:afterAutospacing="1" w:line="240" w:lineRule="auto"/>
+    </w:pPr>
+    <w:rPr>
+      <w:rFonts w:ascii="Times New Roman" w:eastAsia="Times New Roman" w:hAnsi="Times New Roman" w:cs="Times New Roman"/>
+      <w:sz w:val="24"/>
+      <w:szCs w:val="24"/>
+      <w:lang w:eastAsia="es-CR"/>
+    </w:rPr>
+  </w:style>
+  <w:style w:type="character" w:styleId="Hipervnculovisitado">
+    <w:name w:val="FollowedHyperlink"/>
+    <w:basedOn w:val="Fuentedeprrafopredeter"/>
+    <w:uiPriority w:val="99"/>
+    <w:semiHidden/>
+    <w:unhideWhenUsed/>
+    <w:rsid w:val="001966CA"/>
+    <w:rPr>
+      <w:color w:val="954F72" w:themeColor="followedHyperlink"/>
+      <w:u w:val="single"/>
+    </w:rPr>
+  </w:style>
 </w:styles>
 </file>
 

--- a/documentacion/vidaestudiantil/Orden en la Caja de Herramientas para Protocolos de Actuación MEP (2).docx
+++ b/documentacion/vidaestudiantil/Orden en la Caja de Herramientas para Protocolos de Actuación MEP (2).docx
@@ -1,7 +1,603 @@
 
 <file path=word/document.xml><?xml version="1.0" encoding="utf-8"?>
-<w:document xmlns:wpc="http://schemas.microsoft.com/office/word/2010/wordprocessingCanvas" xmlns:mc="http://schemas.openxmlformats.org/markup-compatibility/2006" xmlns:o="urn:schemas-microsoft-com:office:office" xmlns:r="http://schemas.openxmlformats.org/officeDocument/2006/relationships" xmlns:m="http://schemas.openxmlformats.org/officeDocument/2006/math" xmlns:v="urn:schemas-microsoft-com:vml" xmlns:wp14="http://schemas.microsoft.com/office/word/2010/wordprocessingDrawing" xmlns:wp="http://schemas.openxmlformats.org/drawingml/2006/wordprocessingDrawing" xmlns:w10="urn:schemas-microsoft-com:office:word" xmlns:w="http://schemas.openxmlformats.org/wordprocessingml/2006/main" xmlns:w14="http://schemas.microsoft.com/office/word/2010/wordml" xmlns:w15="http://schemas.microsoft.com/office/word/2012/wordml" xmlns:wpg="http://schemas.microsoft.com/office/word/2010/wordprocessingGroup" xmlns:wpi="http://schemas.microsoft.com/office/word/2010/wordprocessingInk" xmlns:wne="http://schemas.microsoft.com/office/word/2006/wordml" xmlns:wps="http://schemas.microsoft.com/office/word/2010/wordprocessingShape" mc:Ignorable="w14 w15 wp14">
+<w:document xmlns:wpc="http://schemas.microsoft.com/office/word/2010/wordprocessingCanvas" xmlns:cx="http://schemas.microsoft.com/office/drawing/2014/chartex" xmlns:mc="http://schemas.openxmlformats.org/markup-compatibility/2006" xmlns:o="urn:schemas-microsoft-com:office:office" xmlns:r="http://schemas.openxmlformats.org/officeDocument/2006/relationships" xmlns:m="http://schemas.openxmlformats.org/officeDocument/2006/math" xmlns:v="urn:schemas-microsoft-com:vml" xmlns:wp14="http://schemas.microsoft.com/office/word/2010/wordprocessingDrawing" xmlns:wp="http://schemas.openxmlformats.org/drawingml/2006/wordprocessingDrawing" xmlns:w10="urn:schemas-microsoft-com:office:word" xmlns:w="http://schemas.openxmlformats.org/wordprocessingml/2006/main" xmlns:w14="http://schemas.microsoft.com/office/word/2010/wordml" xmlns:w15="http://schemas.microsoft.com/office/word/2012/wordml" xmlns:w16se="http://schemas.microsoft.com/office/word/2015/wordml/symex" xmlns:wpg="http://schemas.microsoft.com/office/word/2010/wordprocessingGroup" xmlns:wpi="http://schemas.microsoft.com/office/word/2010/wordprocessingInk" xmlns:wne="http://schemas.microsoft.com/office/word/2006/wordml" xmlns:wps="http://schemas.microsoft.com/office/word/2010/wordprocessingShape" mc:Ignorable="w14 w15 w16se wp14">
   <w:body>
+    <w:p>
+      <w:pPr>
+        <w:jc w:val="center"/>
+        <w:rPr>
+          <w:b/>
+        </w:rPr>
+      </w:pPr>
+      <w:r>
+        <w:rPr>
+          <w:b/>
+          <w:highlight w:val="yellow"/>
+        </w:rPr>
+        <w:t>RESPUESTA DEL ANALISIS SOBRE PROTOCOLO DE ACTUACIÓN MEP</w:t>
+      </w:r>
+    </w:p>
+    <w:p>
+      <w:pPr>
+        <w:rPr>
+          <w:b/>
+        </w:rPr>
+      </w:pPr>
+    </w:p>
+    <w:p>
+      <w:pPr>
+        <w:rPr>
+          <w:b/>
+          <w:color w:val="FF0000"/>
+        </w:rPr>
+      </w:pPr>
+      <w:r>
+        <w:rPr>
+          <w:b/>
+          <w:color w:val="FF0000"/>
+        </w:rPr>
+        <w:t>¿Cuál es el Pú</w:t>
+      </w:r>
+      <w:r>
+        <w:rPr>
+          <w:b/>
+          <w:color w:val="FF0000"/>
+        </w:rPr>
+        <w:t>blico meta a la cual está dirigido los protocolos?: por los temas creemos que pueden ser DOCENTES, FAMILIA Y ESTUDIANTES</w:t>
+      </w:r>
+    </w:p>
+    <w:p>
+      <w:pPr>
+        <w:rPr>
+          <w:b/>
+        </w:rPr>
+      </w:pPr>
+      <w:r>
+        <w:rPr>
+          <w:b/>
+        </w:rPr>
+        <w:t xml:space="preserve">Está respuesta nos hace pensar que debe hacerse un recurso aparte que este enlazado en la caja de herramientas pero que debe estar en Educatico, para que cada vez que algún interesado busque información pueda acceder desde el sitio del </w:t>
+      </w:r>
+      <w:proofErr w:type="spellStart"/>
+      <w:r>
+        <w:rPr>
+          <w:b/>
+        </w:rPr>
+        <w:t>Mep</w:t>
+      </w:r>
+      <w:proofErr w:type="spellEnd"/>
+      <w:r>
+        <w:rPr>
+          <w:b/>
+        </w:rPr>
+        <w:t>, si vemos la caja de herramienta está dirigido a DOCENTES no al resto del público.</w:t>
+      </w:r>
+    </w:p>
+    <w:p>
+      <w:pPr>
+        <w:rPr>
+          <w:b/>
+        </w:rPr>
+      </w:pPr>
+    </w:p>
+    <w:p>
+      <w:pPr>
+        <w:rPr>
+          <w:b/>
+          <w:color w:val="FF0000"/>
+        </w:rPr>
+      </w:pPr>
+      <w:r>
+        <w:rPr>
+          <w:b/>
+          <w:color w:val="FF0000"/>
+        </w:rPr>
+        <w:t>Estos enlaces s</w:t>
+      </w:r>
+      <w:r>
+        <w:rPr>
+          <w:b/>
+          <w:color w:val="FF0000"/>
+        </w:rPr>
+        <w:t>on</w:t>
+      </w:r>
+      <w:r>
+        <w:rPr>
+          <w:b/>
+          <w:color w:val="FF0000"/>
+        </w:rPr>
+        <w:t xml:space="preserve"> tanto </w:t>
+      </w:r>
+      <w:r>
+        <w:rPr>
+          <w:b/>
+          <w:color w:val="FF0000"/>
+        </w:rPr>
+        <w:t>protocolos</w:t>
+      </w:r>
+      <w:r>
+        <w:rPr>
+          <w:b/>
+          <w:color w:val="FF0000"/>
+        </w:rPr>
+        <w:t xml:space="preserve"> en </w:t>
+      </w:r>
+      <w:proofErr w:type="gramStart"/>
+      <w:r>
+        <w:rPr>
+          <w:b/>
+          <w:color w:val="FF0000"/>
+        </w:rPr>
+        <w:t xml:space="preserve">PDF </w:t>
+      </w:r>
+      <w:r>
+        <w:rPr>
+          <w:b/>
+          <w:color w:val="FF0000"/>
+        </w:rPr>
+        <w:t xml:space="preserve"> y</w:t>
+      </w:r>
+      <w:proofErr w:type="gramEnd"/>
+      <w:r>
+        <w:rPr>
+          <w:b/>
+          <w:color w:val="FF0000"/>
+        </w:rPr>
+        <w:t xml:space="preserve"> recursos</w:t>
+      </w:r>
+      <w:r>
+        <w:rPr>
+          <w:b/>
+          <w:color w:val="FF0000"/>
+        </w:rPr>
+        <w:t xml:space="preserve"> tipo videos que buscan apoyar al estudiante, docente y familia en riego social, y que de igual forma afecta el clima del aula </w:t>
+      </w:r>
+    </w:p>
+    <w:p>
+      <w:pPr>
+        <w:rPr>
+          <w:b/>
+        </w:rPr>
+      </w:pPr>
+      <w:r>
+        <w:rPr>
+          <w:b/>
+        </w:rPr>
+        <w:t>Para esto proponemos colocar su enlace desde APOYOS PARA EL CLIMA DEL AULA, se agregaría un botón que enlaza el nuevo recurso por desarrollar con toda la información que ustedes necesitan</w:t>
+      </w:r>
+    </w:p>
+    <w:p>
+      <w:pPr>
+        <w:rPr>
+          <w:b/>
+        </w:rPr>
+      </w:pPr>
+    </w:p>
+    <w:p>
+      <w:pPr>
+        <w:rPr>
+          <w:b/>
+        </w:rPr>
+      </w:pPr>
+      <w:r>
+        <w:rPr>
+          <w:noProof/>
+          <w:lang w:eastAsia="es-CR"/>
+        </w:rPr>
+        <w:drawing>
+          <wp:inline distT="0" distB="0" distL="0" distR="0" wp14:anchorId="3505830A" wp14:editId="67DB7198">
+            <wp:extent cx="1866672" cy="2036369"/>
+            <wp:effectExtent l="0" t="0" r="635" b="2540"/>
+            <wp:docPr id="19" name="Imagen 19"/>
+            <wp:cNvGraphicFramePr>
+              <a:graphicFrameLocks xmlns:a="http://schemas.openxmlformats.org/drawingml/2006/main" noChangeAspect="1"/>
+            </wp:cNvGraphicFramePr>
+            <a:graphic xmlns:a="http://schemas.openxmlformats.org/drawingml/2006/main">
+              <a:graphicData uri="http://schemas.openxmlformats.org/drawingml/2006/picture">
+                <pic:pic xmlns:pic="http://schemas.openxmlformats.org/drawingml/2006/picture">
+                  <pic:nvPicPr>
+                    <pic:cNvPr id="1" name=""/>
+                    <pic:cNvPicPr/>
+                  </pic:nvPicPr>
+                  <pic:blipFill>
+                    <a:blip r:embed="rId4"/>
+                    <a:stretch>
+                      <a:fillRect/>
+                    </a:stretch>
+                  </pic:blipFill>
+                  <pic:spPr>
+                    <a:xfrm>
+                      <a:off x="0" y="0"/>
+                      <a:ext cx="1873090" cy="2043371"/>
+                    </a:xfrm>
+                    <a:prstGeom prst="rect">
+                      <a:avLst/>
+                    </a:prstGeom>
+                  </pic:spPr>
+                </pic:pic>
+              </a:graphicData>
+            </a:graphic>
+          </wp:inline>
+        </w:drawing>
+      </w:r>
+      <w:r>
+        <w:rPr>
+          <w:noProof/>
+          <w:lang w:eastAsia="es-CR"/>
+        </w:rPr>
+        <w:drawing>
+          <wp:inline distT="0" distB="0" distL="0" distR="0" wp14:anchorId="17651804" wp14:editId="66B5A772">
+            <wp:extent cx="2304288" cy="2050346"/>
+            <wp:effectExtent l="0" t="0" r="1270" b="7620"/>
+            <wp:docPr id="20" name="Imagen 20"/>
+            <wp:cNvGraphicFramePr>
+              <a:graphicFrameLocks xmlns:a="http://schemas.openxmlformats.org/drawingml/2006/main" noChangeAspect="1"/>
+            </wp:cNvGraphicFramePr>
+            <a:graphic xmlns:a="http://schemas.openxmlformats.org/drawingml/2006/main">
+              <a:graphicData uri="http://schemas.openxmlformats.org/drawingml/2006/picture">
+                <pic:pic xmlns:pic="http://schemas.openxmlformats.org/drawingml/2006/picture">
+                  <pic:nvPicPr>
+                    <pic:cNvPr id="1" name=""/>
+                    <pic:cNvPicPr/>
+                  </pic:nvPicPr>
+                  <pic:blipFill>
+                    <a:blip r:embed="rId5"/>
+                    <a:stretch>
+                      <a:fillRect/>
+                    </a:stretch>
+                  </pic:blipFill>
+                  <pic:spPr>
+                    <a:xfrm>
+                      <a:off x="0" y="0"/>
+                      <a:ext cx="2308622" cy="2054202"/>
+                    </a:xfrm>
+                    <a:prstGeom prst="rect">
+                      <a:avLst/>
+                    </a:prstGeom>
+                  </pic:spPr>
+                </pic:pic>
+              </a:graphicData>
+            </a:graphic>
+          </wp:inline>
+        </w:drawing>
+      </w:r>
+    </w:p>
+    <w:p>
+      <w:pPr>
+        <w:rPr>
+          <w:b/>
+        </w:rPr>
+      </w:pPr>
+      <w:r>
+        <w:rPr>
+          <w:b/>
+        </w:rPr>
+        <w:t xml:space="preserve">Un ejemplo de cómo podemos hacer un recurso enlazado en la caja de </w:t>
+      </w:r>
+      <w:r>
+        <w:rPr>
+          <w:b/>
+        </w:rPr>
+        <w:t>herramientas,</w:t>
+      </w:r>
+      <w:r>
+        <w:rPr>
+          <w:b/>
+        </w:rPr>
+        <w:t xml:space="preserve"> pero es</w:t>
+      </w:r>
+      <w:r>
+        <w:rPr>
+          <w:b/>
+        </w:rPr>
+        <w:t xml:space="preserve"> un recurso aparte es el actual, si ingresa a caja de herramientas encontrará lo siguiente: </w:t>
+      </w:r>
+    </w:p>
+    <w:p>
+      <w:pPr>
+        <w:rPr>
+          <w:b/>
+        </w:rPr>
+      </w:pPr>
+      <w:r>
+        <w:rPr>
+          <w:noProof/>
+          <w:lang w:eastAsia="es-CR"/>
+        </w:rPr>
+        <w:lastRenderedPageBreak/>
+        <w:drawing>
+          <wp:inline distT="0" distB="0" distL="0" distR="0" wp14:anchorId="15D8FD7E" wp14:editId="206589B7">
+            <wp:extent cx="4836719" cy="2314379"/>
+            <wp:effectExtent l="0" t="0" r="2540" b="0"/>
+            <wp:docPr id="21" name="Imagen 21"/>
+            <wp:cNvGraphicFramePr>
+              <a:graphicFrameLocks xmlns:a="http://schemas.openxmlformats.org/drawingml/2006/main" noChangeAspect="1"/>
+            </wp:cNvGraphicFramePr>
+            <a:graphic xmlns:a="http://schemas.openxmlformats.org/drawingml/2006/main">
+              <a:graphicData uri="http://schemas.openxmlformats.org/drawingml/2006/picture">
+                <pic:pic xmlns:pic="http://schemas.openxmlformats.org/drawingml/2006/picture">
+                  <pic:nvPicPr>
+                    <pic:cNvPr id="1" name=""/>
+                    <pic:cNvPicPr/>
+                  </pic:nvPicPr>
+                  <pic:blipFill>
+                    <a:blip r:embed="rId6"/>
+                    <a:stretch>
+                      <a:fillRect/>
+                    </a:stretch>
+                  </pic:blipFill>
+                  <pic:spPr>
+                    <a:xfrm>
+                      <a:off x="0" y="0"/>
+                      <a:ext cx="4838983" cy="2315462"/>
+                    </a:xfrm>
+                    <a:prstGeom prst="rect">
+                      <a:avLst/>
+                    </a:prstGeom>
+                  </pic:spPr>
+                </pic:pic>
+              </a:graphicData>
+            </a:graphic>
+          </wp:inline>
+        </w:drawing>
+      </w:r>
+    </w:p>
+    <w:p>
+      <w:pPr>
+        <w:rPr>
+          <w:b/>
+        </w:rPr>
+      </w:pPr>
+      <w:r>
+        <w:rPr>
+          <w:b/>
+        </w:rPr>
+        <w:t xml:space="preserve">Al darle un clic a clic encontrará el siguiente recurso  </w:t>
+      </w:r>
+      <w:bookmarkStart w:id="0" w:name="_GoBack"/>
+      <w:bookmarkEnd w:id="0"/>
+      <w:r>
+        <w:fldChar w:fldCharType="begin"/>
+      </w:r>
+      <w:r>
+        <w:instrText xml:space="preserve"> HYPERLINK "http://recursos.mep.go.cr/2020/aprendoencasa/" </w:instrText>
+      </w:r>
+      <w:r>
+        <w:fldChar w:fldCharType="separate"/>
+      </w:r>
+      <w:r>
+        <w:rPr>
+          <w:rStyle w:val="Hipervnculo"/>
+        </w:rPr>
+        <w:t>http://recursos.mep.go.cr/2020/aprendoencasa/</w:t>
+      </w:r>
+      <w:r>
+        <w:fldChar w:fldCharType="end"/>
+      </w:r>
+      <w:r>
+        <w:t xml:space="preserve">  </w:t>
+      </w:r>
+      <w:r>
+        <w:rPr>
+          <w:b/>
+        </w:rPr>
+        <w:t>este recurso esta aparte</w:t>
+      </w:r>
+      <w:r>
+        <w:rPr>
+          <w:b/>
+        </w:rPr>
+        <w:t xml:space="preserve"> pero enlazado en la caja, además también estará en </w:t>
+      </w:r>
+      <w:proofErr w:type="spellStart"/>
+      <w:r>
+        <w:rPr>
+          <w:b/>
+        </w:rPr>
+        <w:t>Educ@tico</w:t>
+      </w:r>
+      <w:proofErr w:type="spellEnd"/>
+      <w:r>
+        <w:rPr>
+          <w:b/>
+        </w:rPr>
+        <w:t>.</w:t>
+      </w:r>
+    </w:p>
+    <w:p>
+      <w:pPr>
+        <w:rPr>
+          <w:b/>
+        </w:rPr>
+      </w:pPr>
+      <w:r>
+        <w:rPr>
+          <w:noProof/>
+          <w:lang w:eastAsia="es-CR"/>
+        </w:rPr>
+        <w:drawing>
+          <wp:inline distT="0" distB="0" distL="0" distR="0" wp14:anchorId="15F51F74" wp14:editId="4B29834B">
+            <wp:extent cx="5612130" cy="2943225"/>
+            <wp:effectExtent l="0" t="0" r="7620" b="9525"/>
+            <wp:docPr id="22" name="Imagen 22"/>
+            <wp:cNvGraphicFramePr>
+              <a:graphicFrameLocks xmlns:a="http://schemas.openxmlformats.org/drawingml/2006/main" noChangeAspect="1"/>
+            </wp:cNvGraphicFramePr>
+            <a:graphic xmlns:a="http://schemas.openxmlformats.org/drawingml/2006/main">
+              <a:graphicData uri="http://schemas.openxmlformats.org/drawingml/2006/picture">
+                <pic:pic xmlns:pic="http://schemas.openxmlformats.org/drawingml/2006/picture">
+                  <pic:nvPicPr>
+                    <pic:cNvPr id="1" name=""/>
+                    <pic:cNvPicPr/>
+                  </pic:nvPicPr>
+                  <pic:blipFill>
+                    <a:blip r:embed="rId7"/>
+                    <a:stretch>
+                      <a:fillRect/>
+                    </a:stretch>
+                  </pic:blipFill>
+                  <pic:spPr>
+                    <a:xfrm>
+                      <a:off x="0" y="0"/>
+                      <a:ext cx="5612130" cy="2943225"/>
+                    </a:xfrm>
+                    <a:prstGeom prst="rect">
+                      <a:avLst/>
+                    </a:prstGeom>
+                  </pic:spPr>
+                </pic:pic>
+              </a:graphicData>
+            </a:graphic>
+          </wp:inline>
+        </w:drawing>
+      </w:r>
+    </w:p>
+    <w:p>
+      <w:pPr>
+        <w:rPr>
+          <w:b/>
+        </w:rPr>
+      </w:pPr>
+    </w:p>
+    <w:p>
+      <w:pPr>
+        <w:rPr>
+          <w:b/>
+        </w:rPr>
+      </w:pPr>
+      <w:r>
+        <w:rPr>
+          <w:b/>
+        </w:rPr>
+        <w:t>Sobre la dinámica de búsqueda y propuesta de diseño gráfico, podemos proponer algo que cumpla con lo que requieren y una vez que sea aceptada la idea.</w:t>
+      </w:r>
+    </w:p>
+    <w:p>
+      <w:pPr>
+        <w:rPr>
+          <w:b/>
+        </w:rPr>
+      </w:pPr>
+    </w:p>
+    <w:p>
+      <w:pPr>
+        <w:rPr>
+          <w:b/>
+        </w:rPr>
+      </w:pPr>
+      <w:r>
+        <w:rPr>
+          <w:b/>
+        </w:rPr>
+        <w:t>Otra de los aspectos a favor es que este sitio por aparte, permitirá que usted pueda ingresar otros protocolos sin necesidad de indicarnos ya que tendrá un módulo del administrador.</w:t>
+      </w:r>
+    </w:p>
+    <w:p>
+      <w:pPr>
+        <w:rPr>
+          <w:b/>
+        </w:rPr>
+      </w:pPr>
+    </w:p>
+    <w:p>
+      <w:pPr>
+        <w:rPr>
+          <w:b/>
+        </w:rPr>
+      </w:pPr>
+      <w:r>
+        <w:rPr>
+          <w:b/>
+        </w:rPr>
+        <w:t xml:space="preserve">Favor analizar la propuesta y coordinamos una </w:t>
+      </w:r>
+      <w:proofErr w:type="spellStart"/>
+      <w:r>
+        <w:rPr>
+          <w:b/>
+        </w:rPr>
+        <w:t>videollamada</w:t>
+      </w:r>
+      <w:proofErr w:type="spellEnd"/>
+      <w:r>
+        <w:rPr>
+          <w:b/>
+        </w:rPr>
+        <w:t xml:space="preserve"> mañana, si así lo requieren.</w:t>
+      </w:r>
+    </w:p>
+    <w:p>
+      <w:pPr>
+        <w:rPr>
+          <w:b/>
+        </w:rPr>
+      </w:pPr>
+    </w:p>
+    <w:p>
+      <w:pPr>
+        <w:rPr>
+          <w:b/>
+        </w:rPr>
+      </w:pPr>
+      <w:r>
+        <w:rPr>
+          <w:b/>
+        </w:rPr>
+        <w:t>SALUDES</w:t>
+      </w:r>
+    </w:p>
+    <w:p>
+      <w:pPr>
+        <w:rPr>
+          <w:b/>
+        </w:rPr>
+      </w:pPr>
+    </w:p>
+    <w:p>
+      <w:pPr>
+        <w:rPr>
+          <w:b/>
+        </w:rPr>
+      </w:pPr>
+      <w:r>
+        <w:rPr>
+          <w:b/>
+        </w:rPr>
+        <w:t>E</w:t>
+      </w:r>
+    </w:p>
+    <w:p>
+      <w:pPr>
+        <w:jc w:val="center"/>
+        <w:rPr>
+          <w:b/>
+        </w:rPr>
+      </w:pPr>
+    </w:p>
+    <w:p>
+      <w:pPr>
+        <w:jc w:val="center"/>
+        <w:rPr>
+          <w:b/>
+        </w:rPr>
+      </w:pPr>
+    </w:p>
+    <w:p>
+      <w:pPr>
+        <w:jc w:val="center"/>
+        <w:rPr>
+          <w:b/>
+        </w:rPr>
+      </w:pPr>
+    </w:p>
+    <w:p>
+      <w:pPr>
+        <w:jc w:val="center"/>
+        <w:rPr>
+          <w:b/>
+        </w:rPr>
+      </w:pPr>
+    </w:p>
     <w:p>
       <w:pPr>
         <w:jc w:val="center"/>
@@ -457,7 +1053,7 @@
                     </pic:cNvPicPr>
                   </pic:nvPicPr>
                   <pic:blipFill>
-                    <a:blip r:embed="rId4">
+                    <a:blip r:embed="rId8">
                       <a:extLst>
                         <a:ext uri="{28A0092B-C50C-407E-A947-70E740481C1C}">
                           <a14:useLocalDpi xmlns:a14="http://schemas.microsoft.com/office/drawing/2010/main" val="0"/>
@@ -538,7 +1134,7 @@
                     </pic:cNvPicPr>
                   </pic:nvPicPr>
                   <pic:blipFill>
-                    <a:blip r:embed="rId5">
+                    <a:blip r:embed="rId9">
                       <a:extLst>
                         <a:ext uri="{28A0092B-C50C-407E-A947-70E740481C1C}">
                           <a14:useLocalDpi xmlns:a14="http://schemas.microsoft.com/office/drawing/2010/main" val="0"/>
@@ -622,7 +1218,7 @@
                     <pic:cNvPicPr/>
                   </pic:nvPicPr>
                   <pic:blipFill>
-                    <a:blip r:embed="rId6">
+                    <a:blip r:embed="rId10">
                       <a:extLst>
                         <a:ext uri="{28A0092B-C50C-407E-A947-70E740481C1C}">
                           <a14:useLocalDpi xmlns:a14="http://schemas.microsoft.com/office/drawing/2010/main" val="0"/>
@@ -670,6 +1266,7 @@
           <w:noProof/>
           <w:lang w:eastAsia="es-CR"/>
         </w:rPr>
+        <w:lastRenderedPageBreak/>
         <mc:AlternateContent>
           <mc:Choice Requires="wps">
             <w:drawing>
@@ -1004,7 +1601,6 @@
         </w:tabs>
       </w:pPr>
       <w:r>
-        <w:lastRenderedPageBreak/>
         <w:t xml:space="preserve">4.  Aquí se pone cada etiqueta de cada protocolo </w:t>
       </w:r>
     </w:p>
@@ -1037,7 +1633,7 @@
                     </pic:cNvPicPr>
                   </pic:nvPicPr>
                   <pic:blipFill>
-                    <a:blip r:embed="rId7">
+                    <a:blip r:embed="rId11">
                       <a:extLst>
                         <a:ext uri="{28A0092B-C50C-407E-A947-70E740481C1C}">
                           <a14:useLocalDpi xmlns:a14="http://schemas.microsoft.com/office/drawing/2010/main" val="0"/>
@@ -1112,7 +1708,7 @@
                     <pic:cNvPicPr/>
                   </pic:nvPicPr>
                   <pic:blipFill>
-                    <a:blip r:embed="rId6">
+                    <a:blip r:embed="rId10">
                       <a:extLst>
                         <a:ext uri="{28A0092B-C50C-407E-A947-70E740481C1C}">
                           <a14:useLocalDpi xmlns:a14="http://schemas.microsoft.com/office/drawing/2010/main" val="0"/>
@@ -1638,7 +2234,7 @@
                     <pic:cNvPicPr/>
                   </pic:nvPicPr>
                   <pic:blipFill>
-                    <a:blip r:embed="rId8">
+                    <a:blip r:embed="rId12">
                       <a:extLst>
                         <a:ext uri="{28A0092B-C50C-407E-A947-70E740481C1C}">
                           <a14:useLocalDpi xmlns:a14="http://schemas.microsoft.com/office/drawing/2010/main" val="0"/>
@@ -1683,6 +2279,7 @@
           <w:noProof/>
           <w:lang w:eastAsia="es-CR"/>
         </w:rPr>
+        <w:lastRenderedPageBreak/>
         <mc:AlternateContent>
           <mc:Choice Requires="wps">
             <w:drawing>
@@ -1794,7 +2391,7 @@
                     </pic:cNvPicPr>
                   </pic:nvPicPr>
                   <pic:blipFill>
-                    <a:blip r:embed="rId9">
+                    <a:blip r:embed="rId13">
                       <a:extLst>
                         <a:ext uri="{28A0092B-C50C-407E-A947-70E740481C1C}">
                           <a14:useLocalDpi xmlns:a14="http://schemas.microsoft.com/office/drawing/2010/main" val="0"/>
@@ -1877,11 +2474,8 @@
             </w14:schemeClr>
           </w14:glow>
         </w:rPr>
-        <w:lastRenderedPageBreak/>
         <w:t xml:space="preserve">Protocolos </w:t>
       </w:r>
-      <w:bookmarkStart w:id="0" w:name="_GoBack"/>
-      <w:bookmarkEnd w:id="0"/>
     </w:p>
     <w:tbl>
       <w:tblPr>
@@ -2152,7 +2746,7 @@
             <w:pPr>
               <w:jc w:val="both"/>
             </w:pPr>
-            <w:hyperlink r:id="rId10" w:history="1">
+            <w:hyperlink r:id="rId14" w:history="1">
               <w:r>
                 <w:rPr>
                   <w:rStyle w:val="Hipervnculo"/>
@@ -2314,7 +2908,7 @@
                 <w:rFonts w:ascii="Arial" w:hAnsi="Arial" w:cs="Arial"/>
               </w:rPr>
             </w:pPr>
-            <w:hyperlink r:id="rId11" w:history="1">
+            <w:hyperlink r:id="rId15" w:history="1">
               <w:r>
                 <w:rPr>
                   <w:rStyle w:val="Hipervnculo"/>
@@ -2456,7 +3050,7 @@
                 <w:rFonts w:ascii="Arial" w:hAnsi="Arial" w:cs="Arial"/>
               </w:rPr>
             </w:pPr>
-            <w:hyperlink r:id="rId12" w:history="1">
+            <w:hyperlink r:id="rId16" w:history="1">
               <w:r>
                 <w:rPr>
                   <w:rStyle w:val="Hipervnculo"/>
@@ -2551,14 +3145,7 @@
               <w:rPr>
                 <w:rFonts w:ascii="Arial" w:hAnsi="Arial" w:cs="Arial"/>
               </w:rPr>
-              <w:t xml:space="preserve"> responde a la revisión del publicado en el año 2012. Es una versión revisada, contextualizada y mediada pedagógicamente para brindar las pautas y una ruta de los procedimientos inmediatos para intervenir en una </w:t>
-            </w:r>
-            <w:r>
-              <w:rPr>
-                <w:rFonts w:ascii="Arial" w:hAnsi="Arial" w:cs="Arial"/>
-              </w:rPr>
-              <w:lastRenderedPageBreak/>
-              <w:t xml:space="preserve">situación de </w:t>
+              <w:t xml:space="preserve"> responde a la revisión del publicado en el año 2012. Es una versión revisada, contextualizada y mediada pedagógicamente para brindar las pautas y una ruta de los procedimientos inmediatos para intervenir en una situación de </w:t>
             </w:r>
             <w:proofErr w:type="spellStart"/>
             <w:r>
@@ -2591,7 +3178,6 @@
               <w:rPr>
                 <w:rFonts w:ascii="Arial" w:hAnsi="Arial" w:cs="Arial"/>
               </w:rPr>
-              <w:lastRenderedPageBreak/>
               <w:t xml:space="preserve"> Video</w:t>
             </w:r>
             <w:r>
@@ -2637,7 +3223,7 @@
                 <w:rFonts w:ascii="Arial" w:hAnsi="Arial" w:cs="Arial"/>
               </w:rPr>
             </w:pPr>
-            <w:hyperlink r:id="rId13" w:history="1">
+            <w:hyperlink r:id="rId17" w:history="1">
               <w:r>
                 <w:rPr>
                   <w:rStyle w:val="Hipervnculo"/>
@@ -2760,7 +3346,7 @@
                 <w:rFonts w:ascii="Arial" w:hAnsi="Arial" w:cs="Arial"/>
               </w:rPr>
             </w:pPr>
-            <w:hyperlink r:id="rId14" w:history="1">
+            <w:hyperlink r:id="rId18" w:history="1">
               <w:r>
                 <w:rPr>
                   <w:rStyle w:val="Hipervnculo"/>
@@ -2877,21 +3463,13 @@
                 <w:rFonts w:ascii="Arial" w:hAnsi="Arial" w:cs="Arial"/>
               </w:rPr>
             </w:pPr>
-            <w:hyperlink r:id="rId15" w:history="1">
+            <w:hyperlink r:id="rId19" w:history="1">
               <w:r>
                 <w:rPr>
                   <w:rStyle w:val="Hipervnculo"/>
                   <w:rFonts w:ascii="Arial" w:hAnsi="Arial" w:cs="Arial"/>
                 </w:rPr>
-                <w:t>https://www.mep.go.cr/sites/default/files/afiche-ruta-</w:t>
-              </w:r>
-              <w:r>
-                <w:rPr>
-                  <w:rStyle w:val="Hipervnculo"/>
-                  <w:rFonts w:ascii="Arial" w:hAnsi="Arial" w:cs="Arial"/>
-                </w:rPr>
-                <w:lastRenderedPageBreak/>
-                <w:t>protocolo-bullying.pdf</w:t>
+                <w:t>https://www.mep.go.cr/sites/default/files/afiche-ruta-protocolo-bullying.pdf</w:t>
               </w:r>
             </w:hyperlink>
           </w:p>
@@ -3014,7 +3592,7 @@
                 <w:rFonts w:ascii="Arial" w:hAnsi="Arial" w:cs="Arial"/>
               </w:rPr>
             </w:pPr>
-            <w:hyperlink r:id="rId16" w:history="1">
+            <w:hyperlink r:id="rId20" w:history="1">
               <w:r>
                 <w:rPr>
                   <w:rStyle w:val="Hipervnculo"/>
@@ -3128,7 +3706,7 @@
             <w:pPr>
               <w:jc w:val="both"/>
             </w:pPr>
-            <w:hyperlink r:id="rId17" w:history="1">
+            <w:hyperlink r:id="rId21" w:history="1">
               <w:r>
                 <w:rPr>
                   <w:rStyle w:val="Hipervnculo"/>
@@ -3279,7 +3857,7 @@
                 <w:rFonts w:ascii="Arial" w:hAnsi="Arial" w:cs="Arial"/>
               </w:rPr>
             </w:pPr>
-            <w:hyperlink r:id="rId18" w:history="1">
+            <w:hyperlink r:id="rId22" w:history="1">
               <w:r>
                 <w:rPr>
                   <w:rStyle w:val="Hipervnculo"/>
@@ -3388,7 +3966,7 @@
                 <w:rFonts w:ascii="Arial" w:hAnsi="Arial" w:cs="Arial"/>
               </w:rPr>
             </w:pPr>
-            <w:hyperlink r:id="rId19" w:history="1">
+            <w:hyperlink r:id="rId23" w:history="1">
               <w:r>
                 <w:rPr>
                   <w:rStyle w:val="Hipervnculo"/>
@@ -3517,7 +4095,7 @@
                 <w:rFonts w:ascii="Arial" w:hAnsi="Arial" w:cs="Arial"/>
               </w:rPr>
             </w:pPr>
-            <w:hyperlink r:id="rId20" w:history="1">
+            <w:hyperlink r:id="rId24" w:history="1">
               <w:r>
                 <w:rPr>
                   <w:rStyle w:val="Hipervnculo"/>
@@ -3632,7 +4210,7 @@
                 <w:rFonts w:ascii="Arial" w:hAnsi="Arial" w:cs="Arial"/>
               </w:rPr>
             </w:pPr>
-            <w:hyperlink r:id="rId21" w:history="1">
+            <w:hyperlink r:id="rId25" w:history="1">
               <w:r>
                 <w:rPr>
                   <w:rStyle w:val="Hipervnculo"/>
@@ -3747,13 +4325,21 @@
                 <w:rFonts w:ascii="Arial" w:hAnsi="Arial" w:cs="Arial"/>
               </w:rPr>
             </w:pPr>
-            <w:hyperlink r:id="rId22" w:history="1">
+            <w:hyperlink r:id="rId26" w:history="1">
               <w:r>
                 <w:rPr>
                   <w:rStyle w:val="Hipervnculo"/>
                   <w:rFonts w:ascii="Arial" w:hAnsi="Arial" w:cs="Arial"/>
                 </w:rPr>
-                <w:t>https://www.mep.go.cr/sites/default/files/Protocolo-de-drogas-Ruta.pdf</w:t>
+                <w:t>https://www.mep.go.cr/sites/default/files/Protocolo-</w:t>
+              </w:r>
+              <w:r>
+                <w:rPr>
+                  <w:rStyle w:val="Hipervnculo"/>
+                  <w:rFonts w:ascii="Arial" w:hAnsi="Arial" w:cs="Arial"/>
+                </w:rPr>
+                <w:lastRenderedPageBreak/>
+                <w:t>de-drogas-Ruta.pdf</w:t>
               </w:r>
             </w:hyperlink>
           </w:p>
@@ -3878,7 +4464,7 @@
                 <w:rFonts w:ascii="Arial" w:hAnsi="Arial" w:cs="Arial"/>
               </w:rPr>
             </w:pPr>
-            <w:hyperlink r:id="rId23" w:history="1">
+            <w:hyperlink r:id="rId27" w:history="1">
               <w:r>
                 <w:rPr>
                   <w:rStyle w:val="Hipervnculo"/>
@@ -3995,7 +4581,7 @@
                 <w:rFonts w:ascii="Arial" w:hAnsi="Arial" w:cs="Arial"/>
               </w:rPr>
             </w:pPr>
-            <w:hyperlink r:id="rId24" w:history="1">
+            <w:hyperlink r:id="rId28" w:history="1">
               <w:r>
                 <w:rPr>
                   <w:rStyle w:val="Hipervnculo"/>
@@ -4082,38 +4668,28 @@
                 <w:sz w:val="22"/>
                 <w:szCs w:val="22"/>
               </w:rPr>
-              <w:t xml:space="preserve">En el centro educativo las estudiantes y los estudiantes y todas las </w:t>
-            </w:r>
-            <w:r>
+              <w:t>En el centro educativo las estudiantes y los estudiantes y todas las personas que integran la comunidad educativa, conviven como personas sujetas de derechos y responsabilidades, manejando creativa y pacíficamente los conflictos para construir relaciones armoniosas e inclusivas que permitan vivir una cultura de paz. </w:t>
+            </w:r>
+          </w:p>
+          <w:p>
+            <w:pPr>
+              <w:pStyle w:val="NormalWeb"/>
+              <w:spacing w:before="0" w:beforeAutospacing="0" w:after="150" w:afterAutospacing="0" w:line="270" w:lineRule="atLeast"/>
+              <w:jc w:val="both"/>
               <w:rPr>
                 <w:rFonts w:ascii="Arial" w:hAnsi="Arial" w:cs="Arial"/>
                 <w:color w:val="333333"/>
                 <w:sz w:val="22"/>
                 <w:szCs w:val="22"/>
               </w:rPr>
-              <w:lastRenderedPageBreak/>
-              <w:t>personas que integran la comunidad educativa, conviven como personas sujetas de derechos y responsabilidades, manejando creativa y pacíficamente los conflictos para construir relaciones armoniosas e inclusivas que permitan vivir una cultura de paz. </w:t>
-            </w:r>
-          </w:p>
-          <w:p>
-            <w:pPr>
-              <w:pStyle w:val="NormalWeb"/>
-              <w:spacing w:before="0" w:beforeAutospacing="0" w:after="150" w:afterAutospacing="0" w:line="270" w:lineRule="atLeast"/>
-              <w:jc w:val="both"/>
+            </w:pPr>
+            <w:r>
               <w:rPr>
                 <w:rFonts w:ascii="Arial" w:hAnsi="Arial" w:cs="Arial"/>
                 <w:color w:val="333333"/>
                 <w:sz w:val="22"/>
                 <w:szCs w:val="22"/>
               </w:rPr>
-            </w:pPr>
-            <w:r>
-              <w:rPr>
-                <w:rFonts w:ascii="Arial" w:hAnsi="Arial" w:cs="Arial"/>
-                <w:color w:val="333333"/>
-                <w:sz w:val="22"/>
-                <w:szCs w:val="22"/>
-              </w:rPr>
               <w:t>Es por ello que toda la comunidad educativa debe evitar la presencia de armas. Se deben identificar como un peligro, que atenta contra la convivencia y genera más violencia.</w:t>
             </w:r>
           </w:p>
@@ -4178,7 +4754,7 @@
                 <w:rFonts w:ascii="Arial" w:hAnsi="Arial" w:cs="Arial"/>
               </w:rPr>
             </w:pPr>
-            <w:hyperlink r:id="rId25" w:history="1">
+            <w:hyperlink r:id="rId29" w:history="1">
               <w:r>
                 <w:rPr>
                   <w:rStyle w:val="Hipervnculo"/>
@@ -4287,7 +4863,7 @@
                 <w:rFonts w:ascii="Arial" w:hAnsi="Arial" w:cs="Arial"/>
               </w:rPr>
             </w:pPr>
-            <w:hyperlink r:id="rId26" w:history="1">
+            <w:hyperlink r:id="rId30" w:history="1">
               <w:r>
                 <w:rPr>
                   <w:rStyle w:val="Hipervnculo"/>
@@ -4404,7 +4980,7 @@
                 <w:rFonts w:ascii="Arial" w:hAnsi="Arial" w:cs="Arial"/>
               </w:rPr>
             </w:pPr>
-            <w:hyperlink r:id="rId27" w:history="1">
+            <w:hyperlink r:id="rId31" w:history="1">
               <w:r>
                 <w:rPr>
                   <w:rStyle w:val="Hipervnculo"/>
@@ -4519,7 +5095,7 @@
                 <w:rFonts w:ascii="Arial" w:hAnsi="Arial" w:cs="Arial"/>
               </w:rPr>
             </w:pPr>
-            <w:hyperlink r:id="rId28" w:history="1">
+            <w:hyperlink r:id="rId32" w:history="1">
               <w:r>
                 <w:rPr>
                   <w:rStyle w:val="Hipervnculo"/>
@@ -4656,7 +5232,7 @@
                 <w:rFonts w:ascii="Arial" w:hAnsi="Arial" w:cs="Arial"/>
               </w:rPr>
             </w:pPr>
-            <w:hyperlink r:id="rId29" w:history="1">
+            <w:hyperlink r:id="rId33" w:history="1">
               <w:r>
                 <w:rPr>
                   <w:rStyle w:val="Hipervnculo"/>
@@ -4773,7 +5349,7 @@
                 <w:rFonts w:ascii="Arial" w:hAnsi="Arial" w:cs="Arial"/>
               </w:rPr>
             </w:pPr>
-            <w:hyperlink r:id="rId30" w:history="1">
+            <w:hyperlink r:id="rId34" w:history="1">
               <w:r>
                 <w:rPr>
                   <w:rStyle w:val="Hipervnculo"/>
@@ -4866,7 +5442,14 @@
               <w:rPr>
                 <w:rFonts w:ascii="Arial" w:hAnsi="Arial" w:cs="Arial"/>
               </w:rPr>
-              <w:t>Este protocolo tiene como fin, brindar información sobre la temática y guiar las acciones para la actuación de los centros educativos al identificar población en condiciones de vulnerabilidad y además, para la promoción de factores protectores y de prevención del riesgo.</w:t>
+              <w:t xml:space="preserve">Este protocolo tiene como fin, brindar información sobre la temática y guiar las acciones para la actuación de los centros educativos al identificar población en condiciones de vulnerabilidad y además, para la promoción de factores </w:t>
+            </w:r>
+            <w:r>
+              <w:rPr>
+                <w:rFonts w:ascii="Arial" w:hAnsi="Arial" w:cs="Arial"/>
+              </w:rPr>
+              <w:lastRenderedPageBreak/>
+              <w:t>protectores y de prevención del riesgo.</w:t>
             </w:r>
           </w:p>
         </w:tc>
@@ -4885,6 +5468,7 @@
               <w:rPr>
                 <w:rFonts w:ascii="Arial" w:hAnsi="Arial" w:cs="Arial"/>
               </w:rPr>
+              <w:lastRenderedPageBreak/>
               <w:t xml:space="preserve"> Video Prot</w:t>
             </w:r>
             <w:r>
@@ -4922,7 +5506,7 @@
                 <w:rFonts w:ascii="Arial" w:hAnsi="Arial" w:cs="Arial"/>
               </w:rPr>
             </w:pPr>
-            <w:hyperlink r:id="rId31" w:history="1">
+            <w:hyperlink r:id="rId35" w:history="1">
               <w:r>
                 <w:rPr>
                   <w:rStyle w:val="Hipervnculo"/>
@@ -4994,6 +5578,7 @@
               <w:rPr>
                 <w:b/>
               </w:rPr>
+              <w:lastRenderedPageBreak/>
               <w:t xml:space="preserve">Lesiones </w:t>
             </w:r>
             <w:proofErr w:type="spellStart"/>
@@ -5107,7 +5692,7 @@
                 <w:rFonts w:ascii="Arial" w:hAnsi="Arial" w:cs="Arial"/>
               </w:rPr>
             </w:pPr>
-            <w:hyperlink r:id="rId32" w:history="1">
+            <w:hyperlink r:id="rId36" w:history="1">
               <w:r>
                 <w:rPr>
                   <w:rStyle w:val="Hipervnculo"/>
@@ -5165,14 +5750,7 @@
               <w:rPr>
                 <w:rFonts w:ascii="Arial" w:hAnsi="Arial" w:cs="Arial"/>
               </w:rPr>
-              <w:t xml:space="preserve">Protocolo de actuación institucional para la restitución de derechos y acceso al sistema educativo costarricense de las personas </w:t>
-            </w:r>
-            <w:r>
-              <w:rPr>
-                <w:rFonts w:ascii="Arial" w:hAnsi="Arial" w:cs="Arial"/>
-              </w:rPr>
-              <w:lastRenderedPageBreak/>
-              <w:t>víctimas y sobrevivientes del delito de trata de personas y sus dependientes.</w:t>
+              <w:t>Protocolo de actuación institucional para la restitución de derechos y acceso al sistema educativo costarricense de las personas víctimas y sobrevivientes del delito de trata de personas y sus dependientes.</w:t>
             </w:r>
           </w:p>
         </w:tc>
@@ -5191,15 +5769,7 @@
               <w:rPr>
                 <w:rFonts w:ascii="Arial" w:hAnsi="Arial" w:cs="Arial"/>
               </w:rPr>
-              <w:lastRenderedPageBreak/>
-              <w:t xml:space="preserve">Este protocolo pretende garantizar el derecho a la educación de las personas sobrevivientes-víctimas del delito de trata de persona, para ello se establece una ruta de trabajo para las personas funcionarias del MEP, coherente con los objetivos de la Agenda 2030 para el </w:t>
-            </w:r>
-            <w:r>
-              <w:rPr>
-                <w:rFonts w:ascii="Arial" w:hAnsi="Arial" w:cs="Arial"/>
-              </w:rPr>
-              <w:lastRenderedPageBreak/>
-              <w:t xml:space="preserve">Desarrollo Sostenible en temas relacionados con </w:t>
+              <w:t xml:space="preserve">Este protocolo pretende garantizar el derecho a la educación de las personas sobrevivientes-víctimas del delito de trata de persona, para ello se establece una ruta de trabajo para las personas funcionarias del MEP, coherente con los objetivos de la Agenda 2030 para el Desarrollo Sostenible en temas relacionados con </w:t>
             </w:r>
             <w:r>
               <w:rPr>
@@ -5230,7 +5800,6 @@
               <w:rPr>
                 <w:rFonts w:ascii="Arial" w:hAnsi="Arial" w:cs="Arial"/>
               </w:rPr>
-              <w:lastRenderedPageBreak/>
               <w:t xml:space="preserve">Protocolo </w:t>
             </w:r>
           </w:p>
@@ -5262,7 +5831,7 @@
                 <w:rFonts w:ascii="Arial" w:hAnsi="Arial" w:cs="Arial"/>
               </w:rPr>
             </w:pPr>
-            <w:hyperlink r:id="rId33" w:history="1">
+            <w:hyperlink r:id="rId37" w:history="1">
               <w:r>
                 <w:rPr>
                   <w:rStyle w:val="Hipervnculo"/>
@@ -5384,7 +5953,14 @@
               <w:rPr>
                 <w:rFonts w:ascii="Arial" w:hAnsi="Arial" w:cs="Arial"/>
               </w:rPr>
-              <w:t>La comunidad educativa tiene la responsabilidad de trabajar en la prevención de la violencia; sin embargo, cuando la prevención ya no sea efectiva y se conozcan situaciones en las que se violente a integrantes del estudiantado, se debe aplicar el Protocolo de actuación en situaciones de violencia física, psicológica, sexual, acoso y hostigamiento sexual.</w:t>
+              <w:t xml:space="preserve">La comunidad educativa tiene la responsabilidad de trabajar en la prevención de la violencia; sin embargo, cuando la prevención ya no sea efectiva y se conozcan situaciones en las que se violente a </w:t>
+            </w:r>
+            <w:r>
+              <w:rPr>
+                <w:rFonts w:ascii="Arial" w:hAnsi="Arial" w:cs="Arial"/>
+              </w:rPr>
+              <w:lastRenderedPageBreak/>
+              <w:t>integrantes del estudiantado, se debe aplicar el Protocolo de actuación en situaciones de violencia física, psicológica, sexual, acoso y hostigamiento sexual.</w:t>
             </w:r>
           </w:p>
         </w:tc>
@@ -5403,6 +5979,7 @@
               <w:rPr>
                 <w:rFonts w:ascii="Arial" w:hAnsi="Arial" w:cs="Arial"/>
               </w:rPr>
+              <w:lastRenderedPageBreak/>
               <w:t xml:space="preserve">Video Protocolo </w:t>
             </w:r>
           </w:p>
@@ -5434,7 +6011,7 @@
                 <w:rFonts w:ascii="Arial" w:hAnsi="Arial" w:cs="Arial"/>
               </w:rPr>
             </w:pPr>
-            <w:hyperlink r:id="rId34" w:history="1">
+            <w:hyperlink r:id="rId38" w:history="1">
               <w:r>
                 <w:rPr>
                   <w:rStyle w:val="Hipervnculo"/>
@@ -5546,7 +6123,7 @@
                 <w:rFonts w:ascii="Arial" w:hAnsi="Arial" w:cs="Arial"/>
               </w:rPr>
             </w:pPr>
-            <w:hyperlink r:id="rId35" w:history="1">
+            <w:hyperlink r:id="rId39" w:history="1">
               <w:r>
                 <w:rPr>
                   <w:rStyle w:val="Hipervnculo"/>
@@ -5663,27 +6240,13 @@
                 <w:rFonts w:ascii="Arial" w:hAnsi="Arial" w:cs="Arial"/>
               </w:rPr>
             </w:pPr>
-            <w:hyperlink r:id="rId36" w:history="1">
+            <w:hyperlink r:id="rId40" w:history="1">
               <w:r>
                 <w:rPr>
                   <w:rStyle w:val="Hipervnculo"/>
                   <w:rFonts w:ascii="Arial" w:hAnsi="Arial" w:cs="Arial"/>
                 </w:rPr>
-                <w:t>https://www</w:t>
-              </w:r>
-              <w:r>
-                <w:rPr>
-                  <w:rStyle w:val="Hipervnculo"/>
-                  <w:rFonts w:ascii="Arial" w:hAnsi="Arial" w:cs="Arial"/>
-                </w:rPr>
-                <w:t>.</w:t>
-              </w:r>
-              <w:r>
-                <w:rPr>
-                  <w:rStyle w:val="Hipervnculo"/>
-                  <w:rFonts w:ascii="Arial" w:hAnsi="Arial" w:cs="Arial"/>
-                </w:rPr>
-                <w:t>mep.go.cr/sites/default/files/Protocolo-de-violencia-22x17pulgadas-15.04.2016_0.pdf</w:t>
+                <w:t>https://www.mep.go.cr/sites/default/files/Protocolo-de-violencia-22x17pulgadas-15.04.2016_0.pdf</w:t>
               </w:r>
             </w:hyperlink>
           </w:p>
@@ -5786,7 +6349,7 @@
                 <w:rFonts w:ascii="Arial" w:hAnsi="Arial" w:cs="Arial"/>
               </w:rPr>
             </w:pPr>
-            <w:hyperlink r:id="rId37" w:history="1">
+            <w:hyperlink r:id="rId41" w:history="1">
               <w:r>
                 <w:rPr>
                   <w:rStyle w:val="Hipervnculo"/>
@@ -5903,13 +6466,21 @@
                 <w:rFonts w:ascii="Arial" w:hAnsi="Arial" w:cs="Arial"/>
               </w:rPr>
             </w:pPr>
-            <w:hyperlink r:id="rId38" w:history="1">
+            <w:hyperlink r:id="rId42" w:history="1">
               <w:r>
                 <w:rPr>
                   <w:rStyle w:val="Hipervnculo"/>
                   <w:rFonts w:ascii="Arial" w:hAnsi="Arial" w:cs="Arial"/>
                 </w:rPr>
-                <w:t>https://www.mep.go.cr/sites/default/files/Protocolo%20de%20violencia%20-DESPLEGABLE-%2015.04.2016.pdf</w:t>
+                <w:t>https://www.mep.go.cr/sites/default/files/Protocolo%20de%20violencia%20-DESPLEGABLE-</w:t>
+              </w:r>
+              <w:r>
+                <w:rPr>
+                  <w:rStyle w:val="Hipervnculo"/>
+                  <w:rFonts w:ascii="Arial" w:hAnsi="Arial" w:cs="Arial"/>
+                </w:rPr>
+                <w:lastRenderedPageBreak/>
+                <w:t>%2015.04.2016.pdf</w:t>
               </w:r>
             </w:hyperlink>
           </w:p>
@@ -6034,7 +6605,7 @@
                 <w:rFonts w:ascii="Arial" w:hAnsi="Arial" w:cs="Arial"/>
               </w:rPr>
             </w:pPr>
-            <w:hyperlink r:id="rId39" w:history="1">
+            <w:hyperlink r:id="rId43" w:history="1">
               <w:r>
                 <w:rPr>
                   <w:rStyle w:val="Hipervnculo"/>
@@ -6160,7 +6731,7 @@
             <w:pPr>
               <w:jc w:val="both"/>
             </w:pPr>
-            <w:hyperlink r:id="rId40" w:history="1">
+            <w:hyperlink r:id="rId44" w:history="1">
               <w:r>
                 <w:rPr>
                   <w:rStyle w:val="Hipervnculo"/>
@@ -6273,7 +6844,6 @@
               <w:rPr>
                 <w:rFonts w:ascii="Arial" w:hAnsi="Arial" w:cs="Arial"/>
               </w:rPr>
-              <w:lastRenderedPageBreak/>
               <w:t>en población de</w:t>
             </w:r>
           </w:p>
@@ -6349,7 +6919,6 @@
               <w:rPr>
                 <w:rFonts w:ascii="Arial" w:hAnsi="Arial" w:cs="Arial"/>
               </w:rPr>
-              <w:lastRenderedPageBreak/>
               <w:t>El presente documento va dirigido al personal que labora en los</w:t>
             </w:r>
           </w:p>
@@ -6360,26 +6929,11 @@
                 <w:rFonts w:ascii="Arial" w:hAnsi="Arial" w:cs="Arial"/>
               </w:rPr>
             </w:pPr>
-            <w:proofErr w:type="gramStart"/>
-            <w:r>
-              <w:rPr>
-                <w:rFonts w:ascii="Arial" w:hAnsi="Arial" w:cs="Arial"/>
-              </w:rPr>
-              <w:t>centros</w:t>
-            </w:r>
-            <w:proofErr w:type="gramEnd"/>
-            <w:r>
-              <w:rPr>
-                <w:rFonts w:ascii="Arial" w:hAnsi="Arial" w:cs="Arial"/>
-              </w:rPr>
-              <w:t xml:space="preserve"> educativos, para la atención de la niña y adolescente embarazada </w:t>
-            </w:r>
-            <w:r>
-              <w:rPr>
-                <w:rFonts w:ascii="Arial" w:hAnsi="Arial" w:cs="Arial"/>
-              </w:rPr>
-              <w:lastRenderedPageBreak/>
-              <w:t xml:space="preserve">o madre; siempre teniendo claro la importancia de definir una estrategia institucional de prevención del embarazo en niñas y adolescentes a través de la incorporación y abordaje, en de temas asociados a la prevención del embarazo temprano, la equidad de género, la construcción de </w:t>
+            <w:r>
+              <w:rPr>
+                <w:rFonts w:ascii="Arial" w:hAnsi="Arial" w:cs="Arial"/>
+              </w:rPr>
+              <w:t xml:space="preserve">centros educativos, para la atención de la niña y adolescente embarazada o madre; siempre teniendo claro la importancia de definir una estrategia institucional de prevención del embarazo en niñas y adolescentes a través de la incorporación y abordaje, en de temas asociados a la prevención del embarazo temprano, la equidad de género, la construcción de </w:t>
             </w:r>
             <w:proofErr w:type="spellStart"/>
             <w:r>
@@ -6412,7 +6966,6 @@
               <w:rPr>
                 <w:rFonts w:ascii="Arial" w:hAnsi="Arial" w:cs="Arial"/>
               </w:rPr>
-              <w:lastRenderedPageBreak/>
               <w:t xml:space="preserve">Manual </w:t>
             </w:r>
           </w:p>
@@ -6425,7 +6978,7 @@
             <w:pPr>
               <w:jc w:val="both"/>
             </w:pPr>
-            <w:hyperlink r:id="rId41" w:history="1">
+            <w:hyperlink r:id="rId45" w:history="1">
               <w:r>
                 <w:rPr>
                   <w:rStyle w:val="Hipervnculo"/>
@@ -6469,7 +7022,7 @@
 </file>
 
 <file path=word/styles.xml><?xml version="1.0" encoding="utf-8"?>
-<w:styles xmlns:mc="http://schemas.openxmlformats.org/markup-compatibility/2006" xmlns:r="http://schemas.openxmlformats.org/officeDocument/2006/relationships" xmlns:w="http://schemas.openxmlformats.org/wordprocessingml/2006/main" xmlns:w14="http://schemas.microsoft.com/office/word/2010/wordml" xmlns:w15="http://schemas.microsoft.com/office/word/2012/wordml" mc:Ignorable="w14 w15">
+<w:styles xmlns:mc="http://schemas.openxmlformats.org/markup-compatibility/2006" xmlns:r="http://schemas.openxmlformats.org/officeDocument/2006/relationships" xmlns:w="http://schemas.openxmlformats.org/wordprocessingml/2006/main" xmlns:w14="http://schemas.microsoft.com/office/word/2010/wordml" xmlns:w15="http://schemas.microsoft.com/office/word/2012/wordml" xmlns:w16se="http://schemas.microsoft.com/office/word/2015/wordml/symex" mc:Ignorable="w14 w15 w16se">
   <w:docDefaults>
     <w:rPrDefault>
       <w:rPr>
@@ -6865,7 +7418,6 @@
   <w:style w:type="character" w:default="1" w:styleId="Fuentedeprrafopredeter">
     <w:name w:val="Default Paragraph Font"/>
     <w:uiPriority w:val="1"/>
-    <w:semiHidden/>
     <w:unhideWhenUsed/>
   </w:style>
   <w:style w:type="table" w:default="1" w:styleId="Tablanormal">
@@ -6898,7 +7450,6 @@
       <w:spacing w:after="0" w:line="240" w:lineRule="auto"/>
     </w:pPr>
     <w:tblPr>
-      <w:tblInd w:w="0" w:type="dxa"/>
       <w:tblBorders>
         <w:top w:val="single" w:sz="4" w:space="0" w:color="auto"/>
         <w:left w:val="single" w:sz="4" w:space="0" w:color="auto"/>
@@ -6907,12 +7458,6 @@
         <w:insideH w:val="single" w:sz="4" w:space="0" w:color="auto"/>
         <w:insideV w:val="single" w:sz="4" w:space="0" w:color="auto"/>
       </w:tblBorders>
-      <w:tblCellMar>
-        <w:top w:w="0" w:type="dxa"/>
-        <w:left w:w="108" w:type="dxa"/>
-        <w:bottom w:w="0" w:type="dxa"/>
-        <w:right w:w="108" w:type="dxa"/>
-      </w:tblCellMar>
     </w:tblPr>
   </w:style>
   <w:style w:type="character" w:styleId="Refdecomentario">

--- a/documentacion/vidaestudiantil/Orden en la Caja de Herramientas para Protocolos de Actuación MEP (2).docx
+++ b/documentacion/vidaestudiantil/Orden en la Caja de Herramientas para Protocolos de Actuación MEP (2).docx
@@ -9,586 +9,8 @@
           <w:b/>
         </w:rPr>
       </w:pPr>
-      <w:r>
-        <w:rPr>
-          <w:b/>
-          <w:highlight w:val="yellow"/>
-        </w:rPr>
-        <w:t>RESPUESTA DEL ANALISIS SOBRE PROTOCOLO DE ACTUACIÓN MEP</w:t>
-      </w:r>
-    </w:p>
-    <w:p>
-      <w:pPr>
-        <w:rPr>
-          <w:b/>
-        </w:rPr>
-      </w:pPr>
-    </w:p>
-    <w:p>
-      <w:pPr>
-        <w:rPr>
-          <w:b/>
-          <w:color w:val="FF0000"/>
-        </w:rPr>
-      </w:pPr>
-      <w:r>
-        <w:rPr>
-          <w:b/>
-          <w:color w:val="FF0000"/>
-        </w:rPr>
-        <w:t>¿Cuál es el Pú</w:t>
-      </w:r>
-      <w:r>
-        <w:rPr>
-          <w:b/>
-          <w:color w:val="FF0000"/>
-        </w:rPr>
-        <w:t>blico meta a la cual está dirigido los protocolos?: por los temas creemos que pueden ser DOCENTES, FAMILIA Y ESTUDIANTES</w:t>
-      </w:r>
-    </w:p>
-    <w:p>
-      <w:pPr>
-        <w:rPr>
-          <w:b/>
-        </w:rPr>
-      </w:pPr>
-      <w:r>
-        <w:rPr>
-          <w:b/>
-        </w:rPr>
-        <w:t xml:space="preserve">Está respuesta nos hace pensar que debe hacerse un recurso aparte que este enlazado en la caja de herramientas pero que debe estar en Educatico, para que cada vez que algún interesado busque información pueda acceder desde el sitio del </w:t>
-      </w:r>
-      <w:proofErr w:type="spellStart"/>
-      <w:r>
-        <w:rPr>
-          <w:b/>
-        </w:rPr>
-        <w:t>Mep</w:t>
-      </w:r>
-      <w:proofErr w:type="spellEnd"/>
-      <w:r>
-        <w:rPr>
-          <w:b/>
-        </w:rPr>
-        <w:t>, si vemos la caja de herramienta está dirigido a DOCENTES no al resto del público.</w:t>
-      </w:r>
-    </w:p>
-    <w:p>
-      <w:pPr>
-        <w:rPr>
-          <w:b/>
-        </w:rPr>
-      </w:pPr>
-    </w:p>
-    <w:p>
-      <w:pPr>
-        <w:rPr>
-          <w:b/>
-          <w:color w:val="FF0000"/>
-        </w:rPr>
-      </w:pPr>
-      <w:r>
-        <w:rPr>
-          <w:b/>
-          <w:color w:val="FF0000"/>
-        </w:rPr>
-        <w:t>Estos enlaces s</w:t>
-      </w:r>
-      <w:r>
-        <w:rPr>
-          <w:b/>
-          <w:color w:val="FF0000"/>
-        </w:rPr>
-        <w:t>on</w:t>
-      </w:r>
-      <w:r>
-        <w:rPr>
-          <w:b/>
-          <w:color w:val="FF0000"/>
-        </w:rPr>
-        <w:t xml:space="preserve"> tanto </w:t>
-      </w:r>
-      <w:r>
-        <w:rPr>
-          <w:b/>
-          <w:color w:val="FF0000"/>
-        </w:rPr>
-        <w:t>protocolos</w:t>
-      </w:r>
-      <w:r>
-        <w:rPr>
-          <w:b/>
-          <w:color w:val="FF0000"/>
-        </w:rPr>
-        <w:t xml:space="preserve"> en </w:t>
-      </w:r>
-      <w:proofErr w:type="gramStart"/>
-      <w:r>
-        <w:rPr>
-          <w:b/>
-          <w:color w:val="FF0000"/>
-        </w:rPr>
-        <w:t xml:space="preserve">PDF </w:t>
-      </w:r>
-      <w:r>
-        <w:rPr>
-          <w:b/>
-          <w:color w:val="FF0000"/>
-        </w:rPr>
-        <w:t xml:space="preserve"> y</w:t>
-      </w:r>
-      <w:proofErr w:type="gramEnd"/>
-      <w:r>
-        <w:rPr>
-          <w:b/>
-          <w:color w:val="FF0000"/>
-        </w:rPr>
-        <w:t xml:space="preserve"> recursos</w:t>
-      </w:r>
-      <w:r>
-        <w:rPr>
-          <w:b/>
-          <w:color w:val="FF0000"/>
-        </w:rPr>
-        <w:t xml:space="preserve"> tipo videos que buscan apoyar al estudiante, docente y familia en riego social, y que de igual forma afecta el clima del aula </w:t>
-      </w:r>
-    </w:p>
-    <w:p>
-      <w:pPr>
-        <w:rPr>
-          <w:b/>
-        </w:rPr>
-      </w:pPr>
-      <w:r>
-        <w:rPr>
-          <w:b/>
-        </w:rPr>
-        <w:t>Para esto proponemos colocar su enlace desde APOYOS PARA EL CLIMA DEL AULA, se agregaría un botón que enlaza el nuevo recurso por desarrollar con toda la información que ustedes necesitan</w:t>
-      </w:r>
-    </w:p>
-    <w:p>
-      <w:pPr>
-        <w:rPr>
-          <w:b/>
-        </w:rPr>
-      </w:pPr>
-    </w:p>
-    <w:p>
-      <w:pPr>
-        <w:rPr>
-          <w:b/>
-        </w:rPr>
-      </w:pPr>
-      <w:r>
-        <w:rPr>
-          <w:noProof/>
-          <w:lang w:eastAsia="es-CR"/>
-        </w:rPr>
-        <w:drawing>
-          <wp:inline distT="0" distB="0" distL="0" distR="0" wp14:anchorId="3505830A" wp14:editId="67DB7198">
-            <wp:extent cx="1866672" cy="2036369"/>
-            <wp:effectExtent l="0" t="0" r="635" b="2540"/>
-            <wp:docPr id="19" name="Imagen 19"/>
-            <wp:cNvGraphicFramePr>
-              <a:graphicFrameLocks xmlns:a="http://schemas.openxmlformats.org/drawingml/2006/main" noChangeAspect="1"/>
-            </wp:cNvGraphicFramePr>
-            <a:graphic xmlns:a="http://schemas.openxmlformats.org/drawingml/2006/main">
-              <a:graphicData uri="http://schemas.openxmlformats.org/drawingml/2006/picture">
-                <pic:pic xmlns:pic="http://schemas.openxmlformats.org/drawingml/2006/picture">
-                  <pic:nvPicPr>
-                    <pic:cNvPr id="1" name=""/>
-                    <pic:cNvPicPr/>
-                  </pic:nvPicPr>
-                  <pic:blipFill>
-                    <a:blip r:embed="rId4"/>
-                    <a:stretch>
-                      <a:fillRect/>
-                    </a:stretch>
-                  </pic:blipFill>
-                  <pic:spPr>
-                    <a:xfrm>
-                      <a:off x="0" y="0"/>
-                      <a:ext cx="1873090" cy="2043371"/>
-                    </a:xfrm>
-                    <a:prstGeom prst="rect">
-                      <a:avLst/>
-                    </a:prstGeom>
-                  </pic:spPr>
-                </pic:pic>
-              </a:graphicData>
-            </a:graphic>
-          </wp:inline>
-        </w:drawing>
-      </w:r>
-      <w:r>
-        <w:rPr>
-          <w:noProof/>
-          <w:lang w:eastAsia="es-CR"/>
-        </w:rPr>
-        <w:drawing>
-          <wp:inline distT="0" distB="0" distL="0" distR="0" wp14:anchorId="17651804" wp14:editId="66B5A772">
-            <wp:extent cx="2304288" cy="2050346"/>
-            <wp:effectExtent l="0" t="0" r="1270" b="7620"/>
-            <wp:docPr id="20" name="Imagen 20"/>
-            <wp:cNvGraphicFramePr>
-              <a:graphicFrameLocks xmlns:a="http://schemas.openxmlformats.org/drawingml/2006/main" noChangeAspect="1"/>
-            </wp:cNvGraphicFramePr>
-            <a:graphic xmlns:a="http://schemas.openxmlformats.org/drawingml/2006/main">
-              <a:graphicData uri="http://schemas.openxmlformats.org/drawingml/2006/picture">
-                <pic:pic xmlns:pic="http://schemas.openxmlformats.org/drawingml/2006/picture">
-                  <pic:nvPicPr>
-                    <pic:cNvPr id="1" name=""/>
-                    <pic:cNvPicPr/>
-                  </pic:nvPicPr>
-                  <pic:blipFill>
-                    <a:blip r:embed="rId5"/>
-                    <a:stretch>
-                      <a:fillRect/>
-                    </a:stretch>
-                  </pic:blipFill>
-                  <pic:spPr>
-                    <a:xfrm>
-                      <a:off x="0" y="0"/>
-                      <a:ext cx="2308622" cy="2054202"/>
-                    </a:xfrm>
-                    <a:prstGeom prst="rect">
-                      <a:avLst/>
-                    </a:prstGeom>
-                  </pic:spPr>
-                </pic:pic>
-              </a:graphicData>
-            </a:graphic>
-          </wp:inline>
-        </w:drawing>
-      </w:r>
-    </w:p>
-    <w:p>
-      <w:pPr>
-        <w:rPr>
-          <w:b/>
-        </w:rPr>
-      </w:pPr>
-      <w:r>
-        <w:rPr>
-          <w:b/>
-        </w:rPr>
-        <w:t xml:space="preserve">Un ejemplo de cómo podemos hacer un recurso enlazado en la caja de </w:t>
-      </w:r>
-      <w:r>
-        <w:rPr>
-          <w:b/>
-        </w:rPr>
-        <w:t>herramientas,</w:t>
-      </w:r>
-      <w:r>
-        <w:rPr>
-          <w:b/>
-        </w:rPr>
-        <w:t xml:space="preserve"> pero es</w:t>
-      </w:r>
-      <w:r>
-        <w:rPr>
-          <w:b/>
-        </w:rPr>
-        <w:t xml:space="preserve"> un recurso aparte es el actual, si ingresa a caja de herramientas encontrará lo siguiente: </w:t>
-      </w:r>
-    </w:p>
-    <w:p>
-      <w:pPr>
-        <w:rPr>
-          <w:b/>
-        </w:rPr>
-      </w:pPr>
-      <w:r>
-        <w:rPr>
-          <w:noProof/>
-          <w:lang w:eastAsia="es-CR"/>
-        </w:rPr>
-        <w:lastRenderedPageBreak/>
-        <w:drawing>
-          <wp:inline distT="0" distB="0" distL="0" distR="0" wp14:anchorId="15D8FD7E" wp14:editId="206589B7">
-            <wp:extent cx="4836719" cy="2314379"/>
-            <wp:effectExtent l="0" t="0" r="2540" b="0"/>
-            <wp:docPr id="21" name="Imagen 21"/>
-            <wp:cNvGraphicFramePr>
-              <a:graphicFrameLocks xmlns:a="http://schemas.openxmlformats.org/drawingml/2006/main" noChangeAspect="1"/>
-            </wp:cNvGraphicFramePr>
-            <a:graphic xmlns:a="http://schemas.openxmlformats.org/drawingml/2006/main">
-              <a:graphicData uri="http://schemas.openxmlformats.org/drawingml/2006/picture">
-                <pic:pic xmlns:pic="http://schemas.openxmlformats.org/drawingml/2006/picture">
-                  <pic:nvPicPr>
-                    <pic:cNvPr id="1" name=""/>
-                    <pic:cNvPicPr/>
-                  </pic:nvPicPr>
-                  <pic:blipFill>
-                    <a:blip r:embed="rId6"/>
-                    <a:stretch>
-                      <a:fillRect/>
-                    </a:stretch>
-                  </pic:blipFill>
-                  <pic:spPr>
-                    <a:xfrm>
-                      <a:off x="0" y="0"/>
-                      <a:ext cx="4838983" cy="2315462"/>
-                    </a:xfrm>
-                    <a:prstGeom prst="rect">
-                      <a:avLst/>
-                    </a:prstGeom>
-                  </pic:spPr>
-                </pic:pic>
-              </a:graphicData>
-            </a:graphic>
-          </wp:inline>
-        </w:drawing>
-      </w:r>
-    </w:p>
-    <w:p>
-      <w:pPr>
-        <w:rPr>
-          <w:b/>
-        </w:rPr>
-      </w:pPr>
-      <w:r>
-        <w:rPr>
-          <w:b/>
-        </w:rPr>
-        <w:t xml:space="preserve">Al darle un clic a clic encontrará el siguiente recurso  </w:t>
-      </w:r>
       <w:bookmarkStart w:id="0" w:name="_GoBack"/>
       <w:bookmarkEnd w:id="0"/>
-      <w:r>
-        <w:fldChar w:fldCharType="begin"/>
-      </w:r>
-      <w:r>
-        <w:instrText xml:space="preserve"> HYPERLINK "http://recursos.mep.go.cr/2020/aprendoencasa/" </w:instrText>
-      </w:r>
-      <w:r>
-        <w:fldChar w:fldCharType="separate"/>
-      </w:r>
-      <w:r>
-        <w:rPr>
-          <w:rStyle w:val="Hipervnculo"/>
-        </w:rPr>
-        <w:t>http://recursos.mep.go.cr/2020/aprendoencasa/</w:t>
-      </w:r>
-      <w:r>
-        <w:fldChar w:fldCharType="end"/>
-      </w:r>
-      <w:r>
-        <w:t xml:space="preserve">  </w:t>
-      </w:r>
-      <w:r>
-        <w:rPr>
-          <w:b/>
-        </w:rPr>
-        <w:t>este recurso esta aparte</w:t>
-      </w:r>
-      <w:r>
-        <w:rPr>
-          <w:b/>
-        </w:rPr>
-        <w:t xml:space="preserve"> pero enlazado en la caja, además también estará en </w:t>
-      </w:r>
-      <w:proofErr w:type="spellStart"/>
-      <w:r>
-        <w:rPr>
-          <w:b/>
-        </w:rPr>
-        <w:t>Educ@tico</w:t>
-      </w:r>
-      <w:proofErr w:type="spellEnd"/>
-      <w:r>
-        <w:rPr>
-          <w:b/>
-        </w:rPr>
-        <w:t>.</w:t>
-      </w:r>
-    </w:p>
-    <w:p>
-      <w:pPr>
-        <w:rPr>
-          <w:b/>
-        </w:rPr>
-      </w:pPr>
-      <w:r>
-        <w:rPr>
-          <w:noProof/>
-          <w:lang w:eastAsia="es-CR"/>
-        </w:rPr>
-        <w:drawing>
-          <wp:inline distT="0" distB="0" distL="0" distR="0" wp14:anchorId="15F51F74" wp14:editId="4B29834B">
-            <wp:extent cx="5612130" cy="2943225"/>
-            <wp:effectExtent l="0" t="0" r="7620" b="9525"/>
-            <wp:docPr id="22" name="Imagen 22"/>
-            <wp:cNvGraphicFramePr>
-              <a:graphicFrameLocks xmlns:a="http://schemas.openxmlformats.org/drawingml/2006/main" noChangeAspect="1"/>
-            </wp:cNvGraphicFramePr>
-            <a:graphic xmlns:a="http://schemas.openxmlformats.org/drawingml/2006/main">
-              <a:graphicData uri="http://schemas.openxmlformats.org/drawingml/2006/picture">
-                <pic:pic xmlns:pic="http://schemas.openxmlformats.org/drawingml/2006/picture">
-                  <pic:nvPicPr>
-                    <pic:cNvPr id="1" name=""/>
-                    <pic:cNvPicPr/>
-                  </pic:nvPicPr>
-                  <pic:blipFill>
-                    <a:blip r:embed="rId7"/>
-                    <a:stretch>
-                      <a:fillRect/>
-                    </a:stretch>
-                  </pic:blipFill>
-                  <pic:spPr>
-                    <a:xfrm>
-                      <a:off x="0" y="0"/>
-                      <a:ext cx="5612130" cy="2943225"/>
-                    </a:xfrm>
-                    <a:prstGeom prst="rect">
-                      <a:avLst/>
-                    </a:prstGeom>
-                  </pic:spPr>
-                </pic:pic>
-              </a:graphicData>
-            </a:graphic>
-          </wp:inline>
-        </w:drawing>
-      </w:r>
-    </w:p>
-    <w:p>
-      <w:pPr>
-        <w:rPr>
-          <w:b/>
-        </w:rPr>
-      </w:pPr>
-    </w:p>
-    <w:p>
-      <w:pPr>
-        <w:rPr>
-          <w:b/>
-        </w:rPr>
-      </w:pPr>
-      <w:r>
-        <w:rPr>
-          <w:b/>
-        </w:rPr>
-        <w:t>Sobre la dinámica de búsqueda y propuesta de diseño gráfico, podemos proponer algo que cumpla con lo que requieren y una vez que sea aceptada la idea.</w:t>
-      </w:r>
-    </w:p>
-    <w:p>
-      <w:pPr>
-        <w:rPr>
-          <w:b/>
-        </w:rPr>
-      </w:pPr>
-    </w:p>
-    <w:p>
-      <w:pPr>
-        <w:rPr>
-          <w:b/>
-        </w:rPr>
-      </w:pPr>
-      <w:r>
-        <w:rPr>
-          <w:b/>
-        </w:rPr>
-        <w:t>Otra de los aspectos a favor es que este sitio por aparte, permitirá que usted pueda ingresar otros protocolos sin necesidad de indicarnos ya que tendrá un módulo del administrador.</w:t>
-      </w:r>
-    </w:p>
-    <w:p>
-      <w:pPr>
-        <w:rPr>
-          <w:b/>
-        </w:rPr>
-      </w:pPr>
-    </w:p>
-    <w:p>
-      <w:pPr>
-        <w:rPr>
-          <w:b/>
-        </w:rPr>
-      </w:pPr>
-      <w:r>
-        <w:rPr>
-          <w:b/>
-        </w:rPr>
-        <w:t xml:space="preserve">Favor analizar la propuesta y coordinamos una </w:t>
-      </w:r>
-      <w:proofErr w:type="spellStart"/>
-      <w:r>
-        <w:rPr>
-          <w:b/>
-        </w:rPr>
-        <w:t>videollamada</w:t>
-      </w:r>
-      <w:proofErr w:type="spellEnd"/>
-      <w:r>
-        <w:rPr>
-          <w:b/>
-        </w:rPr>
-        <w:t xml:space="preserve"> mañana, si así lo requieren.</w:t>
-      </w:r>
-    </w:p>
-    <w:p>
-      <w:pPr>
-        <w:rPr>
-          <w:b/>
-        </w:rPr>
-      </w:pPr>
-    </w:p>
-    <w:p>
-      <w:pPr>
-        <w:rPr>
-          <w:b/>
-        </w:rPr>
-      </w:pPr>
-      <w:r>
-        <w:rPr>
-          <w:b/>
-        </w:rPr>
-        <w:t>SALUDES</w:t>
-      </w:r>
-    </w:p>
-    <w:p>
-      <w:pPr>
-        <w:rPr>
-          <w:b/>
-        </w:rPr>
-      </w:pPr>
-    </w:p>
-    <w:p>
-      <w:pPr>
-        <w:rPr>
-          <w:b/>
-        </w:rPr>
-      </w:pPr>
-      <w:r>
-        <w:rPr>
-          <w:b/>
-        </w:rPr>
-        <w:t>E</w:t>
-      </w:r>
-    </w:p>
-    <w:p>
-      <w:pPr>
-        <w:jc w:val="center"/>
-        <w:rPr>
-          <w:b/>
-        </w:rPr>
-      </w:pPr>
-    </w:p>
-    <w:p>
-      <w:pPr>
-        <w:jc w:val="center"/>
-        <w:rPr>
-          <w:b/>
-        </w:rPr>
-      </w:pPr>
-    </w:p>
-    <w:p>
-      <w:pPr>
-        <w:jc w:val="center"/>
-        <w:rPr>
-          <w:b/>
-        </w:rPr>
-      </w:pPr>
     </w:p>
     <w:p>
       <w:pPr>
@@ -1053,7 +475,7 @@
                     </pic:cNvPicPr>
                   </pic:nvPicPr>
                   <pic:blipFill>
-                    <a:blip r:embed="rId8">
+                    <a:blip r:embed="rId4">
                       <a:extLst>
                         <a:ext uri="{28A0092B-C50C-407E-A947-70E740481C1C}">
                           <a14:useLocalDpi xmlns:a14="http://schemas.microsoft.com/office/drawing/2010/main" val="0"/>
@@ -1134,7 +556,7 @@
                     </pic:cNvPicPr>
                   </pic:nvPicPr>
                   <pic:blipFill>
-                    <a:blip r:embed="rId9">
+                    <a:blip r:embed="rId5">
                       <a:extLst>
                         <a:ext uri="{28A0092B-C50C-407E-A947-70E740481C1C}">
                           <a14:useLocalDpi xmlns:a14="http://schemas.microsoft.com/office/drawing/2010/main" val="0"/>
@@ -1218,7 +640,7 @@
                     <pic:cNvPicPr/>
                   </pic:nvPicPr>
                   <pic:blipFill>
-                    <a:blip r:embed="rId10">
+                    <a:blip r:embed="rId6">
                       <a:extLst>
                         <a:ext uri="{28A0092B-C50C-407E-A947-70E740481C1C}">
                           <a14:useLocalDpi xmlns:a14="http://schemas.microsoft.com/office/drawing/2010/main" val="0"/>
@@ -1266,7 +688,6 @@
           <w:noProof/>
           <w:lang w:eastAsia="es-CR"/>
         </w:rPr>
-        <w:lastRenderedPageBreak/>
         <mc:AlternateContent>
           <mc:Choice Requires="wps">
             <w:drawing>
@@ -1633,7 +1054,7 @@
                     </pic:cNvPicPr>
                   </pic:nvPicPr>
                   <pic:blipFill>
-                    <a:blip r:embed="rId11">
+                    <a:blip r:embed="rId7">
                       <a:extLst>
                         <a:ext uri="{28A0092B-C50C-407E-A947-70E740481C1C}">
                           <a14:useLocalDpi xmlns:a14="http://schemas.microsoft.com/office/drawing/2010/main" val="0"/>
@@ -1708,7 +1129,7 @@
                     <pic:cNvPicPr/>
                   </pic:nvPicPr>
                   <pic:blipFill>
-                    <a:blip r:embed="rId10">
+                    <a:blip r:embed="rId6">
                       <a:extLst>
                         <a:ext uri="{28A0092B-C50C-407E-A947-70E740481C1C}">
                           <a14:useLocalDpi xmlns:a14="http://schemas.microsoft.com/office/drawing/2010/main" val="0"/>
@@ -2234,7 +1655,7 @@
                     <pic:cNvPicPr/>
                   </pic:nvPicPr>
                   <pic:blipFill>
-                    <a:blip r:embed="rId12">
+                    <a:blip r:embed="rId8">
                       <a:extLst>
                         <a:ext uri="{28A0092B-C50C-407E-A947-70E740481C1C}">
                           <a14:useLocalDpi xmlns:a14="http://schemas.microsoft.com/office/drawing/2010/main" val="0"/>
@@ -2279,7 +1700,6 @@
           <w:noProof/>
           <w:lang w:eastAsia="es-CR"/>
         </w:rPr>
-        <w:lastRenderedPageBreak/>
         <mc:AlternateContent>
           <mc:Choice Requires="wps">
             <w:drawing>
@@ -2391,7 +1811,7 @@
                     </pic:cNvPicPr>
                   </pic:nvPicPr>
                   <pic:blipFill>
-                    <a:blip r:embed="rId13">
+                    <a:blip r:embed="rId9">
                       <a:extLst>
                         <a:ext uri="{28A0092B-C50C-407E-A947-70E740481C1C}">
                           <a14:useLocalDpi xmlns:a14="http://schemas.microsoft.com/office/drawing/2010/main" val="0"/>
@@ -2746,7 +2166,7 @@
             <w:pPr>
               <w:jc w:val="both"/>
             </w:pPr>
-            <w:hyperlink r:id="rId14" w:history="1">
+            <w:hyperlink r:id="rId10" w:history="1">
               <w:r>
                 <w:rPr>
                   <w:rStyle w:val="Hipervnculo"/>
@@ -2908,7 +2328,7 @@
                 <w:rFonts w:ascii="Arial" w:hAnsi="Arial" w:cs="Arial"/>
               </w:rPr>
             </w:pPr>
-            <w:hyperlink r:id="rId15" w:history="1">
+            <w:hyperlink r:id="rId11" w:history="1">
               <w:r>
                 <w:rPr>
                   <w:rStyle w:val="Hipervnculo"/>
@@ -3050,7 +2470,7 @@
                 <w:rFonts w:ascii="Arial" w:hAnsi="Arial" w:cs="Arial"/>
               </w:rPr>
             </w:pPr>
-            <w:hyperlink r:id="rId16" w:history="1">
+            <w:hyperlink r:id="rId12" w:history="1">
               <w:r>
                 <w:rPr>
                   <w:rStyle w:val="Hipervnculo"/>
@@ -3145,7 +2565,14 @@
               <w:rPr>
                 <w:rFonts w:ascii="Arial" w:hAnsi="Arial" w:cs="Arial"/>
               </w:rPr>
-              <w:t xml:space="preserve"> responde a la revisión del publicado en el año 2012. Es una versión revisada, contextualizada y mediada pedagógicamente para brindar las pautas y una ruta de los procedimientos inmediatos para intervenir en una situación de </w:t>
+              <w:t xml:space="preserve"> responde a la revisión del publicado en el año 2012. Es una versión revisada, contextualizada y mediada pedagógicamente para brindar las pautas y una ruta de los </w:t>
+            </w:r>
+            <w:r>
+              <w:rPr>
+                <w:rFonts w:ascii="Arial" w:hAnsi="Arial" w:cs="Arial"/>
+              </w:rPr>
+              <w:lastRenderedPageBreak/>
+              <w:t xml:space="preserve">procedimientos inmediatos para intervenir en una situación de </w:t>
             </w:r>
             <w:proofErr w:type="spellStart"/>
             <w:r>
@@ -3178,6 +2605,7 @@
               <w:rPr>
                 <w:rFonts w:ascii="Arial" w:hAnsi="Arial" w:cs="Arial"/>
               </w:rPr>
+              <w:lastRenderedPageBreak/>
               <w:t xml:space="preserve"> Video</w:t>
             </w:r>
             <w:r>
@@ -3223,7 +2651,7 @@
                 <w:rFonts w:ascii="Arial" w:hAnsi="Arial" w:cs="Arial"/>
               </w:rPr>
             </w:pPr>
-            <w:hyperlink r:id="rId17" w:history="1">
+            <w:hyperlink r:id="rId13" w:history="1">
               <w:r>
                 <w:rPr>
                   <w:rStyle w:val="Hipervnculo"/>
@@ -3346,7 +2774,7 @@
                 <w:rFonts w:ascii="Arial" w:hAnsi="Arial" w:cs="Arial"/>
               </w:rPr>
             </w:pPr>
-            <w:hyperlink r:id="rId18" w:history="1">
+            <w:hyperlink r:id="rId14" w:history="1">
               <w:r>
                 <w:rPr>
                   <w:rStyle w:val="Hipervnculo"/>
@@ -3463,7 +2891,7 @@
                 <w:rFonts w:ascii="Arial" w:hAnsi="Arial" w:cs="Arial"/>
               </w:rPr>
             </w:pPr>
-            <w:hyperlink r:id="rId19" w:history="1">
+            <w:hyperlink r:id="rId15" w:history="1">
               <w:r>
                 <w:rPr>
                   <w:rStyle w:val="Hipervnculo"/>
@@ -3592,7 +3020,7 @@
                 <w:rFonts w:ascii="Arial" w:hAnsi="Arial" w:cs="Arial"/>
               </w:rPr>
             </w:pPr>
-            <w:hyperlink r:id="rId20" w:history="1">
+            <w:hyperlink r:id="rId16" w:history="1">
               <w:r>
                 <w:rPr>
                   <w:rStyle w:val="Hipervnculo"/>
@@ -3706,7 +3134,7 @@
             <w:pPr>
               <w:jc w:val="both"/>
             </w:pPr>
-            <w:hyperlink r:id="rId21" w:history="1">
+            <w:hyperlink r:id="rId17" w:history="1">
               <w:r>
                 <w:rPr>
                   <w:rStyle w:val="Hipervnculo"/>
@@ -3857,7 +3285,7 @@
                 <w:rFonts w:ascii="Arial" w:hAnsi="Arial" w:cs="Arial"/>
               </w:rPr>
             </w:pPr>
-            <w:hyperlink r:id="rId22" w:history="1">
+            <w:hyperlink r:id="rId18" w:history="1">
               <w:r>
                 <w:rPr>
                   <w:rStyle w:val="Hipervnculo"/>
@@ -3966,7 +3394,7 @@
                 <w:rFonts w:ascii="Arial" w:hAnsi="Arial" w:cs="Arial"/>
               </w:rPr>
             </w:pPr>
-            <w:hyperlink r:id="rId23" w:history="1">
+            <w:hyperlink r:id="rId19" w:history="1">
               <w:r>
                 <w:rPr>
                   <w:rStyle w:val="Hipervnculo"/>
@@ -4095,7 +3523,7 @@
                 <w:rFonts w:ascii="Arial" w:hAnsi="Arial" w:cs="Arial"/>
               </w:rPr>
             </w:pPr>
-            <w:hyperlink r:id="rId24" w:history="1">
+            <w:hyperlink r:id="rId20" w:history="1">
               <w:r>
                 <w:rPr>
                   <w:rStyle w:val="Hipervnculo"/>
@@ -4210,7 +3638,7 @@
                 <w:rFonts w:ascii="Arial" w:hAnsi="Arial" w:cs="Arial"/>
               </w:rPr>
             </w:pPr>
-            <w:hyperlink r:id="rId25" w:history="1">
+            <w:hyperlink r:id="rId21" w:history="1">
               <w:r>
                 <w:rPr>
                   <w:rStyle w:val="Hipervnculo"/>
@@ -4325,21 +3753,13 @@
                 <w:rFonts w:ascii="Arial" w:hAnsi="Arial" w:cs="Arial"/>
               </w:rPr>
             </w:pPr>
-            <w:hyperlink r:id="rId26" w:history="1">
+            <w:hyperlink r:id="rId22" w:history="1">
               <w:r>
                 <w:rPr>
                   <w:rStyle w:val="Hipervnculo"/>
                   <w:rFonts w:ascii="Arial" w:hAnsi="Arial" w:cs="Arial"/>
                 </w:rPr>
-                <w:t>https://www.mep.go.cr/sites/default/files/Protocolo-</w:t>
-              </w:r>
-              <w:r>
-                <w:rPr>
-                  <w:rStyle w:val="Hipervnculo"/>
-                  <w:rFonts w:ascii="Arial" w:hAnsi="Arial" w:cs="Arial"/>
-                </w:rPr>
-                <w:lastRenderedPageBreak/>
-                <w:t>de-drogas-Ruta.pdf</w:t>
+                <w:t>https://www.mep.go.cr/sites/default/files/Protocolo-de-drogas-Ruta.pdf</w:t>
               </w:r>
             </w:hyperlink>
           </w:p>
@@ -4464,7 +3884,7 @@
                 <w:rFonts w:ascii="Arial" w:hAnsi="Arial" w:cs="Arial"/>
               </w:rPr>
             </w:pPr>
-            <w:hyperlink r:id="rId27" w:history="1">
+            <w:hyperlink r:id="rId23" w:history="1">
               <w:r>
                 <w:rPr>
                   <w:rStyle w:val="Hipervnculo"/>
@@ -4581,7 +4001,7 @@
                 <w:rFonts w:ascii="Arial" w:hAnsi="Arial" w:cs="Arial"/>
               </w:rPr>
             </w:pPr>
-            <w:hyperlink r:id="rId28" w:history="1">
+            <w:hyperlink r:id="rId24" w:history="1">
               <w:r>
                 <w:rPr>
                   <w:rStyle w:val="Hipervnculo"/>
@@ -4754,7 +4174,7 @@
                 <w:rFonts w:ascii="Arial" w:hAnsi="Arial" w:cs="Arial"/>
               </w:rPr>
             </w:pPr>
-            <w:hyperlink r:id="rId29" w:history="1">
+            <w:hyperlink r:id="rId25" w:history="1">
               <w:r>
                 <w:rPr>
                   <w:rStyle w:val="Hipervnculo"/>
@@ -4863,7 +4283,7 @@
                 <w:rFonts w:ascii="Arial" w:hAnsi="Arial" w:cs="Arial"/>
               </w:rPr>
             </w:pPr>
-            <w:hyperlink r:id="rId30" w:history="1">
+            <w:hyperlink r:id="rId26" w:history="1">
               <w:r>
                 <w:rPr>
                   <w:rStyle w:val="Hipervnculo"/>
@@ -4980,7 +4400,7 @@
                 <w:rFonts w:ascii="Arial" w:hAnsi="Arial" w:cs="Arial"/>
               </w:rPr>
             </w:pPr>
-            <w:hyperlink r:id="rId31" w:history="1">
+            <w:hyperlink r:id="rId27" w:history="1">
               <w:r>
                 <w:rPr>
                   <w:rStyle w:val="Hipervnculo"/>
@@ -5095,7 +4515,7 @@
                 <w:rFonts w:ascii="Arial" w:hAnsi="Arial" w:cs="Arial"/>
               </w:rPr>
             </w:pPr>
-            <w:hyperlink r:id="rId32" w:history="1">
+            <w:hyperlink r:id="rId28" w:history="1">
               <w:r>
                 <w:rPr>
                   <w:rStyle w:val="Hipervnculo"/>
@@ -5232,7 +4652,7 @@
                 <w:rFonts w:ascii="Arial" w:hAnsi="Arial" w:cs="Arial"/>
               </w:rPr>
             </w:pPr>
-            <w:hyperlink r:id="rId33" w:history="1">
+            <w:hyperlink r:id="rId29" w:history="1">
               <w:r>
                 <w:rPr>
                   <w:rStyle w:val="Hipervnculo"/>
@@ -5349,7 +4769,7 @@
                 <w:rFonts w:ascii="Arial" w:hAnsi="Arial" w:cs="Arial"/>
               </w:rPr>
             </w:pPr>
-            <w:hyperlink r:id="rId34" w:history="1">
+            <w:hyperlink r:id="rId30" w:history="1">
               <w:r>
                 <w:rPr>
                   <w:rStyle w:val="Hipervnculo"/>
@@ -5442,14 +4862,7 @@
               <w:rPr>
                 <w:rFonts w:ascii="Arial" w:hAnsi="Arial" w:cs="Arial"/>
               </w:rPr>
-              <w:t xml:space="preserve">Este protocolo tiene como fin, brindar información sobre la temática y guiar las acciones para la actuación de los centros educativos al identificar población en condiciones de vulnerabilidad y además, para la promoción de factores </w:t>
-            </w:r>
-            <w:r>
-              <w:rPr>
-                <w:rFonts w:ascii="Arial" w:hAnsi="Arial" w:cs="Arial"/>
-              </w:rPr>
-              <w:lastRenderedPageBreak/>
-              <w:t>protectores y de prevención del riesgo.</w:t>
+              <w:t>Este protocolo tiene como fin, brindar información sobre la temática y guiar las acciones para la actuación de los centros educativos al identificar población en condiciones de vulnerabilidad y además, para la promoción de factores protectores y de prevención del riesgo.</w:t>
             </w:r>
           </w:p>
         </w:tc>
@@ -5468,7 +4881,6 @@
               <w:rPr>
                 <w:rFonts w:ascii="Arial" w:hAnsi="Arial" w:cs="Arial"/>
               </w:rPr>
-              <w:lastRenderedPageBreak/>
               <w:t xml:space="preserve"> Video Prot</w:t>
             </w:r>
             <w:r>
@@ -5506,7 +4918,7 @@
                 <w:rFonts w:ascii="Arial" w:hAnsi="Arial" w:cs="Arial"/>
               </w:rPr>
             </w:pPr>
-            <w:hyperlink r:id="rId35" w:history="1">
+            <w:hyperlink r:id="rId31" w:history="1">
               <w:r>
                 <w:rPr>
                   <w:rStyle w:val="Hipervnculo"/>
@@ -5578,7 +4990,6 @@
               <w:rPr>
                 <w:b/>
               </w:rPr>
-              <w:lastRenderedPageBreak/>
               <w:t xml:space="preserve">Lesiones </w:t>
             </w:r>
             <w:proofErr w:type="spellStart"/>
@@ -5692,7 +5103,7 @@
                 <w:rFonts w:ascii="Arial" w:hAnsi="Arial" w:cs="Arial"/>
               </w:rPr>
             </w:pPr>
-            <w:hyperlink r:id="rId36" w:history="1">
+            <w:hyperlink r:id="rId32" w:history="1">
               <w:r>
                 <w:rPr>
                   <w:rStyle w:val="Hipervnculo"/>
@@ -5750,7 +5161,14 @@
               <w:rPr>
                 <w:rFonts w:ascii="Arial" w:hAnsi="Arial" w:cs="Arial"/>
               </w:rPr>
-              <w:t>Protocolo de actuación institucional para la restitución de derechos y acceso al sistema educativo costarricense de las personas víctimas y sobrevivientes del delito de trata de personas y sus dependientes.</w:t>
+              <w:t xml:space="preserve">Protocolo de actuación institucional para la restitución de derechos y acceso al sistema educativo costarricense </w:t>
+            </w:r>
+            <w:r>
+              <w:rPr>
+                <w:rFonts w:ascii="Arial" w:hAnsi="Arial" w:cs="Arial"/>
+              </w:rPr>
+              <w:lastRenderedPageBreak/>
+              <w:t>de las personas víctimas y sobrevivientes del delito de trata de personas y sus dependientes.</w:t>
             </w:r>
           </w:p>
         </w:tc>
@@ -5769,7 +5187,15 @@
               <w:rPr>
                 <w:rFonts w:ascii="Arial" w:hAnsi="Arial" w:cs="Arial"/>
               </w:rPr>
-              <w:t xml:space="preserve">Este protocolo pretende garantizar el derecho a la educación de las personas sobrevivientes-víctimas del delito de trata de persona, para ello se establece una ruta de trabajo para las personas funcionarias del MEP, coherente con los objetivos de la Agenda 2030 para el Desarrollo Sostenible en temas relacionados con </w:t>
+              <w:lastRenderedPageBreak/>
+              <w:t xml:space="preserve">Este protocolo pretende garantizar el derecho a la educación de las personas sobrevivientes-víctimas del delito de trata de persona, para ello se establece una ruta de trabajo para las personas funcionarias del MEP, coherente con </w:t>
+            </w:r>
+            <w:r>
+              <w:rPr>
+                <w:rFonts w:ascii="Arial" w:hAnsi="Arial" w:cs="Arial"/>
+              </w:rPr>
+              <w:lastRenderedPageBreak/>
+              <w:t xml:space="preserve">los objetivos de la Agenda 2030 para el Desarrollo Sostenible en temas relacionados con </w:t>
             </w:r>
             <w:r>
               <w:rPr>
@@ -5800,6 +5226,7 @@
               <w:rPr>
                 <w:rFonts w:ascii="Arial" w:hAnsi="Arial" w:cs="Arial"/>
               </w:rPr>
+              <w:lastRenderedPageBreak/>
               <w:t xml:space="preserve">Protocolo </w:t>
             </w:r>
           </w:p>
@@ -5831,7 +5258,7 @@
                 <w:rFonts w:ascii="Arial" w:hAnsi="Arial" w:cs="Arial"/>
               </w:rPr>
             </w:pPr>
-            <w:hyperlink r:id="rId37" w:history="1">
+            <w:hyperlink r:id="rId33" w:history="1">
               <w:r>
                 <w:rPr>
                   <w:rStyle w:val="Hipervnculo"/>
@@ -5953,14 +5380,7 @@
               <w:rPr>
                 <w:rFonts w:ascii="Arial" w:hAnsi="Arial" w:cs="Arial"/>
               </w:rPr>
-              <w:t xml:space="preserve">La comunidad educativa tiene la responsabilidad de trabajar en la prevención de la violencia; sin embargo, cuando la prevención ya no sea efectiva y se conozcan situaciones en las que se violente a </w:t>
-            </w:r>
-            <w:r>
-              <w:rPr>
-                <w:rFonts w:ascii="Arial" w:hAnsi="Arial" w:cs="Arial"/>
-              </w:rPr>
-              <w:lastRenderedPageBreak/>
-              <w:t>integrantes del estudiantado, se debe aplicar el Protocolo de actuación en situaciones de violencia física, psicológica, sexual, acoso y hostigamiento sexual.</w:t>
+              <w:t>La comunidad educativa tiene la responsabilidad de trabajar en la prevención de la violencia; sin embargo, cuando la prevención ya no sea efectiva y se conozcan situaciones en las que se violente a integrantes del estudiantado, se debe aplicar el Protocolo de actuación en situaciones de violencia física, psicológica, sexual, acoso y hostigamiento sexual.</w:t>
             </w:r>
           </w:p>
         </w:tc>
@@ -5979,7 +5399,6 @@
               <w:rPr>
                 <w:rFonts w:ascii="Arial" w:hAnsi="Arial" w:cs="Arial"/>
               </w:rPr>
-              <w:lastRenderedPageBreak/>
               <w:t xml:space="preserve">Video Protocolo </w:t>
             </w:r>
           </w:p>
@@ -6011,7 +5430,7 @@
                 <w:rFonts w:ascii="Arial" w:hAnsi="Arial" w:cs="Arial"/>
               </w:rPr>
             </w:pPr>
-            <w:hyperlink r:id="rId38" w:history="1">
+            <w:hyperlink r:id="rId34" w:history="1">
               <w:r>
                 <w:rPr>
                   <w:rStyle w:val="Hipervnculo"/>
@@ -6123,7 +5542,7 @@
                 <w:rFonts w:ascii="Arial" w:hAnsi="Arial" w:cs="Arial"/>
               </w:rPr>
             </w:pPr>
-            <w:hyperlink r:id="rId39" w:history="1">
+            <w:hyperlink r:id="rId35" w:history="1">
               <w:r>
                 <w:rPr>
                   <w:rStyle w:val="Hipervnculo"/>
@@ -6240,7 +5659,7 @@
                 <w:rFonts w:ascii="Arial" w:hAnsi="Arial" w:cs="Arial"/>
               </w:rPr>
             </w:pPr>
-            <w:hyperlink r:id="rId40" w:history="1">
+            <w:hyperlink r:id="rId36" w:history="1">
               <w:r>
                 <w:rPr>
                   <w:rStyle w:val="Hipervnculo"/>
@@ -6349,7 +5768,7 @@
                 <w:rFonts w:ascii="Arial" w:hAnsi="Arial" w:cs="Arial"/>
               </w:rPr>
             </w:pPr>
-            <w:hyperlink r:id="rId41" w:history="1">
+            <w:hyperlink r:id="rId37" w:history="1">
               <w:r>
                 <w:rPr>
                   <w:rStyle w:val="Hipervnculo"/>
@@ -6466,21 +5885,13 @@
                 <w:rFonts w:ascii="Arial" w:hAnsi="Arial" w:cs="Arial"/>
               </w:rPr>
             </w:pPr>
-            <w:hyperlink r:id="rId42" w:history="1">
+            <w:hyperlink r:id="rId38" w:history="1">
               <w:r>
                 <w:rPr>
                   <w:rStyle w:val="Hipervnculo"/>
                   <w:rFonts w:ascii="Arial" w:hAnsi="Arial" w:cs="Arial"/>
                 </w:rPr>
-                <w:t>https://www.mep.go.cr/sites/default/files/Protocolo%20de%20violencia%20-DESPLEGABLE-</w:t>
-              </w:r>
-              <w:r>
-                <w:rPr>
-                  <w:rStyle w:val="Hipervnculo"/>
-                  <w:rFonts w:ascii="Arial" w:hAnsi="Arial" w:cs="Arial"/>
-                </w:rPr>
-                <w:lastRenderedPageBreak/>
-                <w:t>%2015.04.2016.pdf</w:t>
+                <w:t>https://www.mep.go.cr/sites/default/files/Protocolo%20de%20violencia%20-DESPLEGABLE-%2015.04.2016.pdf</w:t>
               </w:r>
             </w:hyperlink>
           </w:p>
@@ -6605,7 +6016,7 @@
                 <w:rFonts w:ascii="Arial" w:hAnsi="Arial" w:cs="Arial"/>
               </w:rPr>
             </w:pPr>
-            <w:hyperlink r:id="rId43" w:history="1">
+            <w:hyperlink r:id="rId39" w:history="1">
               <w:r>
                 <w:rPr>
                   <w:rStyle w:val="Hipervnculo"/>
@@ -6731,7 +6142,7 @@
             <w:pPr>
               <w:jc w:val="both"/>
             </w:pPr>
-            <w:hyperlink r:id="rId44" w:history="1">
+            <w:hyperlink r:id="rId40" w:history="1">
               <w:r>
                 <w:rPr>
                   <w:rStyle w:val="Hipervnculo"/>
@@ -6830,6 +6241,7 @@
               <w:rPr>
                 <w:rFonts w:ascii="Arial" w:hAnsi="Arial" w:cs="Arial"/>
               </w:rPr>
+              <w:lastRenderedPageBreak/>
               <w:t>maternidad</w:t>
             </w:r>
           </w:p>
@@ -6919,6 +6331,7 @@
               <w:rPr>
                 <w:rFonts w:ascii="Arial" w:hAnsi="Arial" w:cs="Arial"/>
               </w:rPr>
+              <w:lastRenderedPageBreak/>
               <w:t>El presente documento va dirigido al personal que labora en los</w:t>
             </w:r>
           </w:p>
@@ -6933,6 +6346,7 @@
               <w:rPr>
                 <w:rFonts w:ascii="Arial" w:hAnsi="Arial" w:cs="Arial"/>
               </w:rPr>
+              <w:lastRenderedPageBreak/>
               <w:t xml:space="preserve">centros educativos, para la atención de la niña y adolescente embarazada o madre; siempre teniendo claro la importancia de definir una estrategia institucional de prevención del embarazo en niñas y adolescentes a través de la incorporación y abordaje, en de temas asociados a la prevención del embarazo temprano, la equidad de género, la construcción de </w:t>
             </w:r>
             <w:proofErr w:type="spellStart"/>
@@ -6966,6 +6380,7 @@
               <w:rPr>
                 <w:rFonts w:ascii="Arial" w:hAnsi="Arial" w:cs="Arial"/>
               </w:rPr>
+              <w:lastRenderedPageBreak/>
               <w:t xml:space="preserve">Manual </w:t>
             </w:r>
           </w:p>
@@ -6978,13 +6393,21 @@
             <w:pPr>
               <w:jc w:val="both"/>
             </w:pPr>
-            <w:hyperlink r:id="rId45" w:history="1">
+            <w:hyperlink r:id="rId41" w:history="1">
               <w:r>
                 <w:rPr>
                   <w:rStyle w:val="Hipervnculo"/>
                   <w:rFonts w:ascii="Arial" w:hAnsi="Arial" w:cs="Arial"/>
                 </w:rPr>
-                <w:t>manual atención embarazo y maternidad adolescente internas.PDF</w:t>
+                <w:t xml:space="preserve">manual atención embarazo y maternidad </w:t>
+              </w:r>
+              <w:r>
+                <w:rPr>
+                  <w:rStyle w:val="Hipervnculo"/>
+                  <w:rFonts w:ascii="Arial" w:hAnsi="Arial" w:cs="Arial"/>
+                </w:rPr>
+                <w:lastRenderedPageBreak/>
+                <w:t>adolescente internas.PDF</w:t>
               </w:r>
             </w:hyperlink>
           </w:p>
@@ -6998,7 +6421,12 @@
               <w:jc w:val="both"/>
             </w:pPr>
             <w:r>
-              <w:t xml:space="preserve">Aún no se encuentra en la página del Ministerio. </w:t>
+              <w:lastRenderedPageBreak/>
+              <w:t xml:space="preserve">Aún no se encuentra en la </w:t>
+            </w:r>
+            <w:r>
+              <w:lastRenderedPageBreak/>
+              <w:t xml:space="preserve">página del Ministerio. </w:t>
             </w:r>
           </w:p>
         </w:tc>
@@ -7418,6 +6846,7 @@
   <w:style w:type="character" w:default="1" w:styleId="Fuentedeprrafopredeter">
     <w:name w:val="Default Paragraph Font"/>
     <w:uiPriority w:val="1"/>
+    <w:semiHidden/>
     <w:unhideWhenUsed/>
   </w:style>
   <w:style w:type="table" w:default="1" w:styleId="Tablanormal">
